--- a/science_communication/Abstract (3).docx
+++ b/science_communication/Abstract (3).docx
@@ -162,7 +162,6 @@
         </w:rPr>
         <w:t xml:space="preserve">, </w:t>
       </w:r>
-      <w:proofErr w:type="spellStart"/>
       <w:r>
         <w:rPr>
           <w:rFonts w:eastAsia="SimSun" w:cstheme="minorHAnsi"/>
@@ -171,40 +170,7 @@
           <w:sz w:val="24"/>
           <w:szCs w:val="24"/>
         </w:rPr>
-        <w:t>Dairian</w:t>
-      </w:r>
-      <w:proofErr w:type="spellEnd"/>
-      <w:r>
-        <w:rPr>
-          <w:rFonts w:eastAsia="SimSun" w:cstheme="minorHAnsi"/>
-          <w:b/>
-          <w:bCs/>
-          <w:sz w:val="24"/>
-          <w:szCs w:val="24"/>
-        </w:rPr>
-        <w:t xml:space="preserve"> </w:t>
-      </w:r>
-      <w:proofErr w:type="spellStart"/>
-      <w:r>
-        <w:rPr>
-          <w:rFonts w:eastAsia="SimSun" w:cstheme="minorHAnsi"/>
-          <w:b/>
-          <w:bCs/>
-          <w:sz w:val="24"/>
-          <w:szCs w:val="24"/>
-        </w:rPr>
-        <w:t>Balai</w:t>
-      </w:r>
-      <w:proofErr w:type="spellEnd"/>
-      <w:r>
-        <w:rPr>
-          <w:rFonts w:eastAsia="SimSun" w:cstheme="minorHAnsi"/>
-          <w:b/>
-          <w:bCs/>
-          <w:sz w:val="24"/>
-          <w:szCs w:val="24"/>
-        </w:rPr>
-        <w:t xml:space="preserve"> </w:t>
+        <w:t xml:space="preserve">Dairian Balai </w:t>
       </w:r>
       <w:r>
         <w:rPr>
@@ -487,23 +453,7 @@
           <w:sz w:val="24"/>
           <w:szCs w:val="24"/>
         </w:rPr>
-        <w:t xml:space="preserve"> We hypothesize that TMPRSS2-like </w:t>
-      </w:r>
-      <w:proofErr w:type="spellStart"/>
-      <w:r>
-        <w:rPr>
-          <w:sz w:val="24"/>
-          <w:szCs w:val="24"/>
-        </w:rPr>
-        <w:t>endoprotease</w:t>
-      </w:r>
-      <w:proofErr w:type="spellEnd"/>
-      <w:r>
-        <w:rPr>
-          <w:sz w:val="24"/>
-          <w:szCs w:val="24"/>
-        </w:rPr>
-        <w:t xml:space="preserve"> aids in the spillover of SARS-CoV-</w:t>
+        <w:t xml:space="preserve"> We hypothesize that TMPRSS2-like endoprotease aids in the spillover of SARS-CoV-</w:t>
       </w:r>
       <w:r>
         <w:rPr>
@@ -524,7 +474,14 @@
           <w:sz w:val="24"/>
           <w:szCs w:val="24"/>
         </w:rPr>
-        <w:t xml:space="preserve">by cleavage </w:t>
+        <w:t>by cleav</w:t>
+      </w:r>
+      <w:r>
+        <w:rPr>
+          <w:sz w:val="24"/>
+          <w:szCs w:val="24"/>
+        </w:rPr>
+        <w:t xml:space="preserve">ing </w:t>
       </w:r>
       <w:r>
         <w:rPr>
@@ -538,14 +495,35 @@
           <w:sz w:val="24"/>
           <w:szCs w:val="24"/>
         </w:rPr>
-        <w:t xml:space="preserve">. We will </w:t>
-      </w:r>
-      <w:r>
-        <w:rPr>
-          <w:sz w:val="24"/>
-          <w:szCs w:val="24"/>
-        </w:rPr>
-        <w:t>investigate conservation of TMPRSS2 sequence and structure</w:t>
+        <w:t xml:space="preserve">. We </w:t>
+      </w:r>
+      <w:r>
+        <w:rPr>
+          <w:sz w:val="24"/>
+          <w:szCs w:val="24"/>
+        </w:rPr>
+        <w:t>investigate</w:t>
+      </w:r>
+      <w:r>
+        <w:rPr>
+          <w:sz w:val="24"/>
+          <w:szCs w:val="24"/>
+        </w:rPr>
+        <w:t xml:space="preserve">d the </w:t>
+      </w:r>
+      <w:r>
+        <w:rPr>
+          <w:sz w:val="24"/>
+          <w:szCs w:val="24"/>
+        </w:rPr>
+        <w:t>conserv</w:t>
+      </w:r>
+      <w:r>
+        <w:rPr>
+          <w:sz w:val="24"/>
+          <w:szCs w:val="24"/>
+        </w:rPr>
+        <w:t>eness of TMPRSS2 sequences</w:t>
       </w:r>
       <w:r>
         <w:rPr>
@@ -580,14 +558,35 @@
           <w:sz w:val="24"/>
           <w:szCs w:val="24"/>
         </w:rPr>
-        <w:t xml:space="preserve"> to human </w:t>
-      </w:r>
-      <w:r>
-        <w:rPr>
-          <w:sz w:val="24"/>
-          <w:szCs w:val="24"/>
-        </w:rPr>
-        <w:t>isoforms</w:t>
+        <w:t xml:space="preserve"> to</w:t>
+      </w:r>
+      <w:r>
+        <w:rPr>
+          <w:sz w:val="24"/>
+          <w:szCs w:val="24"/>
+        </w:rPr>
+        <w:t xml:space="preserve"> the</w:t>
+      </w:r>
+      <w:r>
+        <w:rPr>
+          <w:sz w:val="24"/>
+          <w:szCs w:val="24"/>
+        </w:rPr>
+        <w:t xml:space="preserve"> human </w:t>
+      </w:r>
+      <w:r>
+        <w:rPr>
+          <w:sz w:val="24"/>
+          <w:szCs w:val="24"/>
+        </w:rPr>
+        <w:t>is</w:t>
+      </w:r>
+      <w:r>
+        <w:rPr>
+          <w:sz w:val="24"/>
+          <w:szCs w:val="24"/>
+        </w:rPr>
+        <w:t>oform</w:t>
       </w:r>
       <w:r>
         <w:rPr>
@@ -601,49 +600,14 @@
           <w:sz w:val="24"/>
           <w:szCs w:val="24"/>
         </w:rPr>
-        <w:t xml:space="preserve"> We will utilize protein </w:t>
-      </w:r>
-      <w:r>
-        <w:rPr>
-          <w:sz w:val="24"/>
-          <w:szCs w:val="24"/>
-        </w:rPr>
-        <w:t xml:space="preserve">and genomic </w:t>
-      </w:r>
-      <w:r>
-        <w:rPr>
-          <w:sz w:val="24"/>
-          <w:szCs w:val="24"/>
-        </w:rPr>
-        <w:t xml:space="preserve">databanks to characterize the amino acid changes that would </w:t>
-      </w:r>
-      <w:r>
-        <w:rPr>
-          <w:sz w:val="24"/>
-          <w:szCs w:val="24"/>
-        </w:rPr>
-        <w:t xml:space="preserve">alter </w:t>
-      </w:r>
-      <w:r>
-        <w:rPr>
-          <w:sz w:val="24"/>
-          <w:szCs w:val="24"/>
-        </w:rPr>
-        <w:t>TMPRSS2’s cleavage of SARS-CoV-</w:t>
-      </w:r>
-      <w:r>
-        <w:rPr>
-          <w:sz w:val="24"/>
-          <w:szCs w:val="24"/>
-        </w:rPr>
-        <w:t>2</w:t>
-      </w:r>
-      <w:r>
-        <w:rPr>
-          <w:sz w:val="24"/>
-          <w:szCs w:val="24"/>
-        </w:rPr>
-        <w:t xml:space="preserve"> S</w:t>
+        <w:t xml:space="preserve"> We utilize</w:t>
+      </w:r>
+      <w:r>
+        <w:rPr>
+          <w:sz w:val="24"/>
+          <w:szCs w:val="24"/>
+        </w:rPr>
+        <w:t>d</w:t>
       </w:r>
       <w:r>
         <w:rPr>
@@ -657,13 +621,6 @@
           <w:sz w:val="24"/>
           <w:szCs w:val="24"/>
         </w:rPr>
-        <w:t>. Additionally, databanks on the variation of TMPRSS2 within human populations will be used to gain insight on genetic drift.</w:t>
-      </w:r>
-      <w:r>
-        <w:rPr>
-          <w:sz w:val="24"/>
-          <w:szCs w:val="24"/>
-        </w:rPr>
         <w:t xml:space="preserve"> </w:t>
       </w:r>
       <w:r>
@@ -671,56 +628,154 @@
           <w:sz w:val="24"/>
           <w:szCs w:val="24"/>
         </w:rPr>
-        <w:t>This will be used to create a model that scores the susceptibility of various species to SARS-CoV-</w:t>
-      </w:r>
-      <w:r>
-        <w:rPr>
-          <w:sz w:val="24"/>
-          <w:szCs w:val="24"/>
-        </w:rPr>
-        <w:t>2</w:t>
-      </w:r>
-      <w:r>
-        <w:rPr>
-          <w:sz w:val="24"/>
-          <w:szCs w:val="24"/>
-        </w:rPr>
-        <w:t xml:space="preserve"> based off phylogenetic changes within TMPRSS2. </w:t>
-      </w:r>
-      <w:r>
-        <w:rPr>
-          <w:sz w:val="24"/>
-          <w:szCs w:val="24"/>
-        </w:rPr>
-        <w:t>This study will provide insight on possible spillover into alternate host with structurally similar TMPRSS2 strains compared to humans</w:t>
-      </w:r>
-      <w:r>
-        <w:rPr>
-          <w:sz w:val="24"/>
-          <w:szCs w:val="24"/>
-        </w:rPr>
-        <w:t>; w</w:t>
-      </w:r>
-      <w:r>
-        <w:rPr>
-          <w:sz w:val="24"/>
-          <w:szCs w:val="24"/>
-        </w:rPr>
-        <w:t>hile tracking the infectivity of SARS-CoV-</w:t>
-      </w:r>
-      <w:r>
-        <w:rPr>
-          <w:sz w:val="24"/>
-          <w:szCs w:val="24"/>
-        </w:rPr>
-        <w:t>2</w:t>
-      </w:r>
-      <w:r>
-        <w:rPr>
-          <w:sz w:val="24"/>
-          <w:szCs w:val="24"/>
-        </w:rPr>
-        <w:t xml:space="preserve"> by means of mutation in TMPRSS2 within human populations.</w:t>
+        <w:t>databanks to</w:t>
+      </w:r>
+      <w:r>
+        <w:rPr>
+          <w:sz w:val="24"/>
+          <w:szCs w:val="24"/>
+        </w:rPr>
+        <w:t xml:space="preserve"> form concise multiple sequence alignments of seven domestic animals for comparisons with the human variant</w:t>
+      </w:r>
+      <w:r>
+        <w:rPr>
+          <w:sz w:val="24"/>
+          <w:szCs w:val="24"/>
+        </w:rPr>
+        <w:t>.</w:t>
+      </w:r>
+      <w:r>
+        <w:rPr>
+          <w:sz w:val="24"/>
+          <w:szCs w:val="24"/>
+        </w:rPr>
+        <w:t xml:space="preserve"> We characterized differences in catalytically important residues based off the position specific score matrix and the property changes with the sequence.</w:t>
+      </w:r>
+      <w:r>
+        <w:rPr>
+          <w:sz w:val="24"/>
+          <w:szCs w:val="24"/>
+        </w:rPr>
+        <w:t xml:space="preserve"> </w:t>
+      </w:r>
+      <w:r>
+        <w:rPr>
+          <w:sz w:val="24"/>
+          <w:szCs w:val="24"/>
+        </w:rPr>
+        <w:t xml:space="preserve">Our results demonstrated that </w:t>
+      </w:r>
+      <w:r>
+        <w:rPr>
+          <w:sz w:val="24"/>
+          <w:szCs w:val="24"/>
+        </w:rPr>
+        <w:t>important residues within TMPRSS2 are highly conserved, substitutions led to had minor affect on catalytic activity, in theory.</w:t>
+      </w:r>
+      <w:r>
+        <w:rPr>
+          <w:sz w:val="24"/>
+          <w:szCs w:val="24"/>
+        </w:rPr>
+        <w:t xml:space="preserve"> </w:t>
+      </w:r>
+      <w:r>
+        <w:rPr>
+          <w:sz w:val="24"/>
+          <w:szCs w:val="24"/>
+        </w:rPr>
+        <w:t xml:space="preserve">This study </w:t>
+      </w:r>
+      <w:r>
+        <w:rPr>
+          <w:sz w:val="24"/>
+          <w:szCs w:val="24"/>
+        </w:rPr>
+        <w:t>has</w:t>
+      </w:r>
+      <w:r>
+        <w:rPr>
+          <w:sz w:val="24"/>
+          <w:szCs w:val="24"/>
+        </w:rPr>
+        <w:t xml:space="preserve"> provide</w:t>
+      </w:r>
+      <w:r>
+        <w:rPr>
+          <w:sz w:val="24"/>
+          <w:szCs w:val="24"/>
+        </w:rPr>
+        <w:t>d</w:t>
+      </w:r>
+      <w:r>
+        <w:rPr>
+          <w:sz w:val="24"/>
+          <w:szCs w:val="24"/>
+        </w:rPr>
+        <w:t xml:space="preserve"> insight on possible </w:t>
+      </w:r>
+      <w:r>
+        <w:rPr>
+          <w:sz w:val="24"/>
+          <w:szCs w:val="24"/>
+        </w:rPr>
+        <w:t>spillover into alternate</w:t>
+      </w:r>
+      <w:r>
+        <w:rPr>
+          <w:sz w:val="24"/>
+          <w:szCs w:val="24"/>
+        </w:rPr>
+        <w:t xml:space="preserve"> host</w:t>
+      </w:r>
+      <w:r>
+        <w:rPr>
+          <w:sz w:val="24"/>
+          <w:szCs w:val="24"/>
+        </w:rPr>
+        <w:t xml:space="preserve"> </w:t>
+      </w:r>
+      <w:r>
+        <w:rPr>
+          <w:sz w:val="24"/>
+          <w:szCs w:val="24"/>
+        </w:rPr>
+        <w:t xml:space="preserve">with structurally similar TMPRSS2 </w:t>
+      </w:r>
+      <w:r>
+        <w:rPr>
+          <w:sz w:val="24"/>
+          <w:szCs w:val="24"/>
+        </w:rPr>
+        <w:t>variants</w:t>
+      </w:r>
+      <w:r>
+        <w:rPr>
+          <w:sz w:val="24"/>
+          <w:szCs w:val="24"/>
+        </w:rPr>
+        <w:t xml:space="preserve"> compared to humans</w:t>
+      </w:r>
+      <w:r>
+        <w:rPr>
+          <w:sz w:val="24"/>
+          <w:szCs w:val="24"/>
+        </w:rPr>
+        <w:t xml:space="preserve">; </w:t>
+      </w:r>
+      <w:r>
+        <w:rPr>
+          <w:sz w:val="24"/>
+          <w:szCs w:val="24"/>
+        </w:rPr>
+        <w:t xml:space="preserve">posing an immense threat </w:t>
+      </w:r>
+      <w:r>
+        <w:rPr>
+          <w:sz w:val="24"/>
+          <w:szCs w:val="24"/>
+        </w:rPr>
+        <w:t>for epidemics in domesticated animal populations.</w:t>
       </w:r>
     </w:p>
     <w:p>
@@ -739,6 +794,15 @@
           <w:sz w:val="24"/>
           <w:szCs w:val="24"/>
         </w:rPr>
+        <w:t xml:space="preserve"> </w:t>
+      </w:r>
+      <w:r>
+        <w:rPr>
+          <w:b/>
+          <w:bCs/>
+          <w:sz w:val="24"/>
+          <w:szCs w:val="24"/>
+        </w:rPr>
         <w:t>Introduction</w:t>
       </w:r>
     </w:p>
@@ -754,23 +818,7 @@
           <w:sz w:val="24"/>
           <w:szCs w:val="24"/>
         </w:rPr>
-        <w:t xml:space="preserve">Severe acute respiratory syndrome coronavirus 2 (SARS-CoV-2), a novel </w:t>
-      </w:r>
-      <w:proofErr w:type="spellStart"/>
-      <w:r>
-        <w:rPr>
-          <w:sz w:val="24"/>
-          <w:szCs w:val="24"/>
-        </w:rPr>
-        <w:t>betacoronavirus</w:t>
-      </w:r>
-      <w:proofErr w:type="spellEnd"/>
-      <w:r>
-        <w:rPr>
-          <w:sz w:val="24"/>
-          <w:szCs w:val="24"/>
-        </w:rPr>
-        <w:t xml:space="preserve">, </w:t>
+        <w:t xml:space="preserve">Severe acute respiratory syndrome coronavirus 2 (SARS-CoV-2), a novel betacoronavirus, </w:t>
       </w:r>
       <w:r>
         <w:rPr>
@@ -862,39 +910,7 @@
           <w:sz w:val="24"/>
           <w:szCs w:val="24"/>
         </w:rPr>
-        <w:t xml:space="preserve"> In previous studies it has been shown that SARS-</w:t>
-      </w:r>
-      <w:proofErr w:type="spellStart"/>
-      <w:r>
-        <w:rPr>
-          <w:sz w:val="24"/>
-          <w:szCs w:val="24"/>
-        </w:rPr>
-        <w:t>CoV</w:t>
-      </w:r>
-      <w:proofErr w:type="spellEnd"/>
-      <w:r>
-        <w:rPr>
-          <w:sz w:val="24"/>
-          <w:szCs w:val="24"/>
-        </w:rPr>
-        <w:t xml:space="preserve"> have a preference for cells with an </w:t>
-      </w:r>
-      <w:proofErr w:type="spellStart"/>
-      <w:r>
-        <w:rPr>
-          <w:sz w:val="24"/>
-          <w:szCs w:val="24"/>
-        </w:rPr>
-        <w:t>endoprotease</w:t>
-      </w:r>
-      <w:proofErr w:type="spellEnd"/>
-      <w:r>
-        <w:rPr>
-          <w:sz w:val="24"/>
-          <w:szCs w:val="24"/>
-        </w:rPr>
-        <w:t>, transmembrane protease/serine subfamily member 2 (TMPRSS2), which increases the ability for virus-host membrane fusion</w:t>
+        <w:t xml:space="preserve"> In previous studies it has been shown that SARS-CoV have a preference for cells with an endoprotease, transmembrane protease/serine subfamily member 2 (TMPRSS2), which increases the ability for virus-host membrane fusion</w:t>
       </w:r>
       <w:r>
         <w:rPr>
@@ -966,21 +982,6 @@
           <w:sz w:val="24"/>
           <w:szCs w:val="24"/>
         </w:rPr>
-        <w:t>What is TMPRSS2?</w:t>
-      </w:r>
-    </w:p>
-    <w:p>
-      <w:pPr>
-        <w:rPr>
-          <w:sz w:val="24"/>
-          <w:szCs w:val="24"/>
-        </w:rPr>
-      </w:pPr>
-      <w:r>
-        <w:rPr>
-          <w:sz w:val="24"/>
-          <w:szCs w:val="24"/>
-        </w:rPr>
         <w:t>TMPRSS2 is a memb</w:t>
       </w:r>
       <w:r>
@@ -1051,15 +1052,7 @@
           <w:sz w:val="24"/>
           <w:szCs w:val="24"/>
         </w:rPr>
-        <w:t xml:space="preserve"> belonging to the </w:t>
-      </w:r>
-      <w:proofErr w:type="spellStart"/>
-      <w:r>
-        <w:rPr>
-          <w:sz w:val="24"/>
-          <w:szCs w:val="24"/>
-        </w:rPr>
-        <w:t>H</w:t>
+        <w:t xml:space="preserve"> belonging to the H</w:t>
       </w:r>
       <w:r>
         <w:rPr>
@@ -1068,7 +1061,6 @@
         </w:rPr>
         <w:t>epsin</w:t>
       </w:r>
-      <w:proofErr w:type="spellEnd"/>
       <w:r>
         <w:rPr>
           <w:sz w:val="24"/>
@@ -1097,7 +1089,6 @@
         </w:rPr>
         <w:t xml:space="preserve"> TTSPs have four defining features: </w:t>
       </w:r>
-      <w:proofErr w:type="gramStart"/>
       <w:r>
         <w:rPr>
           <w:sz w:val="24"/>
@@ -1105,7 +1096,6 @@
         </w:rPr>
         <w:t>an</w:t>
       </w:r>
-      <w:proofErr w:type="gramEnd"/>
       <w:r>
         <w:rPr>
           <w:sz w:val="24"/>
@@ -1260,38 +1250,13 @@
         </w:rPr>
         <w:t>ving monobasic cleavage sites of virus transmembrane subunits within the coronavirus family [3-7]</w:t>
       </w:r>
-    </w:p>
-    <w:p>
-      <w:pPr>
-        <w:rPr>
-          <w:sz w:val="24"/>
-          <w:szCs w:val="24"/>
-        </w:rPr>
-      </w:pPr>
-      <w:r>
-        <w:rPr>
-          <w:sz w:val="24"/>
-          <w:szCs w:val="24"/>
-        </w:rPr>
-        <w:t xml:space="preserve">How does TMPRSS2 affect the S </w:t>
-      </w:r>
-      <w:proofErr w:type="gramStart"/>
-      <w:r>
-        <w:rPr>
-          <w:sz w:val="24"/>
-          <w:szCs w:val="24"/>
-        </w:rPr>
-        <w:t>protein</w:t>
-      </w:r>
-      <w:proofErr w:type="gramEnd"/>
-    </w:p>
-    <w:p>
-      <w:pPr>
-        <w:rPr>
-          <w:sz w:val="24"/>
-          <w:szCs w:val="24"/>
-        </w:rPr>
-      </w:pPr>
+      <w:r>
+        <w:rPr>
+          <w:sz w:val="24"/>
+          <w:szCs w:val="24"/>
+        </w:rPr>
+        <w:t xml:space="preserve">. </w:t>
+      </w:r>
       <w:r>
         <w:rPr>
           <w:sz w:val="24"/>
@@ -1311,79 +1276,238 @@
           <w:sz w:val="24"/>
           <w:szCs w:val="24"/>
         </w:rPr>
+        <w:t xml:space="preserve"> multibasic S1/S2’ cleavage site containing several arginine residues</w:t>
+      </w:r>
+      <w:r>
+        <w:rPr>
+          <w:sz w:val="24"/>
+          <w:szCs w:val="24"/>
+        </w:rPr>
+        <w:t xml:space="preserve"> that</w:t>
+      </w:r>
+      <w:r>
+        <w:rPr>
+          <w:sz w:val="24"/>
+          <w:szCs w:val="24"/>
+        </w:rPr>
+        <w:t xml:space="preserve"> are cleave by host cell proteases</w:t>
+      </w:r>
+      <w:r>
+        <w:rPr>
+          <w:sz w:val="24"/>
+          <w:szCs w:val="24"/>
+        </w:rPr>
+        <w:t xml:space="preserve">, which </w:t>
+      </w:r>
+      <w:r>
+        <w:rPr>
+          <w:sz w:val="24"/>
+          <w:szCs w:val="24"/>
+        </w:rPr>
+        <w:t>increases the efficacy of cell-cell spread [</w:t>
+      </w:r>
+      <w:r>
+        <w:rPr>
+          <w:sz w:val="24"/>
+          <w:szCs w:val="24"/>
+        </w:rPr>
+        <w:t>3</w:t>
+      </w:r>
+      <w:r>
+        <w:rPr>
+          <w:sz w:val="24"/>
+          <w:szCs w:val="24"/>
+        </w:rPr>
+        <w:t xml:space="preserve">]. </w:t>
+      </w:r>
+      <w:r>
+        <w:rPr>
+          <w:sz w:val="24"/>
+          <w:szCs w:val="24"/>
+        </w:rPr>
+        <w:t>However, in order for the virus-cell transmembrane fusion to occur, the monobasic S2’ cleavage site must be cleaved by TMPRSS2 [</w:t>
+      </w:r>
+      <w:r>
+        <w:rPr>
+          <w:sz w:val="24"/>
+          <w:szCs w:val="24"/>
+        </w:rPr>
+        <w:t>3</w:t>
+      </w:r>
+      <w:r>
+        <w:rPr>
+          <w:sz w:val="24"/>
+          <w:szCs w:val="24"/>
+        </w:rPr>
+        <w:t>-</w:t>
+      </w:r>
+      <w:r>
+        <w:rPr>
+          <w:sz w:val="24"/>
+          <w:szCs w:val="24"/>
+        </w:rPr>
+        <w:t>4</w:t>
+      </w:r>
+      <w:r>
+        <w:rPr>
+          <w:sz w:val="24"/>
+          <w:szCs w:val="24"/>
+        </w:rPr>
+        <w:t xml:space="preserve">]. TMPRSS2 proteolytic activity </w:t>
+      </w:r>
+      <w:r>
+        <w:rPr>
+          <w:sz w:val="24"/>
+          <w:szCs w:val="24"/>
+        </w:rPr>
+        <w:t>results from its catalytic domain</w:t>
+      </w:r>
+      <w:r>
+        <w:rPr>
+          <w:sz w:val="24"/>
+          <w:szCs w:val="24"/>
+        </w:rPr>
+        <w:t>, which</w:t>
+      </w:r>
+      <w:r>
+        <w:rPr>
+          <w:sz w:val="24"/>
+          <w:szCs w:val="24"/>
+        </w:rPr>
+        <w:t xml:space="preserve"> consist of Ser-His-A</w:t>
+      </w:r>
+      <w:r>
+        <w:rPr>
+          <w:sz w:val="24"/>
+          <w:szCs w:val="24"/>
+        </w:rPr>
+        <w:t>sp</w:t>
+      </w:r>
+      <w:r>
+        <w:rPr>
+          <w:sz w:val="24"/>
+          <w:szCs w:val="24"/>
+        </w:rPr>
+        <w:t xml:space="preserve">, but </w:t>
+      </w:r>
+      <w:r>
+        <w:rPr>
+          <w:sz w:val="24"/>
+          <w:szCs w:val="24"/>
+        </w:rPr>
+        <w:t xml:space="preserve">Ser initializes the peptide hydrolysis by attacking the acyl compound of </w:t>
+      </w:r>
+      <w:r>
+        <w:rPr>
+          <w:sz w:val="24"/>
+          <w:szCs w:val="24"/>
+        </w:rPr>
+        <w:t>a</w:t>
+      </w:r>
+      <w:r>
+        <w:rPr>
+          <w:sz w:val="24"/>
+          <w:szCs w:val="24"/>
+        </w:rPr>
+        <w:t xml:space="preserve"> lys or Arg </w:t>
+      </w:r>
+      <w:r>
+        <w:rPr>
+          <w:sz w:val="24"/>
+          <w:szCs w:val="24"/>
+        </w:rPr>
+        <w:t>residue in the S protein</w:t>
+      </w:r>
+      <w:r>
+        <w:rPr>
+          <w:sz w:val="24"/>
+          <w:szCs w:val="24"/>
+        </w:rPr>
+        <w:t xml:space="preserve"> [2,4].</w:t>
+      </w:r>
+      <w:r>
+        <w:rPr>
+          <w:sz w:val="24"/>
+          <w:szCs w:val="24"/>
+        </w:rPr>
+        <w:t xml:space="preserve"> During this reaction two tetrahedral intermediates and one </w:t>
+      </w:r>
+      <w:r>
+        <w:rPr>
+          <w:sz w:val="24"/>
+          <w:szCs w:val="24"/>
+        </w:rPr>
+        <w:t>acylenzyme but</w:t>
+      </w:r>
+      <w:r>
+        <w:rPr>
+          <w:sz w:val="24"/>
+          <w:szCs w:val="24"/>
+        </w:rPr>
+        <w:t xml:space="preserve"> finalizes with the protonation of an amine leaving group, </w:t>
+      </w:r>
+      <w:r>
+        <w:rPr>
+          <w:sz w:val="24"/>
+          <w:szCs w:val="24"/>
+        </w:rPr>
+        <w:t>carboxylic acid, water, and the catalytic tr</w:t>
+      </w:r>
+      <w:r>
+        <w:rPr>
+          <w:sz w:val="24"/>
+          <w:szCs w:val="24"/>
+        </w:rPr>
+        <w:t>ia</w:t>
+      </w:r>
+      <w:r>
+        <w:rPr>
+          <w:sz w:val="24"/>
+          <w:szCs w:val="24"/>
+        </w:rPr>
+        <w:t>d reforms</w:t>
+      </w:r>
+      <w:r>
+        <w:rPr>
+          <w:sz w:val="24"/>
+          <w:szCs w:val="24"/>
+        </w:rPr>
+        <w:t xml:space="preserve"> [2].</w:t>
+      </w:r>
+      <w:r>
+        <w:rPr>
+          <w:sz w:val="24"/>
+          <w:szCs w:val="24"/>
+        </w:rPr>
         <w:t xml:space="preserve"> </w:t>
       </w:r>
-      <w:proofErr w:type="spellStart"/>
-      <w:r>
-        <w:rPr>
-          <w:sz w:val="24"/>
-          <w:szCs w:val="24"/>
-        </w:rPr>
-        <w:t>multibasic</w:t>
-      </w:r>
-      <w:proofErr w:type="spellEnd"/>
-      <w:r>
-        <w:rPr>
-          <w:sz w:val="24"/>
-          <w:szCs w:val="24"/>
-        </w:rPr>
-        <w:t xml:space="preserve"> S1/S2’ cleavage site containing several arginine residues</w:t>
-      </w:r>
-      <w:r>
-        <w:rPr>
-          <w:sz w:val="24"/>
-          <w:szCs w:val="24"/>
-        </w:rPr>
-        <w:t xml:space="preserve"> that</w:t>
-      </w:r>
-      <w:r>
-        <w:rPr>
-          <w:sz w:val="24"/>
-          <w:szCs w:val="24"/>
-        </w:rPr>
-        <w:t xml:space="preserve"> are cleave by host cell proteases</w:t>
-      </w:r>
-      <w:r>
-        <w:rPr>
-          <w:sz w:val="24"/>
-          <w:szCs w:val="24"/>
-        </w:rPr>
-        <w:t xml:space="preserve">, which </w:t>
-      </w:r>
-      <w:r>
-        <w:rPr>
-          <w:sz w:val="24"/>
-          <w:szCs w:val="24"/>
-        </w:rPr>
-        <w:t>increases the efficacy of cell-cell spread [</w:t>
-      </w:r>
-      <w:r>
-        <w:rPr>
-          <w:sz w:val="24"/>
-          <w:szCs w:val="24"/>
-        </w:rPr>
-        <w:t>3</w:t>
-      </w:r>
-      <w:r>
-        <w:rPr>
-          <w:sz w:val="24"/>
-          <w:szCs w:val="24"/>
-        </w:rPr>
-        <w:t xml:space="preserve">]. </w:t>
-      </w:r>
-      <w:r>
-        <w:rPr>
-          <w:sz w:val="24"/>
-          <w:szCs w:val="24"/>
-        </w:rPr>
-        <w:t>However, in order for the virus-cell transmembrane fusion to occur, the monobasic S2’ cleavage site must be cleaved by TMPRSS2 [</w:t>
-      </w:r>
-      <w:r>
-        <w:rPr>
-          <w:sz w:val="24"/>
-          <w:szCs w:val="24"/>
-        </w:rPr>
-        <w:t>3</w:t>
+      <w:r>
+        <w:rPr>
+          <w:sz w:val="24"/>
+          <w:szCs w:val="24"/>
+        </w:rPr>
+        <w:t xml:space="preserve">Even though TMPRSS2 is a crucial part for virus-host transmembrane fusion, much of its functionality is still unclear. In previous studies, ACE2 variants have been observed in multiple species, which may have lead SARS-CoV2 high infectivity </w:t>
+      </w:r>
+      <w:r>
+        <w:rPr>
+          <w:sz w:val="24"/>
+          <w:szCs w:val="24"/>
+        </w:rPr>
+        <w:t xml:space="preserve">in native and foreign host [1,8]. Since there are over 9000 </w:t>
+      </w:r>
+      <w:r>
+        <w:rPr>
+          <w:sz w:val="24"/>
+          <w:szCs w:val="24"/>
+        </w:rPr>
+        <w:t>sequences</w:t>
+      </w:r>
+      <w:r>
+        <w:rPr>
+          <w:sz w:val="24"/>
+          <w:szCs w:val="24"/>
+        </w:rPr>
+        <w:t xml:space="preserve"> of TMPRSS2, a comparative analysis of its amino acid sequence can predict its cleaving efficacy of SARS</w:t>
       </w:r>
       <w:r>
         <w:rPr>
@@ -1397,56 +1521,106 @@
           <w:sz w:val="24"/>
           <w:szCs w:val="24"/>
         </w:rPr>
-        <w:t>4</w:t>
-      </w:r>
-      <w:r>
-        <w:rPr>
-          <w:sz w:val="24"/>
-          <w:szCs w:val="24"/>
-        </w:rPr>
-        <w:t xml:space="preserve">]. TMPRSS2 proteolytic activity </w:t>
-      </w:r>
-      <w:r>
-        <w:rPr>
-          <w:sz w:val="24"/>
-          <w:szCs w:val="24"/>
-        </w:rPr>
-        <w:t>results from its catalytic domain</w:t>
-      </w:r>
-      <w:r>
-        <w:rPr>
-          <w:sz w:val="24"/>
-          <w:szCs w:val="24"/>
-        </w:rPr>
-        <w:t>, which</w:t>
-      </w:r>
-      <w:r>
-        <w:rPr>
-          <w:sz w:val="24"/>
-          <w:szCs w:val="24"/>
-        </w:rPr>
-        <w:t xml:space="preserve"> consist of Ser-His-A</w:t>
-      </w:r>
-      <w:r>
-        <w:rPr>
-          <w:sz w:val="24"/>
-          <w:szCs w:val="24"/>
-        </w:rPr>
-        <w:t>sp</w:t>
-      </w:r>
-      <w:r>
-        <w:rPr>
-          <w:sz w:val="24"/>
-          <w:szCs w:val="24"/>
-        </w:rPr>
-        <w:t xml:space="preserve">, but </w:t>
-      </w:r>
-      <w:r>
-        <w:rPr>
-          <w:sz w:val="24"/>
-          <w:szCs w:val="24"/>
-        </w:rPr>
-        <w:t xml:space="preserve">Ser initializes the peptide hydrolysis by attacking the acyl compound of </w:t>
+        <w:t>CoV</w:t>
+      </w:r>
+      <w:r>
+        <w:rPr>
+          <w:sz w:val="24"/>
+          <w:szCs w:val="24"/>
+        </w:rPr>
+        <w:t>-</w:t>
+      </w:r>
+      <w:r>
+        <w:rPr>
+          <w:sz w:val="24"/>
+          <w:szCs w:val="24"/>
+        </w:rPr>
+        <w:t xml:space="preserve">2 with similar ACE2 receptor sequences.  This will yield valuable insight into </w:t>
+      </w:r>
+      <w:r>
+        <w:rPr>
+          <w:sz w:val="24"/>
+          <w:szCs w:val="24"/>
+        </w:rPr>
+        <w:t>SARS</w:t>
+      </w:r>
+      <w:r>
+        <w:rPr>
+          <w:sz w:val="24"/>
+          <w:szCs w:val="24"/>
+        </w:rPr>
+        <w:t>-</w:t>
+      </w:r>
+      <w:r>
+        <w:rPr>
+          <w:sz w:val="24"/>
+          <w:szCs w:val="24"/>
+        </w:rPr>
+        <w:t>CoV</w:t>
+      </w:r>
+      <w:r>
+        <w:rPr>
+          <w:sz w:val="24"/>
+          <w:szCs w:val="24"/>
+        </w:rPr>
+        <w:t>-</w:t>
+      </w:r>
+      <w:r>
+        <w:rPr>
+          <w:sz w:val="24"/>
+          <w:szCs w:val="24"/>
+        </w:rPr>
+        <w:t xml:space="preserve">2 zoonotic transmission potential to spill over in specie populations. </w:t>
+      </w:r>
+      <w:r>
+        <w:rPr>
+          <w:sz w:val="24"/>
+          <w:szCs w:val="24"/>
+        </w:rPr>
+        <w:t xml:space="preserve"> </w:t>
+      </w:r>
+    </w:p>
+    <w:p>
+      <w:pPr>
+        <w:rPr>
+          <w:sz w:val="24"/>
+          <w:szCs w:val="24"/>
+        </w:rPr>
+      </w:pPr>
+      <w:r>
+        <w:rPr>
+          <w:sz w:val="24"/>
+          <w:szCs w:val="24"/>
+        </w:rPr>
+        <w:t>SARS-CoV-2, a zoonotic pathogen, has evolved to successfully infect a broad host range using common host cell machinery.</w:t>
+      </w:r>
+      <w:r>
+        <w:rPr>
+          <w:sz w:val="24"/>
+          <w:szCs w:val="24"/>
+        </w:rPr>
+        <w:t xml:space="preserve"> With its high infectivity and unpredictive nature, SARS-CoV-2 is increasingly difficult to treat and contain.</w:t>
+      </w:r>
+      <w:r>
+        <w:rPr>
+          <w:sz w:val="24"/>
+          <w:szCs w:val="24"/>
+        </w:rPr>
+        <w:t xml:space="preserve"> </w:t>
+      </w:r>
+      <w:r>
+        <w:rPr>
+          <w:sz w:val="24"/>
+          <w:szCs w:val="24"/>
+        </w:rPr>
+        <w:t xml:space="preserve">In previous studies TMPRSS2 has shown to </w:t>
+      </w:r>
+      <w:r>
+        <w:rPr>
+          <w:sz w:val="24"/>
+          <w:szCs w:val="24"/>
+        </w:rPr>
+        <w:t xml:space="preserve">cleave SARS-CoV at </w:t>
       </w:r>
       <w:r>
         <w:rPr>
@@ -1460,33 +1634,29 @@
           <w:sz w:val="24"/>
           <w:szCs w:val="24"/>
         </w:rPr>
+        <w:t xml:space="preserve"> monobasic Arg site, causing cell-cell spread and increased severity of coronaviruses in infected lung cells of mice</w:t>
+      </w:r>
+      <w:r>
+        <w:rPr>
+          <w:sz w:val="24"/>
+          <w:szCs w:val="24"/>
+        </w:rPr>
+        <w:t xml:space="preserve"> [20-21].</w:t>
+      </w:r>
+      <w:r>
+        <w:rPr>
+          <w:sz w:val="24"/>
+          <w:szCs w:val="24"/>
+        </w:rPr>
         <w:t xml:space="preserve"> </w:t>
       </w:r>
-      <w:proofErr w:type="spellStart"/>
-      <w:r>
-        <w:rPr>
-          <w:sz w:val="24"/>
-          <w:szCs w:val="24"/>
-        </w:rPr>
-        <w:t>lys</w:t>
-      </w:r>
-      <w:proofErr w:type="spellEnd"/>
-      <w:r>
-        <w:rPr>
-          <w:sz w:val="24"/>
-          <w:szCs w:val="24"/>
-        </w:rPr>
-        <w:t xml:space="preserve"> or </w:t>
-      </w:r>
-      <w:proofErr w:type="spellStart"/>
-      <w:r>
-        <w:rPr>
-          <w:sz w:val="24"/>
-          <w:szCs w:val="24"/>
-        </w:rPr>
-        <w:t>Arg</w:t>
-      </w:r>
-      <w:proofErr w:type="spellEnd"/>
+      <w:r>
+        <w:rPr>
+          <w:sz w:val="24"/>
+          <w:szCs w:val="24"/>
+        </w:rPr>
+        <w:t>However, TMPRSS2 variants in other species with similar ACE2 receptors (compared to human strains) could lead to unfavorable bonding conditions for SARS-CoV-2.</w:t>
+      </w:r>
       <w:r>
         <w:rPr>
           <w:sz w:val="24"/>
@@ -1499,166 +1669,793 @@
           <w:sz w:val="24"/>
           <w:szCs w:val="24"/>
         </w:rPr>
-        <w:t>residue in the S protein</w:t>
-      </w:r>
-      <w:r>
-        <w:rPr>
-          <w:sz w:val="24"/>
-          <w:szCs w:val="24"/>
-        </w:rPr>
-        <w:t xml:space="preserve"> [2,4].</w:t>
-      </w:r>
-      <w:r>
-        <w:rPr>
-          <w:sz w:val="24"/>
-          <w:szCs w:val="24"/>
-        </w:rPr>
-        <w:t xml:space="preserve"> During this reaction two tetrahedral intermediates and on</w:t>
+        <w:t>Additionally, TMPRSS2’s proteolytic activation</w:t>
+      </w:r>
+      <w:r>
+        <w:rPr>
+          <w:sz w:val="24"/>
+          <w:szCs w:val="24"/>
+        </w:rPr>
+        <w:t xml:space="preserve"> takes place after SARS-CoV S protein undergoes receptor-induced conformational modifications</w:t>
+      </w:r>
+      <w:r>
+        <w:rPr>
+          <w:sz w:val="24"/>
+          <w:szCs w:val="24"/>
+        </w:rPr>
+        <w:t xml:space="preserve"> [21]</w:t>
+      </w:r>
+      <w:r>
+        <w:rPr>
+          <w:sz w:val="24"/>
+          <w:szCs w:val="24"/>
+        </w:rPr>
+        <w:t>.</w:t>
+      </w:r>
+      <w:r>
+        <w:rPr>
+          <w:sz w:val="24"/>
+          <w:szCs w:val="24"/>
+        </w:rPr>
+        <w:t xml:space="preserve"> </w:t>
+      </w:r>
+      <w:r>
+        <w:rPr>
+          <w:sz w:val="24"/>
+          <w:szCs w:val="24"/>
+        </w:rPr>
+        <w:t xml:space="preserve">Therefore, we hypothesis that </w:t>
+      </w:r>
+      <w:r>
+        <w:rPr>
+          <w:sz w:val="24"/>
+          <w:szCs w:val="24"/>
+        </w:rPr>
+        <w:t xml:space="preserve">cross-species conservation of TMPRSS2 catalytic residues may play a role in alternate host spillover.  </w:t>
+      </w:r>
+      <w:r>
+        <w:rPr>
+          <w:sz w:val="24"/>
+          <w:szCs w:val="24"/>
+        </w:rPr>
+        <w:t xml:space="preserve">By comparing </w:t>
+      </w:r>
+      <w:r>
+        <w:rPr>
+          <w:sz w:val="24"/>
+          <w:szCs w:val="24"/>
+        </w:rPr>
+        <w:t>residue</w:t>
+      </w:r>
+      <w:r>
+        <w:rPr>
+          <w:sz w:val="24"/>
+          <w:szCs w:val="24"/>
+        </w:rPr>
+        <w:t xml:space="preserve"> </w:t>
+      </w:r>
+      <w:r>
+        <w:rPr>
+          <w:sz w:val="24"/>
+          <w:szCs w:val="24"/>
+        </w:rPr>
+        <w:t>alterations</w:t>
+      </w:r>
+      <w:r>
+        <w:rPr>
+          <w:sz w:val="24"/>
+          <w:szCs w:val="24"/>
+        </w:rPr>
+        <w:t xml:space="preserve"> of TMPRSS2 </w:t>
+      </w:r>
+      <w:r>
+        <w:rPr>
+          <w:sz w:val="24"/>
+          <w:szCs w:val="24"/>
+        </w:rPr>
+        <w:t>multiple sequence alignments between</w:t>
+      </w:r>
+      <w:r>
+        <w:rPr>
+          <w:sz w:val="24"/>
+          <w:szCs w:val="24"/>
+        </w:rPr>
+        <w:t xml:space="preserve"> various species</w:t>
+      </w:r>
+      <w:r>
+        <w:rPr>
+          <w:sz w:val="24"/>
+          <w:szCs w:val="24"/>
+        </w:rPr>
+        <w:t xml:space="preserve"> and human</w:t>
+      </w:r>
+      <w:r>
+        <w:rPr>
+          <w:sz w:val="24"/>
+          <w:szCs w:val="24"/>
+        </w:rPr>
+        <w:t xml:space="preserve">, we’ll be able to score the susceptibility/severity of infection for each species, </w:t>
+      </w:r>
+      <w:r>
+        <w:rPr>
+          <w:sz w:val="24"/>
+          <w:szCs w:val="24"/>
+        </w:rPr>
+        <w:t>in silica</w:t>
+      </w:r>
+      <w:r>
+        <w:rPr>
+          <w:sz w:val="24"/>
+          <w:szCs w:val="24"/>
+        </w:rPr>
+        <w:t>.</w:t>
+      </w:r>
+      <w:r>
+        <w:rPr>
+          <w:sz w:val="24"/>
+          <w:szCs w:val="24"/>
+        </w:rPr>
+        <w:t xml:space="preserve"> Also, we’ll be able to categorize each substitution’s property delta, then reflect that change in Pymol</w:t>
+      </w:r>
+      <w:r>
+        <w:rPr>
+          <w:sz w:val="24"/>
+          <w:szCs w:val="24"/>
+        </w:rPr>
+        <w:t xml:space="preserve">. By determining the molecular configuration leading to cell entry, we’ll gain insight on spillover potential of SARS-CoV-2 to alternate host. Which could arbor adaptive advantages for SARS-CoV-2 immune evasion and overall infectivity within broad </w:t>
+      </w:r>
+      <w:r>
+        <w:rPr>
+          <w:sz w:val="24"/>
+          <w:szCs w:val="24"/>
+        </w:rPr>
+        <w:t xml:space="preserve">an </w:t>
+      </w:r>
+      <w:r>
+        <w:rPr>
+          <w:sz w:val="24"/>
+          <w:szCs w:val="24"/>
+        </w:rPr>
+        <w:t xml:space="preserve">host range. </w:t>
+      </w:r>
+    </w:p>
+    <w:p>
+      <w:pPr>
+        <w:rPr>
+          <w:sz w:val="24"/>
+          <w:szCs w:val="24"/>
+        </w:rPr>
+      </w:pPr>
+    </w:p>
+    <w:p>
+      <w:pPr>
+        <w:rPr>
+          <w:b/>
+          <w:bCs/>
+          <w:sz w:val="24"/>
+          <w:szCs w:val="24"/>
+        </w:rPr>
+      </w:pPr>
+      <w:r>
+        <w:rPr>
+          <w:b/>
+          <w:bCs/>
+          <w:sz w:val="24"/>
+          <w:szCs w:val="24"/>
+        </w:rPr>
+        <w:t>Methods</w:t>
+      </w:r>
+    </w:p>
+    <w:p>
+      <w:pPr>
+        <w:rPr>
+          <w:b/>
+          <w:bCs/>
+          <w:sz w:val="24"/>
+          <w:szCs w:val="24"/>
+        </w:rPr>
+      </w:pPr>
+      <w:r>
+        <w:rPr>
+          <w:b/>
+          <w:bCs/>
+          <w:sz w:val="24"/>
+          <w:szCs w:val="24"/>
+        </w:rPr>
+        <w:t>Data Collection and Curation</w:t>
+      </w:r>
+    </w:p>
+    <w:p>
+      <w:pPr>
+        <w:rPr>
+          <w:sz w:val="24"/>
+          <w:szCs w:val="24"/>
+        </w:rPr>
+      </w:pPr>
+      <w:r>
+        <w:rPr>
+          <w:sz w:val="24"/>
+          <w:szCs w:val="24"/>
+        </w:rPr>
+        <w:t xml:space="preserve">All </w:t>
+      </w:r>
+      <w:r>
+        <w:rPr>
+          <w:sz w:val="24"/>
+          <w:szCs w:val="24"/>
+        </w:rPr>
+        <w:t>9757 TMPRSS2 protein sequences from 120 species were retrieved from EggN</w:t>
+      </w:r>
+      <w:r>
+        <w:rPr>
+          <w:sz w:val="24"/>
+          <w:szCs w:val="24"/>
+        </w:rPr>
+        <w:t>0</w:t>
+      </w:r>
+      <w:r>
+        <w:rPr>
+          <w:sz w:val="24"/>
+          <w:szCs w:val="24"/>
+        </w:rPr>
+        <w:t>G</w:t>
+      </w:r>
+      <w:r>
+        <w:rPr>
+          <w:sz w:val="24"/>
+          <w:szCs w:val="24"/>
+        </w:rPr>
+        <w:t xml:space="preserve">, as of June 30, 2020 [13]. </w:t>
+      </w:r>
+      <w:r>
+        <w:rPr>
+          <w:sz w:val="24"/>
+          <w:szCs w:val="24"/>
+        </w:rPr>
+        <w:t xml:space="preserve">Using Clustal Omega we generated the full set of each protein sequence alignment independently, which verified the authenticity of each alignment in the EggN0G </w:t>
+      </w:r>
+      <w:r>
+        <w:rPr>
+          <w:sz w:val="24"/>
+          <w:szCs w:val="24"/>
+        </w:rPr>
+        <w:t>dataset</w:t>
+      </w:r>
+      <w:r>
+        <w:rPr>
+          <w:sz w:val="24"/>
+          <w:szCs w:val="24"/>
+        </w:rPr>
+        <w:t xml:space="preserve"> [14]. </w:t>
+      </w:r>
+      <w:r>
+        <w:rPr>
+          <w:sz w:val="24"/>
+          <w:szCs w:val="24"/>
+        </w:rPr>
+        <w:t>We u</w:t>
+      </w:r>
+      <w:r>
+        <w:rPr>
+          <w:sz w:val="24"/>
+          <w:szCs w:val="24"/>
+        </w:rPr>
+        <w:t>tilized</w:t>
+      </w:r>
+      <w:r>
+        <w:rPr>
+          <w:sz w:val="24"/>
+          <w:szCs w:val="24"/>
+        </w:rPr>
+        <w:t xml:space="preserve"> functions in Biopython, </w:t>
+      </w:r>
+      <w:r>
+        <w:rPr>
+          <w:sz w:val="24"/>
+          <w:szCs w:val="24"/>
+        </w:rPr>
+        <w:t>a</w:t>
+      </w:r>
+      <w:r>
+        <w:rPr>
+          <w:sz w:val="24"/>
+          <w:szCs w:val="24"/>
+        </w:rPr>
+        <w:t xml:space="preserve"> python biological computation package, to parse the lines within the alignment file </w:t>
+      </w:r>
+      <w:r>
+        <w:rPr>
+          <w:sz w:val="24"/>
+          <w:szCs w:val="24"/>
+        </w:rPr>
+        <w:t>to convert header and sequence pairs into iterables.</w:t>
+      </w:r>
+      <w:r>
+        <w:rPr>
+          <w:sz w:val="24"/>
+          <w:szCs w:val="24"/>
+        </w:rPr>
+        <w:t xml:space="preserve"> </w:t>
+      </w:r>
+      <w:r>
+        <w:rPr>
+          <w:sz w:val="24"/>
+          <w:szCs w:val="24"/>
+        </w:rPr>
+        <w:t>Then</w:t>
+      </w:r>
+      <w:r>
+        <w:rPr>
+          <w:sz w:val="24"/>
+          <w:szCs w:val="24"/>
+        </w:rPr>
+        <w:t xml:space="preserve"> filtered out</w:t>
+      </w:r>
+      <w:r>
+        <w:rPr>
+          <w:sz w:val="24"/>
+          <w:szCs w:val="24"/>
+        </w:rPr>
+        <w:t xml:space="preserve"> target</w:t>
+      </w:r>
+      <w:r>
+        <w:rPr>
+          <w:sz w:val="24"/>
+          <w:szCs w:val="24"/>
+        </w:rPr>
+        <w:t xml:space="preserve"> </w:t>
+      </w:r>
+      <w:r>
+        <w:rPr>
+          <w:sz w:val="24"/>
+          <w:szCs w:val="24"/>
+        </w:rPr>
+        <w:t>mammalian</w:t>
+      </w:r>
+      <w:r>
+        <w:rPr>
+          <w:sz w:val="24"/>
+          <w:szCs w:val="24"/>
+        </w:rPr>
+        <w:t xml:space="preserve"> species (Homo sapiens, Mus musculus, Canis Lupus familiaris, Felis catus, Bos Taurus, Equus caballus, and Gallus gallus) </w:t>
+      </w:r>
+      <w:r>
+        <w:rPr>
+          <w:sz w:val="24"/>
+          <w:szCs w:val="24"/>
+        </w:rPr>
+        <w:t xml:space="preserve">from the </w:t>
+      </w:r>
+      <w:r>
+        <w:rPr>
+          <w:sz w:val="24"/>
+          <w:szCs w:val="24"/>
+        </w:rPr>
+        <w:t>multiple sequence</w:t>
+      </w:r>
+      <w:r>
+        <w:rPr>
+          <w:sz w:val="24"/>
+          <w:szCs w:val="24"/>
+        </w:rPr>
+        <w:t xml:space="preserve"> alignment of all 120 species</w:t>
+      </w:r>
+      <w:r>
+        <w:rPr>
+          <w:sz w:val="24"/>
+          <w:szCs w:val="24"/>
+        </w:rPr>
+        <w:t>, and modified it using the multiple sequence alignment function.</w:t>
+      </w:r>
+      <w:r>
+        <w:rPr>
+          <w:sz w:val="24"/>
+          <w:szCs w:val="24"/>
+        </w:rPr>
+        <w:t xml:space="preserve"> </w:t>
+      </w:r>
+      <w:r>
+        <w:rPr>
+          <w:sz w:val="24"/>
+          <w:szCs w:val="24"/>
+        </w:rPr>
+        <w:t xml:space="preserve">From the target species list we </w:t>
+      </w:r>
+      <w:r>
+        <w:rPr>
+          <w:sz w:val="24"/>
+          <w:szCs w:val="24"/>
+        </w:rPr>
+        <w:t>extracted the</w:t>
+      </w:r>
+      <w:r>
+        <w:rPr>
+          <w:sz w:val="24"/>
+          <w:szCs w:val="24"/>
+        </w:rPr>
+        <w:t xml:space="preserve"> </w:t>
+      </w:r>
+      <w:r>
+        <w:rPr>
+          <w:sz w:val="24"/>
+          <w:szCs w:val="24"/>
+        </w:rPr>
+        <w:t xml:space="preserve">H. sapien </w:t>
+      </w:r>
+      <w:r>
+        <w:rPr>
+          <w:sz w:val="24"/>
+          <w:szCs w:val="24"/>
+        </w:rPr>
+        <w:t>homolog</w:t>
+      </w:r>
+      <w:r>
+        <w:rPr>
+          <w:sz w:val="24"/>
+          <w:szCs w:val="24"/>
+        </w:rPr>
+        <w:t xml:space="preserve"> sequence </w:t>
+      </w:r>
+      <w:r>
+        <w:rPr>
+          <w:sz w:val="24"/>
+          <w:szCs w:val="24"/>
+        </w:rPr>
+        <w:t>based upon UniProt’s TMPRSS2 homolog [17]</w:t>
+      </w:r>
+      <w:r>
+        <w:rPr>
+          <w:sz w:val="24"/>
+          <w:szCs w:val="24"/>
+        </w:rPr>
+        <w:t xml:space="preserve">. After trimming the </w:t>
+      </w:r>
+      <w:r>
+        <w:rPr>
+          <w:sz w:val="24"/>
+          <w:szCs w:val="24"/>
+        </w:rPr>
+        <w:t xml:space="preserve">H. sapien </w:t>
+      </w:r>
+      <w:r>
+        <w:rPr>
+          <w:sz w:val="24"/>
+          <w:szCs w:val="24"/>
+        </w:rPr>
+        <w:t xml:space="preserve">sequence using N-terminus and C-terminus indices, we generated the </w:t>
+      </w:r>
+      <w:r>
+        <w:rPr>
+          <w:sz w:val="24"/>
+          <w:szCs w:val="24"/>
+        </w:rPr>
+        <w:t>consensus</w:t>
+      </w:r>
+      <w:r>
+        <w:rPr>
+          <w:sz w:val="24"/>
+          <w:szCs w:val="24"/>
+        </w:rPr>
+        <w:t xml:space="preserve"> sequence for the other target mammalian species, which were later trimmed using the same N/C-</w:t>
+      </w:r>
+      <w:r>
+        <w:rPr>
+          <w:sz w:val="24"/>
+          <w:szCs w:val="24"/>
+        </w:rPr>
+        <w:t>terminus indices</w:t>
+      </w:r>
+      <w:r>
+        <w:rPr>
+          <w:sz w:val="24"/>
+          <w:szCs w:val="24"/>
+        </w:rPr>
+        <w:t xml:space="preserve"> </w:t>
+      </w:r>
+      <w:r>
+        <w:rPr>
+          <w:sz w:val="24"/>
+          <w:szCs w:val="24"/>
+        </w:rPr>
+        <w:t xml:space="preserve">as </w:t>
+      </w:r>
+      <w:r>
+        <w:rPr>
+          <w:sz w:val="24"/>
+          <w:szCs w:val="24"/>
+        </w:rPr>
+        <w:t>the H</w:t>
+      </w:r>
+      <w:r>
+        <w:rPr>
+          <w:sz w:val="24"/>
+          <w:szCs w:val="24"/>
+        </w:rPr>
+        <w:t>.</w:t>
+      </w:r>
+      <w:r>
+        <w:rPr>
+          <w:sz w:val="24"/>
+          <w:szCs w:val="24"/>
+        </w:rPr>
+        <w:t xml:space="preserve"> sapien sequence.</w:t>
+      </w:r>
+      <w:r>
+        <w:rPr>
+          <w:sz w:val="24"/>
+          <w:szCs w:val="24"/>
+        </w:rPr>
+        <w:t xml:space="preserve"> After modification of all species, we used the multipleSeqAlignment function between the human and other species’ sequences. We also use the position specific score matrix (PSSM) attribute </w:t>
+      </w:r>
+      <w:r>
+        <w:rPr>
+          <w:sz w:val="24"/>
+          <w:szCs w:val="24"/>
+        </w:rPr>
+        <w:t>to find the percent probability of a particular residue at a specific location.</w:t>
+      </w:r>
+    </w:p>
+    <w:p>
+      <w:pPr>
+        <w:rPr>
+          <w:b/>
+          <w:bCs/>
+          <w:sz w:val="24"/>
+          <w:szCs w:val="24"/>
+        </w:rPr>
+      </w:pPr>
+      <w:r>
+        <w:rPr>
+          <w:b/>
+          <w:bCs/>
+          <w:sz w:val="24"/>
+          <w:szCs w:val="24"/>
+        </w:rPr>
+        <w:t>Protein Sequence Analysis</w:t>
+      </w:r>
+    </w:p>
+    <w:p>
+      <w:pPr>
+        <w:rPr>
+          <w:sz w:val="24"/>
+          <w:szCs w:val="24"/>
+        </w:rPr>
+      </w:pPr>
+      <w:r>
+        <w:rPr>
+          <w:sz w:val="24"/>
+          <w:szCs w:val="24"/>
+        </w:rPr>
+        <w:t xml:space="preserve">We identified 24 TMPRSS2 amino acid residues that were previously reported to be important for proteolytic cleavage and </w:t>
+      </w:r>
+      <w:r>
+        <w:rPr>
+          <w:sz w:val="24"/>
+          <w:szCs w:val="24"/>
+        </w:rPr>
+        <w:t>conformation [</w:t>
+      </w:r>
+      <w:r>
+        <w:rPr>
+          <w:sz w:val="24"/>
+          <w:szCs w:val="24"/>
+        </w:rPr>
+        <w:t>2,4,15,16</w:t>
+      </w:r>
+      <w:r>
+        <w:rPr>
+          <w:sz w:val="24"/>
+          <w:szCs w:val="24"/>
+        </w:rPr>
+        <w:t>,17</w:t>
+      </w:r>
+      <w:r>
+        <w:rPr>
+          <w:sz w:val="24"/>
+          <w:szCs w:val="24"/>
+        </w:rPr>
+        <w:t>].</w:t>
+      </w:r>
+      <w:r>
+        <w:rPr>
+          <w:sz w:val="24"/>
+          <w:szCs w:val="24"/>
+        </w:rPr>
+        <w:t xml:space="preserve"> These residues include the assumed monobasic recognition</w:t>
+      </w:r>
+      <w:r>
+        <w:rPr>
+          <w:sz w:val="24"/>
+          <w:szCs w:val="24"/>
+        </w:rPr>
+        <w:t xml:space="preserve"> site</w:t>
+      </w:r>
+      <w:r>
+        <w:rPr>
+          <w:sz w:val="24"/>
+          <w:szCs w:val="24"/>
+        </w:rPr>
+        <w:t xml:space="preserve"> (K223</w:t>
+      </w:r>
+      <w:r>
+        <w:rPr>
+          <w:sz w:val="24"/>
+          <w:szCs w:val="24"/>
+        </w:rPr>
+        <w:t xml:space="preserve"> and </w:t>
+      </w:r>
+      <w:r>
+        <w:rPr>
+          <w:sz w:val="24"/>
+          <w:szCs w:val="24"/>
+        </w:rPr>
+        <w:t>K224</w:t>
+      </w:r>
+      <w:r>
+        <w:rPr>
+          <w:sz w:val="24"/>
+          <w:szCs w:val="24"/>
+        </w:rPr>
+        <w:t xml:space="preserve">), disulfide bonds (C113, C120, C126, C133, C139, C148, C172, C185, C231, C241, C281, C297 C365, C410, C426, C437, and C465), </w:t>
+      </w:r>
+      <w:r>
+        <w:rPr>
+          <w:sz w:val="24"/>
+          <w:szCs w:val="24"/>
+        </w:rPr>
+        <w:t>catalytic triad (D345, H296, and S441), and the binding site (D435).</w:t>
+      </w:r>
+      <w:r>
+        <w:rPr>
+          <w:sz w:val="24"/>
+          <w:szCs w:val="24"/>
+        </w:rPr>
+        <w:t xml:space="preserve"> We compared the residues of each </w:t>
+      </w:r>
+      <w:r>
+        <w:rPr>
+          <w:sz w:val="24"/>
+          <w:szCs w:val="24"/>
+        </w:rPr>
+        <w:t>mammalian</w:t>
+      </w:r>
+      <w:r>
+        <w:rPr>
+          <w:sz w:val="24"/>
+          <w:szCs w:val="24"/>
+        </w:rPr>
+        <w:t xml:space="preserve"> species to the </w:t>
+      </w:r>
+      <w:r>
+        <w:rPr>
+          <w:sz w:val="24"/>
+          <w:szCs w:val="24"/>
+        </w:rPr>
+        <w:t>TMPRSS2 homolog</w:t>
+      </w:r>
+      <w:r>
+        <w:rPr>
+          <w:sz w:val="24"/>
+          <w:szCs w:val="24"/>
+        </w:rPr>
+        <w:t xml:space="preserve"> sequence in search of differences in particular residues of interest. Each substitution at a residue of interest was categorized as a mutation, which was then analyzed for its property difference based on </w:t>
+      </w:r>
+      <w:r>
+        <w:rPr>
+          <w:sz w:val="24"/>
+          <w:szCs w:val="24"/>
+        </w:rPr>
+        <w:t>data from previous studies</w:t>
+      </w:r>
+      <w:r>
+        <w:rPr>
+          <w:sz w:val="24"/>
+          <w:szCs w:val="24"/>
+        </w:rPr>
+        <w:t xml:space="preserve"> (tryna get the reference</w:t>
+      </w:r>
+      <w:r>
+        <w:rPr>
+          <w:sz w:val="24"/>
+          <w:szCs w:val="24"/>
+        </w:rPr>
+        <w:t xml:space="preserve"> from a prof</w:t>
+      </w:r>
+      <w:r>
+        <w:rPr>
+          <w:sz w:val="24"/>
+          <w:szCs w:val="24"/>
+        </w:rPr>
+        <w:t xml:space="preserve">). </w:t>
+      </w:r>
+      <w:r>
+        <w:rPr>
+          <w:sz w:val="24"/>
+          <w:szCs w:val="24"/>
+        </w:rPr>
+        <w:t>We retrieved the predicted structure of TMPRSS2 from SWISS-MODEL</w:t>
+      </w:r>
+      <w:r>
+        <w:rPr>
+          <w:sz w:val="24"/>
+          <w:szCs w:val="24"/>
+        </w:rPr>
+        <w:t xml:space="preserve"> [18].</w:t>
+      </w:r>
+      <w:r>
+        <w:rPr>
+          <w:sz w:val="24"/>
+          <w:szCs w:val="24"/>
+        </w:rPr>
+        <w:t xml:space="preserve"> We modified the structure of TMPRSS2 to reflect protein </w:t>
+      </w:r>
+      <w:r>
+        <w:rPr>
+          <w:sz w:val="24"/>
+          <w:szCs w:val="24"/>
+        </w:rPr>
+        <w:t>substitutions</w:t>
+      </w:r>
+      <w:r>
+        <w:rPr>
+          <w:sz w:val="24"/>
+          <w:szCs w:val="24"/>
+        </w:rPr>
+        <w:t xml:space="preserve"> based off the </w:t>
+      </w:r>
+      <w:r>
+        <w:rPr>
+          <w:sz w:val="24"/>
+          <w:szCs w:val="24"/>
+        </w:rPr>
+        <w:t>comparisons</w:t>
+      </w:r>
+      <w:r>
+        <w:rPr>
+          <w:sz w:val="24"/>
+          <w:szCs w:val="24"/>
+        </w:rPr>
+        <w:t xml:space="preserve"> using </w:t>
+      </w:r>
+      <w:r>
+        <w:rPr>
+          <w:sz w:val="24"/>
+          <w:szCs w:val="24"/>
+        </w:rPr>
+        <w:t>P</w:t>
+      </w:r>
+      <w:r>
+        <w:rPr>
+          <w:sz w:val="24"/>
+          <w:szCs w:val="24"/>
+        </w:rPr>
+        <w:t>ymol</w:t>
+      </w:r>
+      <w:r>
+        <w:rPr>
+          <w:sz w:val="24"/>
+          <w:szCs w:val="24"/>
+        </w:rPr>
+        <w:t xml:space="preserve"> [19].</w:t>
+      </w:r>
+    </w:p>
+    <w:p>
+      <w:pPr>
+        <w:jc w:val="center"/>
+        <w:rPr>
+          <w:sz w:val="24"/>
+          <w:szCs w:val="24"/>
+        </w:rPr>
+      </w:pPr>
+      <w:r>
+        <w:rPr>
+          <w:sz w:val="24"/>
+          <w:szCs w:val="24"/>
+        </w:rPr>
+        <w:t>Work in progress</w:t>
       </w:r>
       <w:bookmarkStart w:id="0" w:name="_GoBack"/>
       <w:bookmarkEnd w:id="0"/>
-      <w:r>
-        <w:rPr>
-          <w:sz w:val="24"/>
-          <w:szCs w:val="24"/>
-        </w:rPr>
-        <w:t xml:space="preserve">e </w:t>
-      </w:r>
-      <w:proofErr w:type="spellStart"/>
-      <w:proofErr w:type="gramStart"/>
-      <w:r>
-        <w:rPr>
-          <w:sz w:val="24"/>
-          <w:szCs w:val="24"/>
-        </w:rPr>
-        <w:t>acylenzyme</w:t>
-      </w:r>
-      <w:proofErr w:type="spellEnd"/>
-      <w:r>
-        <w:rPr>
-          <w:sz w:val="24"/>
-          <w:szCs w:val="24"/>
-        </w:rPr>
-        <w:t>, but</w:t>
-      </w:r>
-      <w:proofErr w:type="gramEnd"/>
-      <w:r>
-        <w:rPr>
-          <w:sz w:val="24"/>
-          <w:szCs w:val="24"/>
-        </w:rPr>
-        <w:t xml:space="preserve"> finalizes with the protonation of an amine leaving group, </w:t>
-      </w:r>
-      <w:r>
-        <w:rPr>
-          <w:sz w:val="24"/>
-          <w:szCs w:val="24"/>
-        </w:rPr>
-        <w:t xml:space="preserve">carboxylic acid, water, and the catalytic </w:t>
-      </w:r>
-      <w:proofErr w:type="spellStart"/>
-      <w:r>
-        <w:rPr>
-          <w:sz w:val="24"/>
-          <w:szCs w:val="24"/>
-        </w:rPr>
-        <w:t>traid</w:t>
-      </w:r>
-      <w:proofErr w:type="spellEnd"/>
-      <w:r>
-        <w:rPr>
-          <w:sz w:val="24"/>
-          <w:szCs w:val="24"/>
-        </w:rPr>
-        <w:t xml:space="preserve"> reforms.</w:t>
-      </w:r>
-    </w:p>
-    <w:p>
-      <w:pPr>
-        <w:rPr>
-          <w:sz w:val="24"/>
-          <w:szCs w:val="24"/>
-        </w:rPr>
-      </w:pPr>
-      <w:r>
-        <w:rPr>
-          <w:sz w:val="24"/>
-          <w:szCs w:val="24"/>
-        </w:rPr>
-        <w:t xml:space="preserve">Why is TMPRSS 2 </w:t>
-      </w:r>
-      <w:r>
-        <w:rPr>
-          <w:sz w:val="24"/>
-          <w:szCs w:val="24"/>
-        </w:rPr>
-        <w:t>relevant</w:t>
-      </w:r>
-      <w:r>
-        <w:rPr>
-          <w:sz w:val="24"/>
-          <w:szCs w:val="24"/>
-        </w:rPr>
-        <w:t xml:space="preserve"> to your project (what are you looking at specifically)</w:t>
-      </w:r>
-    </w:p>
-    <w:p>
-      <w:pPr>
-        <w:rPr>
-          <w:sz w:val="24"/>
-          <w:szCs w:val="24"/>
-        </w:rPr>
-      </w:pPr>
-      <w:r>
-        <w:rPr>
-          <w:sz w:val="24"/>
-          <w:szCs w:val="24"/>
-        </w:rPr>
-        <w:t xml:space="preserve">Even though TMPRSS2 is a crucial part for virus-host transmembrane fusion, much of its functionality is still unclear. In previous studies, ACE2 variants have been observed in multiple species, which may have lead SARS-CoV2 high infectivity </w:t>
-      </w:r>
-      <w:r>
-        <w:rPr>
-          <w:sz w:val="24"/>
-          <w:szCs w:val="24"/>
-        </w:rPr>
-        <w:t xml:space="preserve">in native and foreign host [1,8]. Since there are over 9000 </w:t>
-      </w:r>
-      <w:r>
-        <w:rPr>
-          <w:sz w:val="24"/>
-          <w:szCs w:val="24"/>
-        </w:rPr>
-        <w:t>variants</w:t>
-      </w:r>
-      <w:r>
-        <w:rPr>
-          <w:sz w:val="24"/>
-          <w:szCs w:val="24"/>
-        </w:rPr>
-        <w:t xml:space="preserve"> of TMPRSS2, a comparative analysis of its amino acid sequence can predict its cleaving efficacy of SARS.CoV2 with similar ACE2 receptor sequences.  This will yield valuable insight into </w:t>
-      </w:r>
-      <w:r>
-        <w:rPr>
-          <w:sz w:val="24"/>
-          <w:szCs w:val="24"/>
-        </w:rPr>
-        <w:t xml:space="preserve">SARS.CoV2 zoonotic transmission potential to spill over in specie populations. </w:t>
-      </w:r>
-      <w:r>
-        <w:rPr>
-          <w:sz w:val="24"/>
-          <w:szCs w:val="24"/>
-        </w:rPr>
-        <w:t xml:space="preserve"> </w:t>
-      </w:r>
-    </w:p>
-    <w:p>
-      <w:pPr>
-        <w:rPr>
-          <w:sz w:val="24"/>
-          <w:szCs w:val="24"/>
-        </w:rPr>
-      </w:pPr>
     </w:p>
     <w:p>
       <w:pPr>
@@ -1676,63 +2473,8 @@
           <w:sz w:val="24"/>
           <w:szCs w:val="24"/>
         </w:rPr>
-        <w:t>Work in progress below</w:t>
-      </w:r>
-    </w:p>
-    <w:p>
-      <w:pPr>
-        <w:rPr>
-          <w:sz w:val="24"/>
-          <w:szCs w:val="24"/>
-        </w:rPr>
-      </w:pPr>
-    </w:p>
-    <w:p>
-      <w:pPr>
-        <w:rPr>
-          <w:sz w:val="24"/>
-          <w:szCs w:val="24"/>
-        </w:rPr>
-      </w:pPr>
-      <w:r>
-        <w:rPr>
-          <w:sz w:val="24"/>
-          <w:szCs w:val="24"/>
-        </w:rPr>
-        <w:t xml:space="preserve">However, could TMPRSS2 variants in other species with similar ACE2 receptors (compared to human strains) lead to unfavorable bonding conditions for SARS-CoV-2. By comparing phylogenetic changes of TMPRSS2 amongst various species with humans, we’ll be able to score the susceptibility/severity of infection for each species, in theory. Also, we’ll look at the spike (S) glycoprotein variants to see their bonding fitness to ACE2/TMPRSS2. By determining the </w:t>
-      </w:r>
-      <w:r>
-        <w:rPr>
-          <w:sz w:val="24"/>
-          <w:szCs w:val="24"/>
-        </w:rPr>
-        <w:lastRenderedPageBreak/>
-        <w:t xml:space="preserve">molecular configuration leading to cell entry, we’ll gain insight on spillover potential of SARS-CoV-2 to alternate host (such as domesticated animals). Which could arbor adaptive advantages for SARS-CoV-2 immune evasion and overall infectivity within broad host </w:t>
-      </w:r>
-      <w:proofErr w:type="gramStart"/>
-      <w:r>
-        <w:rPr>
-          <w:sz w:val="24"/>
-          <w:szCs w:val="24"/>
-        </w:rPr>
-        <w:t>range.</w:t>
-      </w:r>
-      <w:proofErr w:type="gramEnd"/>
-      <w:r>
-        <w:rPr>
-          <w:sz w:val="24"/>
-          <w:szCs w:val="24"/>
-        </w:rPr>
-        <w:t xml:space="preserve"> </w:t>
-      </w:r>
-    </w:p>
-    <w:p>
-      <w:pPr>
-        <w:rPr>
-          <w:sz w:val="24"/>
-          <w:szCs w:val="24"/>
-        </w:rPr>
-      </w:pPr>
+        <w:t>Results</w:t>
+      </w:r>
     </w:p>
     <w:p>
       <w:pPr>
@@ -1750,355 +2492,7 @@
           <w:sz w:val="24"/>
           <w:szCs w:val="24"/>
         </w:rPr>
-        <w:t>Methods</w:t>
-      </w:r>
-    </w:p>
-    <w:p>
-      <w:pPr>
-        <w:rPr>
-          <w:sz w:val="24"/>
-          <w:szCs w:val="24"/>
-        </w:rPr>
-      </w:pPr>
-      <w:r>
-        <w:rPr>
-          <w:sz w:val="24"/>
-          <w:szCs w:val="24"/>
-        </w:rPr>
-        <w:t xml:space="preserve">Using protein blast to check for other organisms that have similar amino acid sequences of TMPRSS2 </w:t>
-      </w:r>
-      <w:r>
-        <w:rPr>
-          <w:sz w:val="24"/>
-          <w:szCs w:val="24"/>
-        </w:rPr>
-        <w:t>compared to</w:t>
-      </w:r>
-      <w:r>
-        <w:rPr>
-          <w:sz w:val="24"/>
-          <w:szCs w:val="24"/>
-        </w:rPr>
-        <w:t xml:space="preserve"> human isoforms. </w:t>
-      </w:r>
-      <w:r>
-        <w:rPr>
-          <w:sz w:val="24"/>
-          <w:szCs w:val="24"/>
-        </w:rPr>
-        <w:t xml:space="preserve"> </w:t>
-      </w:r>
-      <w:r>
-        <w:rPr>
-          <w:sz w:val="24"/>
-          <w:szCs w:val="24"/>
-        </w:rPr>
-        <w:t>Currently we are similar organisms are sheep (</w:t>
-      </w:r>
-      <w:proofErr w:type="spellStart"/>
-      <w:r>
-        <w:rPr>
-          <w:sz w:val="24"/>
-          <w:szCs w:val="24"/>
-        </w:rPr>
-        <w:t>ovis</w:t>
-      </w:r>
-      <w:proofErr w:type="spellEnd"/>
-      <w:r>
-        <w:rPr>
-          <w:sz w:val="24"/>
-          <w:szCs w:val="24"/>
-        </w:rPr>
-        <w:t xml:space="preserve"> </w:t>
-      </w:r>
-      <w:proofErr w:type="spellStart"/>
-      <w:r>
-        <w:rPr>
-          <w:sz w:val="24"/>
-          <w:szCs w:val="24"/>
-        </w:rPr>
-        <w:t>aries</w:t>
-      </w:r>
-      <w:proofErr w:type="spellEnd"/>
-      <w:r>
-        <w:rPr>
-          <w:sz w:val="24"/>
-          <w:szCs w:val="24"/>
-        </w:rPr>
-        <w:t>), domestic yak (</w:t>
-      </w:r>
-      <w:r>
-        <w:rPr>
-          <w:sz w:val="24"/>
-          <w:szCs w:val="24"/>
-        </w:rPr>
-        <w:t xml:space="preserve">hypothetical protein- </w:t>
-      </w:r>
-      <w:proofErr w:type="spellStart"/>
-      <w:r>
-        <w:rPr>
-          <w:sz w:val="24"/>
-          <w:szCs w:val="24"/>
-        </w:rPr>
-        <w:t>bos</w:t>
-      </w:r>
-      <w:proofErr w:type="spellEnd"/>
-      <w:r>
-        <w:rPr>
-          <w:sz w:val="24"/>
-          <w:szCs w:val="24"/>
-        </w:rPr>
-        <w:t xml:space="preserve"> </w:t>
-      </w:r>
-      <w:proofErr w:type="spellStart"/>
-      <w:r>
-        <w:rPr>
-          <w:sz w:val="24"/>
-          <w:szCs w:val="24"/>
-        </w:rPr>
-        <w:t>mutus</w:t>
-      </w:r>
-      <w:proofErr w:type="spellEnd"/>
-      <w:r>
-        <w:rPr>
-          <w:sz w:val="24"/>
-          <w:szCs w:val="24"/>
-        </w:rPr>
-        <w:t xml:space="preserve">), </w:t>
-      </w:r>
-      <w:r>
-        <w:rPr>
-          <w:sz w:val="24"/>
-          <w:szCs w:val="24"/>
-        </w:rPr>
-        <w:t>African grass rat (</w:t>
-      </w:r>
-      <w:proofErr w:type="spellStart"/>
-      <w:r>
-        <w:rPr>
-          <w:sz w:val="24"/>
-          <w:szCs w:val="24"/>
-        </w:rPr>
-        <w:t>arvicanthis</w:t>
-      </w:r>
-      <w:proofErr w:type="spellEnd"/>
-      <w:r>
-        <w:rPr>
-          <w:sz w:val="24"/>
-          <w:szCs w:val="24"/>
-        </w:rPr>
-        <w:t xml:space="preserve"> </w:t>
-      </w:r>
-      <w:proofErr w:type="spellStart"/>
-      <w:r>
-        <w:rPr>
-          <w:sz w:val="24"/>
-          <w:szCs w:val="24"/>
-        </w:rPr>
-        <w:t>niloticus</w:t>
-      </w:r>
-      <w:proofErr w:type="spellEnd"/>
-      <w:r>
-        <w:rPr>
-          <w:sz w:val="24"/>
-          <w:szCs w:val="24"/>
-        </w:rPr>
-        <w:t>),Bison (predicted), Alpaca (</w:t>
-      </w:r>
-      <w:proofErr w:type="spellStart"/>
-      <w:r>
-        <w:rPr>
-          <w:sz w:val="24"/>
-          <w:szCs w:val="24"/>
-        </w:rPr>
-        <w:t>vicugna</w:t>
-      </w:r>
-      <w:proofErr w:type="spellEnd"/>
-      <w:r>
-        <w:rPr>
-          <w:sz w:val="24"/>
-          <w:szCs w:val="24"/>
-        </w:rPr>
-        <w:t xml:space="preserve"> </w:t>
-      </w:r>
-      <w:proofErr w:type="spellStart"/>
-      <w:r>
-        <w:rPr>
-          <w:sz w:val="24"/>
-          <w:szCs w:val="24"/>
-        </w:rPr>
-        <w:t>pacos</w:t>
-      </w:r>
-      <w:proofErr w:type="spellEnd"/>
-      <w:r>
-        <w:rPr>
-          <w:sz w:val="24"/>
-          <w:szCs w:val="24"/>
-        </w:rPr>
-        <w:t>), Zebu (Bos indicus x Bos Taurus)</w:t>
-      </w:r>
-      <w:r>
-        <w:rPr>
-          <w:sz w:val="24"/>
-          <w:szCs w:val="24"/>
-        </w:rPr>
-        <w:t>, African rodent (</w:t>
-      </w:r>
-      <w:proofErr w:type="spellStart"/>
-      <w:r>
-        <w:rPr>
-          <w:sz w:val="24"/>
-          <w:szCs w:val="24"/>
-        </w:rPr>
-        <w:t>grammomys</w:t>
-      </w:r>
-      <w:proofErr w:type="spellEnd"/>
-      <w:r>
-        <w:rPr>
-          <w:sz w:val="24"/>
-          <w:szCs w:val="24"/>
-        </w:rPr>
-        <w:t xml:space="preserve"> </w:t>
-      </w:r>
-      <w:proofErr w:type="spellStart"/>
-      <w:r>
-        <w:rPr>
-          <w:sz w:val="24"/>
-          <w:szCs w:val="24"/>
-        </w:rPr>
-        <w:t>surdaster</w:t>
-      </w:r>
-      <w:proofErr w:type="spellEnd"/>
-      <w:r>
-        <w:rPr>
-          <w:sz w:val="24"/>
-          <w:szCs w:val="24"/>
-        </w:rPr>
-        <w:t xml:space="preserve">), </w:t>
-      </w:r>
-      <w:r>
-        <w:rPr>
-          <w:sz w:val="24"/>
-          <w:szCs w:val="24"/>
-        </w:rPr>
-        <w:t xml:space="preserve">dromedary (camelus </w:t>
-      </w:r>
-      <w:proofErr w:type="spellStart"/>
-      <w:r>
-        <w:rPr>
-          <w:sz w:val="24"/>
-          <w:szCs w:val="24"/>
-        </w:rPr>
-        <w:t>dromedarius</w:t>
-      </w:r>
-      <w:proofErr w:type="spellEnd"/>
-      <w:r>
-        <w:rPr>
-          <w:sz w:val="24"/>
-          <w:szCs w:val="24"/>
-        </w:rPr>
-        <w:t xml:space="preserve">), sea otter (Enhydra </w:t>
-      </w:r>
-      <w:proofErr w:type="spellStart"/>
-      <w:r>
-        <w:rPr>
-          <w:sz w:val="24"/>
-          <w:szCs w:val="24"/>
-        </w:rPr>
-        <w:t>lutris</w:t>
-      </w:r>
-      <w:proofErr w:type="spellEnd"/>
-      <w:r>
-        <w:rPr>
-          <w:sz w:val="24"/>
-          <w:szCs w:val="24"/>
-        </w:rPr>
-        <w:t xml:space="preserve"> </w:t>
-      </w:r>
-      <w:proofErr w:type="spellStart"/>
-      <w:r>
-        <w:rPr>
-          <w:sz w:val="24"/>
-          <w:szCs w:val="24"/>
-        </w:rPr>
-        <w:t>kenyoi</w:t>
-      </w:r>
-      <w:proofErr w:type="spellEnd"/>
-      <w:r>
-        <w:rPr>
-          <w:sz w:val="24"/>
-          <w:szCs w:val="24"/>
-        </w:rPr>
-        <w:t xml:space="preserve">), </w:t>
-      </w:r>
-      <w:r>
-        <w:rPr>
-          <w:sz w:val="24"/>
-          <w:szCs w:val="24"/>
-        </w:rPr>
-        <w:t xml:space="preserve">north </w:t>
-      </w:r>
-      <w:r>
-        <w:rPr>
-          <w:sz w:val="24"/>
-          <w:szCs w:val="24"/>
-        </w:rPr>
-        <w:t>American river otter (</w:t>
-      </w:r>
-      <w:proofErr w:type="spellStart"/>
-      <w:r>
-        <w:rPr>
-          <w:sz w:val="24"/>
-          <w:szCs w:val="24"/>
-        </w:rPr>
-        <w:t>lontra</w:t>
-      </w:r>
-      <w:proofErr w:type="spellEnd"/>
-      <w:r>
-        <w:rPr>
-          <w:sz w:val="24"/>
-          <w:szCs w:val="24"/>
-        </w:rPr>
-        <w:t xml:space="preserve"> canadensis)</w:t>
-      </w:r>
-      <w:r>
-        <w:rPr>
-          <w:sz w:val="24"/>
-          <w:szCs w:val="24"/>
-        </w:rPr>
-        <w:t>, pale spear-nosed bat (</w:t>
-      </w:r>
-      <w:proofErr w:type="spellStart"/>
-      <w:r>
-        <w:rPr>
-          <w:sz w:val="24"/>
-          <w:szCs w:val="24"/>
-        </w:rPr>
-        <w:t>phyllostomus</w:t>
-      </w:r>
-      <w:proofErr w:type="spellEnd"/>
-      <w:r>
-        <w:rPr>
-          <w:sz w:val="24"/>
-          <w:szCs w:val="24"/>
-        </w:rPr>
-        <w:t xml:space="preserve"> discolor), house mouse (</w:t>
-      </w:r>
-      <w:proofErr w:type="spellStart"/>
-      <w:r>
-        <w:rPr>
-          <w:sz w:val="24"/>
-          <w:szCs w:val="24"/>
-        </w:rPr>
-        <w:t>mus</w:t>
-      </w:r>
-      <w:proofErr w:type="spellEnd"/>
-      <w:r>
-        <w:rPr>
-          <w:sz w:val="24"/>
-          <w:szCs w:val="24"/>
-        </w:rPr>
-        <w:t xml:space="preserve"> musculus),</w:t>
+        <w:t>References</w:t>
       </w:r>
     </w:p>
     <w:p>
@@ -2110,15 +2504,6 @@
           <w:szCs w:val="24"/>
         </w:rPr>
       </w:pPr>
-      <w:r>
-        <w:rPr>
-          <w:b/>
-          <w:bCs/>
-          <w:sz w:val="24"/>
-          <w:szCs w:val="24"/>
-        </w:rPr>
-        <w:t>References</w:t>
-      </w:r>
     </w:p>
     <w:p>
       <w:pPr>
@@ -2149,160 +2534,8 @@
           <w:sz w:val="24"/>
           <w:szCs w:val="24"/>
         </w:rPr>
-        <w:t xml:space="preserve">Damas, J., Hughes, G. M., Keough, K. C., Painter, C. A., </w:t>
-      </w:r>
-      <w:proofErr w:type="spellStart"/>
-      <w:r>
-        <w:rPr>
-          <w:sz w:val="24"/>
-          <w:szCs w:val="24"/>
-        </w:rPr>
-        <w:t>Persky</w:t>
-      </w:r>
-      <w:proofErr w:type="spellEnd"/>
-      <w:r>
-        <w:rPr>
-          <w:sz w:val="24"/>
-          <w:szCs w:val="24"/>
-        </w:rPr>
-        <w:t xml:space="preserve">, N. S., </w:t>
-      </w:r>
-      <w:proofErr w:type="spellStart"/>
-      <w:r>
-        <w:rPr>
-          <w:sz w:val="24"/>
-          <w:szCs w:val="24"/>
-        </w:rPr>
-        <w:t>Corbo</w:t>
-      </w:r>
-      <w:proofErr w:type="spellEnd"/>
-      <w:r>
-        <w:rPr>
-          <w:sz w:val="24"/>
-          <w:szCs w:val="24"/>
-        </w:rPr>
-        <w:t xml:space="preserve">, M., Hiller, M., </w:t>
-      </w:r>
-      <w:proofErr w:type="spellStart"/>
-      <w:r>
-        <w:rPr>
-          <w:sz w:val="24"/>
-          <w:szCs w:val="24"/>
-        </w:rPr>
-        <w:t>Koepfli</w:t>
-      </w:r>
-      <w:proofErr w:type="spellEnd"/>
-      <w:r>
-        <w:rPr>
-          <w:sz w:val="24"/>
-          <w:szCs w:val="24"/>
-        </w:rPr>
-        <w:t xml:space="preserve">, K. P., </w:t>
-      </w:r>
-      <w:proofErr w:type="spellStart"/>
-      <w:r>
-        <w:rPr>
-          <w:sz w:val="24"/>
-          <w:szCs w:val="24"/>
-        </w:rPr>
-        <w:t>Pfenning</w:t>
-      </w:r>
-      <w:proofErr w:type="spellEnd"/>
-      <w:r>
-        <w:rPr>
-          <w:sz w:val="24"/>
-          <w:szCs w:val="24"/>
-        </w:rPr>
-        <w:t xml:space="preserve">, A. R., Zhao, H., </w:t>
-      </w:r>
-      <w:proofErr w:type="spellStart"/>
-      <w:r>
-        <w:rPr>
-          <w:sz w:val="24"/>
-          <w:szCs w:val="24"/>
-        </w:rPr>
-        <w:t>Genereux</w:t>
-      </w:r>
-      <w:proofErr w:type="spellEnd"/>
-      <w:r>
-        <w:rPr>
-          <w:sz w:val="24"/>
-          <w:szCs w:val="24"/>
-        </w:rPr>
-        <w:t xml:space="preserve">, D. P., Swofford, R., Pollard, K. S., Ryder, O. A., </w:t>
-      </w:r>
-      <w:proofErr w:type="spellStart"/>
-      <w:r>
-        <w:rPr>
-          <w:sz w:val="24"/>
-          <w:szCs w:val="24"/>
-        </w:rPr>
-        <w:t>Nweeia</w:t>
-      </w:r>
-      <w:proofErr w:type="spellEnd"/>
-      <w:r>
-        <w:rPr>
-          <w:sz w:val="24"/>
-          <w:szCs w:val="24"/>
-        </w:rPr>
-        <w:t>, M. T., Lindblad-</w:t>
-      </w:r>
-      <w:proofErr w:type="spellStart"/>
-      <w:r>
-        <w:rPr>
-          <w:sz w:val="24"/>
-          <w:szCs w:val="24"/>
-        </w:rPr>
-        <w:t>Toh</w:t>
-      </w:r>
-      <w:proofErr w:type="spellEnd"/>
-      <w:r>
-        <w:rPr>
-          <w:sz w:val="24"/>
-          <w:szCs w:val="24"/>
-        </w:rPr>
-        <w:t xml:space="preserve">, K., </w:t>
-      </w:r>
-      <w:proofErr w:type="spellStart"/>
-      <w:r>
-        <w:rPr>
-          <w:sz w:val="24"/>
-          <w:szCs w:val="24"/>
-        </w:rPr>
-        <w:t>Teeling</w:t>
-      </w:r>
-      <w:proofErr w:type="spellEnd"/>
-      <w:r>
-        <w:rPr>
-          <w:sz w:val="24"/>
-          <w:szCs w:val="24"/>
-        </w:rPr>
-        <w:t xml:space="preserve">, E. C., Karlsson, E. K., &amp; Lewin, H. A. (2020). Broad Host Range of SARS-CoV-2 Predicted by Comparative and Structural Analysis of ACE2 in Vertebrates. </w:t>
-      </w:r>
-      <w:proofErr w:type="spellStart"/>
-      <w:proofErr w:type="gramStart"/>
-      <w:r>
-        <w:rPr>
-          <w:sz w:val="24"/>
-          <w:szCs w:val="24"/>
-        </w:rPr>
-        <w:t>bioRxiv</w:t>
-      </w:r>
-      <w:proofErr w:type="spellEnd"/>
-      <w:r>
-        <w:rPr>
-          <w:sz w:val="24"/>
-          <w:szCs w:val="24"/>
-        </w:rPr>
-        <w:t xml:space="preserve"> :</w:t>
-      </w:r>
-      <w:proofErr w:type="gramEnd"/>
-      <w:r>
-        <w:rPr>
-          <w:sz w:val="24"/>
-          <w:szCs w:val="24"/>
-        </w:rPr>
-        <w:t xml:space="preserve"> the preprint server for biology, 2020.04.16.045302. </w:t>
+        <w:lastRenderedPageBreak/>
+        <w:t xml:space="preserve">Damas, J., Hughes, G. M., Keough, K. C., Painter, C. A., Persky, N. S., Corbo, M., Hiller, M., Koepfli, K. P., Pfenning, A. R., Zhao, H., Genereux, D. P., Swofford, R., Pollard, K. S., Ryder, O. A., Nweeia, M. T., Lindblad-Toh, K., Teeling, E. C., Karlsson, E. K., &amp; Lewin, H. A. (2020). Broad Host Range of SARS-CoV-2 Predicted by Comparative and Structural Analysis of ACE2 in Vertebrates. bioRxiv : the preprint server for biology, 2020.04.16.045302. </w:t>
       </w:r>
       <w:hyperlink r:id="rId6" w:history="1">
         <w:r>
@@ -2311,7 +2544,7 @@
             <w:sz w:val="24"/>
             <w:szCs w:val="24"/>
           </w:rPr>
-          <w:t>https://doi.org/10.11</w:t>
+          <w:t>https://do</w:t>
         </w:r>
         <w:r>
           <w:rPr>
@@ -2319,7 +2552,7 @@
             <w:sz w:val="24"/>
             <w:szCs w:val="24"/>
           </w:rPr>
-          <w:t>0</w:t>
+          <w:t>i</w:t>
         </w:r>
         <w:r>
           <w:rPr>
@@ -2327,7 +2560,7 @@
             <w:sz w:val="24"/>
             <w:szCs w:val="24"/>
           </w:rPr>
-          <w:t>1/2020.04.16.045302</w:t>
+          <w:t>.org/10.1101/2020.04.16.045302</w:t>
         </w:r>
       </w:hyperlink>
     </w:p>
@@ -2346,21 +2579,12 @@
           <w:u w:val="none"/>
         </w:rPr>
       </w:pPr>
-      <w:proofErr w:type="spellStart"/>
-      <w:r>
-        <w:rPr>
-          <w:sz w:val="24"/>
-          <w:szCs w:val="24"/>
-        </w:rPr>
-        <w:t>Hedstrom</w:t>
-      </w:r>
-      <w:proofErr w:type="spellEnd"/>
-      <w:r>
-        <w:rPr>
-          <w:sz w:val="24"/>
-          <w:szCs w:val="24"/>
-        </w:rPr>
-        <w:t xml:space="preserve">, L. (2002). Serine protease mechanism and specificity. </w:t>
+      <w:r>
+        <w:rPr>
+          <w:sz w:val="24"/>
+          <w:szCs w:val="24"/>
+        </w:rPr>
+        <w:t xml:space="preserve">Hedstrom, L. (2002). Serine protease mechanism and specificity. </w:t>
       </w:r>
       <w:r>
         <w:rPr>
@@ -2412,55 +2636,7 @@
           <w:sz w:val="24"/>
           <w:szCs w:val="24"/>
         </w:rPr>
-        <w:t xml:space="preserve">Hoffmann, M., </w:t>
-      </w:r>
-      <w:proofErr w:type="spellStart"/>
-      <w:r>
-        <w:rPr>
-          <w:sz w:val="24"/>
-          <w:szCs w:val="24"/>
-        </w:rPr>
-        <w:t>Kleine</w:t>
-      </w:r>
-      <w:proofErr w:type="spellEnd"/>
-      <w:r>
-        <w:rPr>
-          <w:sz w:val="24"/>
-          <w:szCs w:val="24"/>
-        </w:rPr>
-        <w:t xml:space="preserve">-Weber, H., &amp; </w:t>
-      </w:r>
-      <w:proofErr w:type="spellStart"/>
-      <w:r>
-        <w:rPr>
-          <w:sz w:val="24"/>
-          <w:szCs w:val="24"/>
-        </w:rPr>
-        <w:t>Pöhlmann</w:t>
-      </w:r>
-      <w:proofErr w:type="spellEnd"/>
-      <w:r>
-        <w:rPr>
-          <w:sz w:val="24"/>
-          <w:szCs w:val="24"/>
-        </w:rPr>
-        <w:t xml:space="preserve">, S. (2020). A </w:t>
-      </w:r>
-      <w:proofErr w:type="spellStart"/>
-      <w:r>
-        <w:rPr>
-          <w:sz w:val="24"/>
-          <w:szCs w:val="24"/>
-        </w:rPr>
-        <w:t>multibasic</w:t>
-      </w:r>
-      <w:proofErr w:type="spellEnd"/>
-      <w:r>
-        <w:rPr>
-          <w:sz w:val="24"/>
-          <w:szCs w:val="24"/>
-        </w:rPr>
-        <w:t xml:space="preserve"> cleavage site in the spike protein of SARS-CoV-2 is essential for infection of human lung cells. </w:t>
+        <w:t xml:space="preserve">Hoffmann, M., Kleine-Weber, H., &amp; Pöhlmann, S. (2020). A multibasic cleavage site in the spike protein of SARS-CoV-2 is essential for infection of human lung cells. </w:t>
       </w:r>
       <w:r>
         <w:rPr>
@@ -2496,23 +2672,7 @@
           <w:sz w:val="24"/>
           <w:szCs w:val="24"/>
         </w:rPr>
-        <w:t xml:space="preserve">Hoffmann, M., Hofmann-Winkler, H., &amp; </w:t>
-      </w:r>
-      <w:proofErr w:type="spellStart"/>
-      <w:r>
-        <w:rPr>
-          <w:sz w:val="24"/>
-          <w:szCs w:val="24"/>
-        </w:rPr>
-        <w:t>Pöhlmann</w:t>
-      </w:r>
-      <w:proofErr w:type="spellEnd"/>
-      <w:r>
-        <w:rPr>
-          <w:sz w:val="24"/>
-          <w:szCs w:val="24"/>
-        </w:rPr>
-        <w:t xml:space="preserve">, S. (2018). Priming time: How cellular proteases arm coronavirus spike proteins. In </w:t>
+        <w:t xml:space="preserve">Hoffmann, M., Hofmann-Winkler, H., &amp; Pöhlmann, S. (2018). Priming time: How cellular proteases arm coronavirus spike proteins. In </w:t>
       </w:r>
       <w:r>
         <w:rPr>
@@ -2548,23 +2708,7 @@
           <w:sz w:val="24"/>
           <w:szCs w:val="24"/>
         </w:rPr>
-        <w:t xml:space="preserve">Hofmann, H., &amp; </w:t>
-      </w:r>
-      <w:proofErr w:type="spellStart"/>
-      <w:r>
-        <w:rPr>
-          <w:sz w:val="24"/>
-          <w:szCs w:val="24"/>
-        </w:rPr>
-        <w:t>Pöhlmann</w:t>
-      </w:r>
-      <w:proofErr w:type="spellEnd"/>
-      <w:r>
-        <w:rPr>
-          <w:sz w:val="24"/>
-          <w:szCs w:val="24"/>
-        </w:rPr>
-        <w:t>, S. (2004). Cellular entry of the SARS coronavirus. Trends in microbiology, 12(10), 466-472.</w:t>
+        <w:t>Hofmann, H., &amp; Pöhlmann, S. (2004). Cellular entry of the SARS coronavirus. Trends in microbiology, 12(10), 466-472.</w:t>
       </w:r>
     </w:p>
     <w:p>
@@ -2584,23 +2728,7 @@
           <w:sz w:val="24"/>
           <w:szCs w:val="24"/>
         </w:rPr>
-        <w:t xml:space="preserve">Matsuyama, S., Nao, N., </w:t>
-      </w:r>
-      <w:proofErr w:type="spellStart"/>
-      <w:r>
-        <w:rPr>
-          <w:sz w:val="24"/>
-          <w:szCs w:val="24"/>
-        </w:rPr>
-        <w:t>Shirato</w:t>
-      </w:r>
-      <w:proofErr w:type="spellEnd"/>
-      <w:r>
-        <w:rPr>
-          <w:sz w:val="24"/>
-          <w:szCs w:val="24"/>
-        </w:rPr>
-        <w:t>, K., Kawase, M., Saito, S., Takayama, I., ... &amp; Sakata, M. (2020). Enhanced isolation of SARS-CoV-2 by TMPRSS2-expressing cells. Proceedings of the National Academy of Sciences, 117(13), 7001-7003.</w:t>
+        <w:t>Matsuyama, S., Nao, N., Shirato, K., Kawase, M., Saito, S., Takayama, I., ... &amp; Sakata, M. (2020). Enhanced isolation of SARS-CoV-2 by TMPRSS2-expressing cells. Proceedings of the National Academy of Sciences, 117(13), 7001-7003.</w:t>
       </w:r>
     </w:p>
     <w:p>
@@ -2620,23 +2748,7 @@
           <w:sz w:val="24"/>
           <w:szCs w:val="24"/>
         </w:rPr>
-        <w:t xml:space="preserve">Meng, T., Cao, H., Zhang, H., Kang, Z., Xu, D., Gong, H., ... &amp; Wei, H. (2020). The insert sequence in SARS-CoV-2 enhances spike protein cleavage by TMPRSS. </w:t>
-      </w:r>
-      <w:proofErr w:type="spellStart"/>
-      <w:r>
-        <w:rPr>
-          <w:sz w:val="24"/>
-          <w:szCs w:val="24"/>
-        </w:rPr>
-        <w:t>BioRxiv</w:t>
-      </w:r>
-      <w:proofErr w:type="spellEnd"/>
-      <w:r>
-        <w:rPr>
-          <w:sz w:val="24"/>
-          <w:szCs w:val="24"/>
-        </w:rPr>
-        <w:t>.</w:t>
+        <w:t>Meng, T., Cao, H., Zhang, H., Kang, Z., Xu, D., Gong, H., ... &amp; Wei, H. (2020). The insert sequence in SARS-CoV-2 enhances spike protein cleavage by TMPRSS. BioRxiv.</w:t>
       </w:r>
     </w:p>
     <w:p>
@@ -2651,61 +2763,12 @@
           <w:szCs w:val="24"/>
         </w:rPr>
       </w:pPr>
-      <w:proofErr w:type="spellStart"/>
-      <w:r>
-        <w:rPr>
-          <w:sz w:val="24"/>
-          <w:szCs w:val="24"/>
-        </w:rPr>
-        <w:t>Paniri</w:t>
-      </w:r>
-      <w:proofErr w:type="spellEnd"/>
-      <w:r>
-        <w:rPr>
-          <w:sz w:val="24"/>
-          <w:szCs w:val="24"/>
-        </w:rPr>
-        <w:t xml:space="preserve">, A., Hosseini, M. M., &amp; </w:t>
-      </w:r>
-      <w:proofErr w:type="spellStart"/>
-      <w:r>
-        <w:rPr>
-          <w:sz w:val="24"/>
-          <w:szCs w:val="24"/>
-        </w:rPr>
-        <w:t>Akhavan-Niaki</w:t>
-      </w:r>
-      <w:proofErr w:type="spellEnd"/>
-      <w:r>
-        <w:rPr>
-          <w:sz w:val="24"/>
-          <w:szCs w:val="24"/>
-        </w:rPr>
-        <w:t xml:space="preserve">, H. (2020). First comprehensive computational analysis of functional consequences of TMPRSS2 SNPs in </w:t>
-      </w:r>
-      <w:r>
-        <w:rPr>
-          <w:sz w:val="24"/>
-          <w:szCs w:val="24"/>
-        </w:rPr>
-        <w:lastRenderedPageBreak/>
-        <w:t>susceptibility to SARS-CoV-2 among different populations. Journal of Biomolecular Structure and Dynamics, (</w:t>
-      </w:r>
-      <w:proofErr w:type="gramStart"/>
-      <w:r>
-        <w:rPr>
-          <w:sz w:val="24"/>
-          <w:szCs w:val="24"/>
-        </w:rPr>
-        <w:t>just-accepted</w:t>
-      </w:r>
-      <w:proofErr w:type="gramEnd"/>
-      <w:r>
-        <w:rPr>
-          <w:sz w:val="24"/>
-          <w:szCs w:val="24"/>
-        </w:rPr>
-        <w:t>), 1-18.</w:t>
+      <w:r>
+        <w:rPr>
+          <w:sz w:val="24"/>
+          <w:szCs w:val="24"/>
+        </w:rPr>
+        <w:t>Paniri, A., Hosseini, M. M., &amp; Akhavan-Niaki, H. (2020). First comprehensive computational analysis of functional consequences of TMPRSS2 SNPs in susceptibility to SARS-CoV-2 among different populations. Journal of Biomolecular Structure and Dynamics, (just-accepted), 1-18.</w:t>
       </w:r>
     </w:p>
     <w:p>
@@ -2720,21 +2783,12 @@
           <w:szCs w:val="24"/>
         </w:rPr>
       </w:pPr>
-      <w:proofErr w:type="spellStart"/>
-      <w:r>
-        <w:rPr>
-          <w:sz w:val="24"/>
-          <w:szCs w:val="24"/>
-        </w:rPr>
-        <w:t>Shirato</w:t>
-      </w:r>
-      <w:proofErr w:type="spellEnd"/>
-      <w:r>
-        <w:rPr>
-          <w:sz w:val="24"/>
-          <w:szCs w:val="24"/>
-        </w:rPr>
-        <w:t>, K., Kawase, M., &amp; Matsuyama, S. (2018</w:t>
+      <w:r>
+        <w:rPr>
+          <w:sz w:val="24"/>
+          <w:szCs w:val="24"/>
+        </w:rPr>
+        <w:t>Shirato, K., Kawase, M., &amp; Matsuyama, S. (2018</w:t>
       </w:r>
       <w:r>
         <w:rPr>
@@ -2765,21 +2819,12 @@
           <w:szCs w:val="24"/>
         </w:rPr>
       </w:pPr>
-      <w:proofErr w:type="spellStart"/>
-      <w:r>
-        <w:rPr>
-          <w:sz w:val="24"/>
-          <w:szCs w:val="24"/>
-        </w:rPr>
-        <w:t>Shulla</w:t>
-      </w:r>
-      <w:proofErr w:type="spellEnd"/>
-      <w:r>
-        <w:rPr>
-          <w:sz w:val="24"/>
-          <w:szCs w:val="24"/>
-        </w:rPr>
-        <w:t xml:space="preserve">, A., Heald-Sargent, T., Subramanya, G., Zhao, J., Perlman, S., &amp; Gallagher, T. (2011). </w:t>
+      <w:r>
+        <w:rPr>
+          <w:sz w:val="24"/>
+          <w:szCs w:val="24"/>
+        </w:rPr>
+        <w:t xml:space="preserve">Shulla, A., Heald-Sargent, T., Subramanya, G., Zhao, J., Perlman, S., &amp; Gallagher, T. (2011). </w:t>
       </w:r>
       <w:r>
         <w:rPr>
@@ -2815,39 +2860,7 @@
           <w:sz w:val="24"/>
           <w:szCs w:val="24"/>
         </w:rPr>
-        <w:t xml:space="preserve">Walls, A. C., Park, Y. J., </w:t>
-      </w:r>
-      <w:proofErr w:type="spellStart"/>
-      <w:r>
-        <w:rPr>
-          <w:sz w:val="24"/>
-          <w:szCs w:val="24"/>
-        </w:rPr>
-        <w:t>Tortorici</w:t>
-      </w:r>
-      <w:proofErr w:type="spellEnd"/>
-      <w:r>
-        <w:rPr>
-          <w:sz w:val="24"/>
-          <w:szCs w:val="24"/>
-        </w:rPr>
-        <w:t xml:space="preserve">, M. A., Wall, A., McGuire, A. T., &amp; </w:t>
-      </w:r>
-      <w:proofErr w:type="spellStart"/>
-      <w:r>
-        <w:rPr>
-          <w:sz w:val="24"/>
-          <w:szCs w:val="24"/>
-        </w:rPr>
-        <w:t>Veesler</w:t>
-      </w:r>
-      <w:proofErr w:type="spellEnd"/>
-      <w:r>
-        <w:rPr>
-          <w:sz w:val="24"/>
-          <w:szCs w:val="24"/>
-        </w:rPr>
-        <w:t xml:space="preserve">, D. (2020). </w:t>
+        <w:t xml:space="preserve">Walls, A. C., Park, Y. J., Tortorici, M. A., Wall, A., McGuire, A. T., &amp; Veesler, D. (2020). </w:t>
       </w:r>
       <w:r>
         <w:rPr>
@@ -2892,19 +2905,445 @@
           <w:sz w:val="24"/>
           <w:szCs w:val="24"/>
         </w:rPr>
-        <w:t xml:space="preserve">Novel Coronavirus(2019-nCoV) Situation Report </w:t>
-      </w:r>
-      <w:proofErr w:type="gramStart"/>
-      <w:r>
-        <w:rPr>
+        <w:t>Novel Coronavirus(2019-nCoV) Situation Report 182</w:t>
+      </w:r>
+    </w:p>
+    <w:p>
+      <w:pPr>
+        <w:pStyle w:val="ListParagraph"/>
+        <w:ind w:left="1080"/>
+        <w:rPr>
+          <w:sz w:val="24"/>
+          <w:szCs w:val="24"/>
+        </w:rPr>
+      </w:pPr>
+      <w:hyperlink r:id="rId7" w:history="1">
+        <w:r>
+          <w:rPr>
+            <w:rStyle w:val="Hyperlink"/>
+            <w:sz w:val="24"/>
+            <w:szCs w:val="24"/>
+          </w:rPr>
+          <w:t>https://www.who.int/docs/default-source/coronaviruse/situation-reports/20200720-covid-19-sitrep-182.pdf?sfvrsn=60aabc5c_2</w:t>
+        </w:r>
+      </w:hyperlink>
+    </w:p>
+    <w:p>
+      <w:pPr>
+        <w:pStyle w:val="ListParagraph"/>
+        <w:numPr>
+          <w:ilvl w:val="0"/>
+          <w:numId w:val="3"/>
+        </w:numPr>
+        <w:rPr>
+          <w:sz w:val="24"/>
+          <w:szCs w:val="24"/>
+        </w:rPr>
+      </w:pPr>
+      <w:r>
+        <w:rPr>
+          <w:rFonts w:ascii="&amp;quot" w:hAnsi="&amp;quot"/>
           <w:i/>
           <w:iCs/>
-          <w:sz w:val="24"/>
-          <w:szCs w:val="24"/>
-        </w:rPr>
-        <w:t>182</w:t>
-      </w:r>
-      <w:proofErr w:type="gramEnd"/>
+          <w:color w:val="58666E"/>
+          <w:sz w:val="21"/>
+          <w:szCs w:val="21"/>
+        </w:rPr>
+        <w:t>Jaime Huerta-Cepas, Damian Szklarczyk, Davide Heller, Ana Hernández-Plaza, Sofia K Forslund, Helen Cook, Daniel R Mende, Ivica Letunic, Thomas Rattei, Lars J Jensen, Christian von Mering, Peer Bork</w:t>
+      </w:r>
+      <w:r>
+        <w:rPr>
+          <w:rFonts w:ascii="&amp;quot" w:hAnsi="&amp;quot"/>
+          <w:color w:val="58666E"/>
+          <w:sz w:val="21"/>
+          <w:szCs w:val="21"/>
+        </w:rPr>
+        <w:t xml:space="preserve">. </w:t>
+      </w:r>
+      <w:hyperlink r:id="rId8" w:tgtFrame="_blank" w:history="1">
+        <w:r>
+          <w:rPr>
+            <w:rStyle w:val="Hyperlink"/>
+            <w:rFonts w:ascii="&amp;quot" w:hAnsi="&amp;quot"/>
+            <w:color w:val="363F44"/>
+            <w:sz w:val="21"/>
+            <w:szCs w:val="21"/>
+          </w:rPr>
+          <w:t xml:space="preserve">Nucleic Acids Res. 2019 Jan 8; 47(Database issue): D309–D314. doi: 10.1093/nar/gky1085 </w:t>
+        </w:r>
+      </w:hyperlink>
+    </w:p>
+    <w:p>
+      <w:pPr>
+        <w:pStyle w:val="ListParagraph"/>
+        <w:numPr>
+          <w:ilvl w:val="0"/>
+          <w:numId w:val="3"/>
+        </w:numPr>
+        <w:rPr>
+          <w:sz w:val="24"/>
+          <w:szCs w:val="24"/>
+        </w:rPr>
+      </w:pPr>
+      <w:r>
+        <w:rPr>
+          <w:sz w:val="24"/>
+          <w:szCs w:val="24"/>
+        </w:rPr>
+        <w:lastRenderedPageBreak/>
+        <w:t>Sievers F, Higgins DG (2018) Clustal Omega for making accurate alignments of many protein sciences. Protein Sci 27:135-145</w:t>
+      </w:r>
+    </w:p>
+    <w:p>
+      <w:pPr>
+        <w:pStyle w:val="ListParagraph"/>
+        <w:numPr>
+          <w:ilvl w:val="0"/>
+          <w:numId w:val="3"/>
+        </w:numPr>
+        <w:rPr>
+          <w:sz w:val="24"/>
+          <w:szCs w:val="24"/>
+        </w:rPr>
+      </w:pPr>
+      <w:r>
+        <w:rPr>
+          <w:sz w:val="24"/>
+          <w:szCs w:val="24"/>
+        </w:rPr>
+        <w:t>Paoloni-Giacobino, A., Chen, H., Peitsch, M. C., Rossier, C., &amp; Antonarakis, S. E. (1997). Cloning of the TMPRSS2 gene, which encodes a novel serine protease with transmembrane, LDLRA, and SRCR domains and maps to 21q22. 3. Genomics, 44(3), 309-320.</w:t>
+      </w:r>
+    </w:p>
+    <w:p>
+      <w:pPr>
+        <w:pStyle w:val="ListParagraph"/>
+        <w:numPr>
+          <w:ilvl w:val="0"/>
+          <w:numId w:val="3"/>
+        </w:numPr>
+        <w:rPr>
+          <w:sz w:val="24"/>
+          <w:szCs w:val="24"/>
+        </w:rPr>
+      </w:pPr>
+      <w:r>
+        <w:rPr>
+          <w:sz w:val="24"/>
+          <w:szCs w:val="24"/>
+        </w:rPr>
+        <w:t>Ohno, A., Maita, N., Tabata, T., Nagano, H., Arita, K., Ariyoshi, M., ... &amp; Kishimoto, K. (2020). Cystal structure of inhibitor-bound human MSPL/TMPRSS13 that can activate high pathogenic avian influenza. bioRxiv.</w:t>
+      </w:r>
+    </w:p>
+    <w:p>
+      <w:pPr>
+        <w:pStyle w:val="ListParagraph"/>
+        <w:numPr>
+          <w:ilvl w:val="0"/>
+          <w:numId w:val="3"/>
+        </w:numPr>
+        <w:rPr>
+          <w:sz w:val="24"/>
+          <w:szCs w:val="24"/>
+        </w:rPr>
+      </w:pPr>
+      <w:r>
+        <w:rPr>
+          <w:rFonts w:ascii="Verdana" w:hAnsi="Verdana"/>
+          <w:color w:val="222222"/>
+          <w:shd w:val="clear" w:color="auto" w:fill="FFFFFF"/>
+        </w:rPr>
+        <w:t>The UniProt Consortium</w:t>
+      </w:r>
+      <w:r>
+        <w:rPr>
+          <w:rFonts w:ascii="Verdana" w:hAnsi="Verdana"/>
+          <w:color w:val="222222"/>
+          <w:sz w:val="20"/>
+          <w:szCs w:val="20"/>
+        </w:rPr>
+        <w:br/>
+      </w:r>
+      <w:r>
+        <w:rPr>
+          <w:rStyle w:val="Strong"/>
+          <w:rFonts w:ascii="Verdana" w:hAnsi="Verdana"/>
+          <w:color w:val="222222"/>
+          <w:sz w:val="20"/>
+          <w:szCs w:val="20"/>
+        </w:rPr>
+        <w:t>UniProt: a worldwide hub of protein knowledge</w:t>
+      </w:r>
+      <w:r>
+        <w:rPr>
+          <w:rFonts w:ascii="Verdana" w:hAnsi="Verdana"/>
+          <w:color w:val="222222"/>
+          <w:sz w:val="20"/>
+          <w:szCs w:val="20"/>
+        </w:rPr>
+        <w:br/>
+      </w:r>
+      <w:hyperlink r:id="rId9" w:history="1">
+        <w:r>
+          <w:rPr>
+            <w:rStyle w:val="Hyperlink"/>
+            <w:rFonts w:ascii="Verdana" w:hAnsi="Verdana"/>
+            <w:color w:val="00709B"/>
+            <w:sz w:val="20"/>
+            <w:szCs w:val="20"/>
+          </w:rPr>
+          <w:t>Nucleic Acids Res. 47: D506-515 (2019)</w:t>
+        </w:r>
+      </w:hyperlink>
+    </w:p>
+    <w:p>
+      <w:pPr>
+        <w:pStyle w:val="ListParagraph"/>
+        <w:numPr>
+          <w:ilvl w:val="0"/>
+          <w:numId w:val="3"/>
+        </w:numPr>
+        <w:rPr>
+          <w:sz w:val="24"/>
+          <w:szCs w:val="24"/>
+        </w:rPr>
+      </w:pPr>
+      <w:r>
+        <w:rPr>
+          <w:rStyle w:val="cit-name-surname"/>
+          <w:rFonts w:ascii="inherit" w:hAnsi="inherit"/>
+          <w:color w:val="191919"/>
+          <w:bdr w:val="none" w:sz="0" w:space="0" w:color="auto" w:frame="1"/>
+        </w:rPr>
+        <w:t>Biasini</w:t>
+      </w:r>
+      <w:r>
+        <w:rPr>
+          <w:rStyle w:val="cit-auth"/>
+          <w:rFonts w:ascii="inherit" w:hAnsi="inherit"/>
+          <w:color w:val="191919"/>
+          <w:bdr w:val="none" w:sz="0" w:space="0" w:color="auto" w:frame="1"/>
+        </w:rPr>
+        <w:t xml:space="preserve">, </w:t>
+      </w:r>
+      <w:r>
+        <w:rPr>
+          <w:rStyle w:val="cit-name-given-names"/>
+          <w:rFonts w:ascii="inherit" w:hAnsi="inherit"/>
+          <w:color w:val="191919"/>
+          <w:bdr w:val="none" w:sz="0" w:space="0" w:color="auto" w:frame="1"/>
+        </w:rPr>
+        <w:t>M.</w:t>
+      </w:r>
+      <w:r>
+        <w:rPr>
+          <w:rFonts w:ascii="inherit" w:hAnsi="inherit"/>
+          <w:color w:val="191919"/>
+          <w:shd w:val="clear" w:color="auto" w:fill="FFFFFF"/>
+        </w:rPr>
+        <w:t xml:space="preserve"> </w:t>
+      </w:r>
+      <w:r>
+        <w:rPr>
+          <w:rStyle w:val="cit-etal"/>
+          <w:rFonts w:ascii="inherit" w:hAnsi="inherit"/>
+          <w:color w:val="191919"/>
+          <w:bdr w:val="none" w:sz="0" w:space="0" w:color="auto" w:frame="1"/>
+        </w:rPr>
+        <w:t>et al.</w:t>
+      </w:r>
+      <w:r>
+        <w:rPr>
+          <w:rFonts w:ascii="inherit" w:hAnsi="inherit"/>
+          <w:color w:val="191919"/>
+          <w:shd w:val="clear" w:color="auto" w:fill="FFFFFF"/>
+        </w:rPr>
+        <w:t xml:space="preserve"> </w:t>
+      </w:r>
+      <w:r>
+        <w:rPr>
+          <w:rStyle w:val="cit-article-title"/>
+          <w:rFonts w:ascii="inherit" w:hAnsi="inherit"/>
+          <w:color w:val="191919"/>
+          <w:bdr w:val="none" w:sz="0" w:space="0" w:color="auto" w:frame="1"/>
+        </w:rPr>
+        <w:t>SWISS-MODEL: modelling protein tertiary and quaternary structure using evolutionary information</w:t>
+      </w:r>
+      <w:r>
+        <w:rPr>
+          <w:rFonts w:ascii="inherit" w:hAnsi="inherit"/>
+          <w:color w:val="191919"/>
+          <w:shd w:val="clear" w:color="auto" w:fill="FFFFFF"/>
+        </w:rPr>
+        <w:t xml:space="preserve">. </w:t>
+      </w:r>
+      <w:r>
+        <w:t>Nucleic acids research</w:t>
+      </w:r>
+      <w:r>
+        <w:rPr>
+          <w:rFonts w:ascii="inherit" w:hAnsi="inherit"/>
+          <w:color w:val="191919"/>
+          <w:shd w:val="clear" w:color="auto" w:fill="FFFFFF"/>
+        </w:rPr>
+        <w:t xml:space="preserve"> </w:t>
+      </w:r>
+      <w:r>
+        <w:rPr>
+          <w:rStyle w:val="cit-vol"/>
+          <w:rFonts w:ascii="inherit" w:hAnsi="inherit"/>
+          <w:b/>
+          <w:bCs/>
+          <w:color w:val="191919"/>
+          <w:bdr w:val="none" w:sz="0" w:space="0" w:color="auto" w:frame="1"/>
+        </w:rPr>
+        <w:t>42</w:t>
+      </w:r>
+      <w:r>
+        <w:rPr>
+          <w:rFonts w:ascii="inherit" w:hAnsi="inherit"/>
+          <w:color w:val="191919"/>
+          <w:shd w:val="clear" w:color="auto" w:fill="FFFFFF"/>
+        </w:rPr>
+        <w:t xml:space="preserve">, </w:t>
+      </w:r>
+      <w:r>
+        <w:rPr>
+          <w:rStyle w:val="cit-fpage"/>
+          <w:rFonts w:ascii="inherit" w:hAnsi="inherit"/>
+          <w:color w:val="191919"/>
+          <w:bdr w:val="none" w:sz="0" w:space="0" w:color="auto" w:frame="1"/>
+        </w:rPr>
+        <w:t>W252</w:t>
+      </w:r>
+      <w:r>
+        <w:rPr>
+          <w:rFonts w:ascii="inherit" w:hAnsi="inherit"/>
+          <w:color w:val="191919"/>
+          <w:shd w:val="clear" w:color="auto" w:fill="FFFFFF"/>
+        </w:rPr>
+        <w:t>–</w:t>
+      </w:r>
+      <w:r>
+        <w:rPr>
+          <w:rStyle w:val="cit-lpage"/>
+          <w:rFonts w:ascii="inherit" w:hAnsi="inherit"/>
+          <w:color w:val="191919"/>
+          <w:bdr w:val="none" w:sz="0" w:space="0" w:color="auto" w:frame="1"/>
+        </w:rPr>
+        <w:t>258</w:t>
+      </w:r>
+      <w:r>
+        <w:rPr>
+          <w:rStyle w:val="cit-pub-id-sep"/>
+          <w:rFonts w:ascii="inherit" w:hAnsi="inherit"/>
+          <w:color w:val="191919"/>
+          <w:bdr w:val="none" w:sz="0" w:space="0" w:color="auto" w:frame="1"/>
+        </w:rPr>
+        <w:t xml:space="preserve">, </w:t>
+      </w:r>
+      <w:r>
+        <w:rPr>
+          <w:rStyle w:val="cit-pub-id-scheme"/>
+          <w:rFonts w:ascii="inherit" w:hAnsi="inherit"/>
+          <w:color w:val="191919"/>
+          <w:bdr w:val="none" w:sz="0" w:space="0" w:color="auto" w:frame="1"/>
+        </w:rPr>
+        <w:t>doi:</w:t>
+      </w:r>
+      <w:r>
+        <w:rPr>
+          <w:rStyle w:val="cit-pub-id"/>
+          <w:rFonts w:ascii="inherit" w:hAnsi="inherit"/>
+          <w:color w:val="191919"/>
+          <w:bdr w:val="none" w:sz="0" w:space="0" w:color="auto" w:frame="1"/>
+        </w:rPr>
+        <w:t>10.1093/nar/gku340</w:t>
+      </w:r>
+      <w:r>
+        <w:rPr>
+          <w:rFonts w:ascii="inherit" w:hAnsi="inherit"/>
+          <w:color w:val="191919"/>
+          <w:shd w:val="clear" w:color="auto" w:fill="FFFFFF"/>
+        </w:rPr>
+        <w:t xml:space="preserve"> (</w:t>
+      </w:r>
+      <w:r>
+        <w:rPr>
+          <w:rStyle w:val="cit-pub-date"/>
+          <w:rFonts w:ascii="inherit" w:hAnsi="inherit"/>
+          <w:color w:val="191919"/>
+          <w:bdr w:val="none" w:sz="0" w:space="0" w:color="auto" w:frame="1"/>
+        </w:rPr>
+        <w:t>2014</w:t>
+      </w:r>
+      <w:r>
+        <w:rPr>
+          <w:rFonts w:ascii="inherit" w:hAnsi="inherit"/>
+          <w:color w:val="191919"/>
+          <w:shd w:val="clear" w:color="auto" w:fill="FFFFFF"/>
+        </w:rPr>
+        <w:t>).</w:t>
+      </w:r>
+    </w:p>
+    <w:p>
+      <w:pPr>
+        <w:pStyle w:val="ListParagraph"/>
+        <w:numPr>
+          <w:ilvl w:val="0"/>
+          <w:numId w:val="3"/>
+        </w:numPr>
+        <w:rPr>
+          <w:sz w:val="24"/>
+          <w:szCs w:val="24"/>
+        </w:rPr>
+      </w:pPr>
+      <w:r>
+        <w:rPr>
+          <w:sz w:val="24"/>
+          <w:szCs w:val="24"/>
+        </w:rPr>
+        <w:t>The PyMOL Molecular Graphics System, Version 2.0 Schrödinger, LLC. https://pymol.org/2/ (2020).</w:t>
+      </w:r>
+    </w:p>
+    <w:p>
+      <w:pPr>
+        <w:pStyle w:val="ListParagraph"/>
+        <w:numPr>
+          <w:ilvl w:val="0"/>
+          <w:numId w:val="3"/>
+        </w:numPr>
+        <w:rPr>
+          <w:sz w:val="24"/>
+          <w:szCs w:val="24"/>
+        </w:rPr>
+      </w:pPr>
+      <w:r>
+        <w:rPr>
+          <w:sz w:val="24"/>
+          <w:szCs w:val="24"/>
+        </w:rPr>
+        <w:t>Iwata-Yoshikawa, N., Okamura, T., Shimizu, Y., Hasegawa, H., Takeda, M., &amp; Nagata, N. (2019). TMPRSS2 contributes to virus spread and immunopathology in the airways of murine models after coronavirus infection. Journal of virology, 93(6).</w:t>
+      </w:r>
+    </w:p>
+    <w:p>
+      <w:pPr>
+        <w:pStyle w:val="ListParagraph"/>
+        <w:numPr>
+          <w:ilvl w:val="0"/>
+          <w:numId w:val="3"/>
+        </w:numPr>
+        <w:rPr>
+          <w:sz w:val="24"/>
+          <w:szCs w:val="24"/>
+        </w:rPr>
+      </w:pPr>
+      <w:r>
+        <w:rPr>
+          <w:sz w:val="24"/>
+          <w:szCs w:val="24"/>
+        </w:rPr>
+        <w:t>Matsuyama, S., Nagata, N., Shirato, K., Kawase, M., Takeda, M., &amp; Taguchi, F. (2010). Efficient activation of the severe acute respiratory syndrome coronavirus spike protein by the transmembrane protease TMPRSS2. Journal of virology, 84(24), 12658-12664.</w:t>
+      </w:r>
     </w:p>
     <w:p>
       <w:pPr>
@@ -2915,20 +3354,6 @@
           <w:szCs w:val="24"/>
         </w:rPr>
       </w:pPr>
-      <w:r>
-        <w:rPr>
-          <w:sz w:val="24"/>
-          <w:szCs w:val="24"/>
-        </w:rPr>
-        <w:t>https://www.who.int/docs/default-source/coronaviruse/situation-reports/20200720-covid-19-sitrep-182.pdf?sfvrsn=60aabc5c_2</w:t>
-      </w:r>
-      <w:r>
-        <w:rPr>
-          <w:sz w:val="24"/>
-          <w:szCs w:val="24"/>
-        </w:rPr>
-        <w:cr/>
-      </w:r>
     </w:p>
     <w:p>
       <w:pPr>
@@ -3004,23 +3429,7 @@
           <w:sz w:val="24"/>
           <w:szCs w:val="24"/>
         </w:rPr>
-        <w:t xml:space="preserve">Trypsin: Cleaves the chain at the carboxyl groups of the basic amino </w:t>
-      </w:r>
-      <w:proofErr w:type="gramStart"/>
-      <w:r>
-        <w:rPr>
-          <w:sz w:val="24"/>
-          <w:szCs w:val="24"/>
-        </w:rPr>
-        <w:t>acids</w:t>
-      </w:r>
-      <w:proofErr w:type="gramEnd"/>
-      <w:r>
-        <w:rPr>
-          <w:sz w:val="24"/>
-          <w:szCs w:val="24"/>
-        </w:rPr>
-        <w:t xml:space="preserve"> lysine and arginine.</w:t>
+        <w:t>Trypsin: Cleaves the chain at the carboxyl groups of the basic amino acids lysine and arginine.</w:t>
       </w:r>
       <w:r>
         <w:rPr>
@@ -3042,37 +3451,12 @@
           <w:szCs w:val="24"/>
         </w:rPr>
       </w:pPr>
-      <w:proofErr w:type="spellStart"/>
-      <w:r>
-        <w:rPr>
-          <w:sz w:val="24"/>
-          <w:szCs w:val="24"/>
-        </w:rPr>
-        <w:t>Chymotryspin</w:t>
-      </w:r>
-      <w:proofErr w:type="spellEnd"/>
-      <w:r>
-        <w:rPr>
-          <w:sz w:val="24"/>
-          <w:szCs w:val="24"/>
-        </w:rPr>
-        <w:t xml:space="preserve">: Cleaves the chain at the carboxyl groups of the aromatic amino </w:t>
-      </w:r>
-      <w:proofErr w:type="gramStart"/>
-      <w:r>
-        <w:rPr>
-          <w:sz w:val="24"/>
-          <w:szCs w:val="24"/>
-        </w:rPr>
-        <w:t>acids</w:t>
-      </w:r>
-      <w:proofErr w:type="gramEnd"/>
-      <w:r>
-        <w:rPr>
-          <w:sz w:val="24"/>
-          <w:szCs w:val="24"/>
-        </w:rPr>
-        <w:t xml:space="preserve"> phenylalanine, tyrosine, and tryptophan.</w:t>
+      <w:r>
+        <w:rPr>
+          <w:sz w:val="24"/>
+          <w:szCs w:val="24"/>
+        </w:rPr>
+        <w:t>Chymotryspin: Cleaves the chain at the carboxyl groups of the aromatic amino acids phenylalanine, tyrosine, and tryptophan.</w:t>
       </w:r>
     </w:p>
     <w:p>
@@ -3193,23 +3577,7 @@
           <w:sz w:val="24"/>
           <w:szCs w:val="24"/>
         </w:rPr>
-        <w:t xml:space="preserve">Chains with noncovalent bond result in subtle changes that can alter the structure at one site of the protein molecule. This is known as allosteric </w:t>
-      </w:r>
-      <w:proofErr w:type="spellStart"/>
-      <w:r>
-        <w:rPr>
-          <w:sz w:val="24"/>
-          <w:szCs w:val="24"/>
-        </w:rPr>
-        <w:t>hindess</w:t>
-      </w:r>
-      <w:proofErr w:type="spellEnd"/>
-      <w:r>
-        <w:rPr>
-          <w:sz w:val="24"/>
-          <w:szCs w:val="24"/>
-        </w:rPr>
-        <w:t>, which can cause conformational change in one subunit that induces a change in another subunit.</w:t>
+        <w:t>Chains with noncovalent bond result in subtle changes that can alter the structure at one site of the protein molecule. This is known as allosteric hindess, which can cause conformational change in one subunit that induces a change in another subunit.</w:t>
       </w:r>
     </w:p>
     <w:p>
@@ -3312,6 +3680,205 @@
           <w:sz w:val="24"/>
           <w:szCs w:val="24"/>
         </w:rPr>
+        <w:t>Interpreting Data</w:t>
+      </w:r>
+    </w:p>
+    <w:p>
+      <w:pPr>
+        <w:rPr>
+          <w:sz w:val="24"/>
+          <w:szCs w:val="24"/>
+        </w:rPr>
+      </w:pPr>
+      <w:r>
+        <w:rPr>
+          <w:sz w:val="24"/>
+          <w:szCs w:val="24"/>
+        </w:rPr>
+        <w:t xml:space="preserve">Hypothesis- </w:t>
+      </w:r>
+      <w:r>
+        <w:rPr>
+          <w:sz w:val="24"/>
+          <w:szCs w:val="24"/>
+        </w:rPr>
+        <w:t>This study aims to characterize cross-species variants of TMPRSS2 and its potential to cleave deviates of S proteins in silico. We hypothesize that TMPRSS2-like endoprotease aids in the spillover of SARS-CoV-2 to alternate host by cleav</w:t>
+      </w:r>
+      <w:r>
+        <w:rPr>
+          <w:sz w:val="24"/>
+          <w:szCs w:val="24"/>
+        </w:rPr>
+        <w:t>ing S protein subunits</w:t>
+      </w:r>
+      <w:r>
+        <w:rPr>
+          <w:sz w:val="24"/>
+          <w:szCs w:val="24"/>
+        </w:rPr>
+        <w:t>.</w:t>
+      </w:r>
+    </w:p>
+    <w:p>
+      <w:pPr>
+        <w:pStyle w:val="ListParagraph"/>
+        <w:numPr>
+          <w:ilvl w:val="0"/>
+          <w:numId w:val="6"/>
+        </w:numPr>
+        <w:rPr>
+          <w:sz w:val="24"/>
+          <w:szCs w:val="24"/>
+        </w:rPr>
+      </w:pPr>
+      <w:r>
+        <w:rPr>
+          <w:sz w:val="24"/>
+          <w:szCs w:val="24"/>
+        </w:rPr>
+        <w:t>Compare the similarity of each animal sequence to the human strain</w:t>
+      </w:r>
+    </w:p>
+    <w:p>
+      <w:pPr>
+        <w:pStyle w:val="ListParagraph"/>
+        <w:numPr>
+          <w:ilvl w:val="1"/>
+          <w:numId w:val="6"/>
+        </w:numPr>
+        <w:rPr>
+          <w:sz w:val="24"/>
+          <w:szCs w:val="24"/>
+        </w:rPr>
+      </w:pPr>
+      <w:r>
+        <w:rPr>
+          <w:sz w:val="24"/>
+          <w:szCs w:val="24"/>
+        </w:rPr>
+        <w:lastRenderedPageBreak/>
+        <w:t xml:space="preserve">If the similarity of each sequence is high that means that TMPRSS2 has a highly conserved sequence meaning that </w:t>
+      </w:r>
+      <w:r>
+        <w:rPr>
+          <w:sz w:val="24"/>
+          <w:szCs w:val="24"/>
+        </w:rPr>
+        <w:t>cells supporting TMPRSS2 are susceptible to SARS-CoV-19</w:t>
+      </w:r>
+    </w:p>
+    <w:p>
+      <w:pPr>
+        <w:pStyle w:val="ListParagraph"/>
+        <w:numPr>
+          <w:ilvl w:val="0"/>
+          <w:numId w:val="6"/>
+        </w:numPr>
+        <w:rPr>
+          <w:sz w:val="24"/>
+          <w:szCs w:val="24"/>
+        </w:rPr>
+      </w:pPr>
+      <w:r>
+        <w:rPr>
+          <w:sz w:val="24"/>
+          <w:szCs w:val="24"/>
+        </w:rPr>
+        <w:t>Look at the residues of interest and count the frequency of each</w:t>
+      </w:r>
+    </w:p>
+    <w:p>
+      <w:pPr>
+        <w:pStyle w:val="ListParagraph"/>
+        <w:numPr>
+          <w:ilvl w:val="1"/>
+          <w:numId w:val="6"/>
+        </w:numPr>
+        <w:rPr>
+          <w:sz w:val="24"/>
+          <w:szCs w:val="24"/>
+        </w:rPr>
+      </w:pPr>
+      <w:r>
+        <w:rPr>
+          <w:sz w:val="24"/>
+          <w:szCs w:val="24"/>
+        </w:rPr>
+        <w:t>Will give an assumption of the cleavage efficiency for TMPRSS2</w:t>
+      </w:r>
+    </w:p>
+    <w:p>
+      <w:pPr>
+        <w:pStyle w:val="ListParagraph"/>
+        <w:numPr>
+          <w:ilvl w:val="0"/>
+          <w:numId w:val="6"/>
+        </w:numPr>
+        <w:rPr>
+          <w:sz w:val="24"/>
+          <w:szCs w:val="24"/>
+        </w:rPr>
+      </w:pPr>
+      <w:r>
+        <w:rPr>
+          <w:sz w:val="24"/>
+          <w:szCs w:val="24"/>
+        </w:rPr>
+        <w:t xml:space="preserve">See the mutation rate among the species of interest </w:t>
+      </w:r>
+    </w:p>
+    <w:p>
+      <w:pPr>
+        <w:pStyle w:val="ListParagraph"/>
+        <w:numPr>
+          <w:ilvl w:val="1"/>
+          <w:numId w:val="6"/>
+        </w:numPr>
+        <w:rPr>
+          <w:sz w:val="24"/>
+          <w:szCs w:val="24"/>
+        </w:rPr>
+      </w:pPr>
+      <w:r>
+        <w:rPr>
+          <w:sz w:val="24"/>
+          <w:szCs w:val="24"/>
+        </w:rPr>
+        <w:t xml:space="preserve">Will track the evolution of TMPRSS2 which will give an estimate for its ability to alter cleavage potential </w:t>
+      </w:r>
+    </w:p>
+    <w:p>
+      <w:pPr>
+        <w:pStyle w:val="ListParagraph"/>
+        <w:numPr>
+          <w:ilvl w:val="0"/>
+          <w:numId w:val="6"/>
+        </w:numPr>
+        <w:rPr>
+          <w:sz w:val="24"/>
+          <w:szCs w:val="24"/>
+        </w:rPr>
+      </w:pPr>
+      <w:r>
+        <w:rPr>
+          <w:sz w:val="24"/>
+          <w:szCs w:val="24"/>
+        </w:rPr>
+        <w:t xml:space="preserve">If there is a change in amino acid, what kind of change is it (volume, hydrophobicity, percent buried </w:t>
+      </w:r>
+    </w:p>
+    <w:p>
+      <w:pPr>
+        <w:rPr>
+          <w:sz w:val="24"/>
+          <w:szCs w:val="24"/>
+        </w:rPr>
+      </w:pPr>
+      <w:r>
+        <w:rPr>
+          <w:sz w:val="24"/>
+          <w:szCs w:val="24"/>
+        </w:rPr>
         <w:t>Code</w:t>
       </w:r>
     </w:p>
@@ -3354,7 +3921,6 @@
         </w:rPr>
         <w:t xml:space="preserve">I want to pull a particular </w:t>
       </w:r>
-      <w:proofErr w:type="gramStart"/>
       <w:r>
         <w:rPr>
           <w:i/>
@@ -3369,15 +3935,7 @@
           <w:sz w:val="24"/>
           <w:szCs w:val="24"/>
         </w:rPr>
-        <w:t xml:space="preserve"> from</w:t>
-      </w:r>
-      <w:proofErr w:type="gramEnd"/>
-      <w:r>
-        <w:rPr>
-          <w:sz w:val="24"/>
-          <w:szCs w:val="24"/>
-        </w:rPr>
-        <w:t xml:space="preserve"> the </w:t>
+        <w:t xml:space="preserve"> from the </w:t>
       </w:r>
       <w:r>
         <w:rPr>
@@ -3404,23 +3962,7 @@
           <w:sz w:val="24"/>
           <w:szCs w:val="24"/>
         </w:rPr>
-        <w:t xml:space="preserve">Run a multisequence alignment on the species to find the consensus sequence in </w:t>
-      </w:r>
-      <w:proofErr w:type="gramStart"/>
-      <w:r>
-        <w:rPr>
-          <w:sz w:val="24"/>
-          <w:szCs w:val="24"/>
-        </w:rPr>
-        <w:t>the  Desired</w:t>
-      </w:r>
-      <w:proofErr w:type="gramEnd"/>
-      <w:r>
-        <w:rPr>
-          <w:sz w:val="24"/>
-          <w:szCs w:val="24"/>
-        </w:rPr>
-        <w:t xml:space="preserve"> species list (DS</w:t>
+        <w:t>Run a multisequence alignment on the species to find the consensus sequence in the  Desired species list (DS</w:t>
       </w:r>
       <w:r>
         <w:rPr>
@@ -3447,7 +3989,6 @@
           <w:sz w:val="24"/>
           <w:szCs w:val="24"/>
         </w:rPr>
-        <w:lastRenderedPageBreak/>
         <w:t xml:space="preserve">Take the position of the DS that matches with the positions of the trimmed Human sequence </w:t>
       </w:r>
     </w:p>
@@ -3468,23 +4009,7 @@
           <w:sz w:val="24"/>
           <w:szCs w:val="24"/>
         </w:rPr>
-        <w:t xml:space="preserve">Convert the DS consensus sequence to a </w:t>
-      </w:r>
-      <w:proofErr w:type="spellStart"/>
-      <w:r>
-        <w:rPr>
-          <w:sz w:val="24"/>
-          <w:szCs w:val="24"/>
-        </w:rPr>
-        <w:t>SeqRecord</w:t>
-      </w:r>
-      <w:proofErr w:type="spellEnd"/>
-      <w:r>
-        <w:rPr>
-          <w:sz w:val="24"/>
-          <w:szCs w:val="24"/>
-        </w:rPr>
-        <w:t xml:space="preserve"> to compare to the human sequence</w:t>
+        <w:t>Convert the DS consensus sequence to a SeqRecord to compare to the human sequence</w:t>
       </w:r>
     </w:p>
     <w:p>
@@ -3635,7 +4160,7 @@
   <w:abstractNum w:abstractNumId="0" w15:restartNumberingAfterBreak="0">
     <w:nsid w:val="04E737E7"/>
     <w:multiLevelType w:val="hybridMultilevel"/>
-    <w:tmpl w:val="89723A92"/>
+    <w:tmpl w:val="D012EEE0"/>
     <w:lvl w:ilvl="0" w:tplc="0409000F">
       <w:start w:val="1"/>
       <w:numFmt w:val="decimal"/>
@@ -3832,16 +4357,16 @@
     </w:lvl>
   </w:abstractNum>
   <w:abstractNum w:abstractNumId="2" w15:restartNumberingAfterBreak="0">
-    <w:nsid w:val="401A545C"/>
+    <w:nsid w:val="20CD1275"/>
     <w:multiLevelType w:val="hybridMultilevel"/>
-    <w:tmpl w:val="3F6CA3BA"/>
+    <w:tmpl w:val="96D4B600"/>
     <w:lvl w:ilvl="0" w:tplc="04090001">
       <w:start w:val="1"/>
       <w:numFmt w:val="bullet"/>
       <w:lvlText w:val=""/>
       <w:lvlJc w:val="left"/>
       <w:pPr>
-        <w:ind w:left="1080" w:hanging="360"/>
+        <w:ind w:left="720" w:hanging="360"/>
       </w:pPr>
       <w:rPr>
         <w:rFonts w:ascii="Symbol" w:hAnsi="Symbol" w:hint="default"/>
@@ -3853,6 +4378,119 @@
       <w:lvlText w:val="o"/>
       <w:lvlJc w:val="left"/>
       <w:pPr>
+        <w:ind w:left="1440" w:hanging="360"/>
+      </w:pPr>
+      <w:rPr>
+        <w:rFonts w:ascii="Courier New" w:hAnsi="Courier New" w:cs="Courier New" w:hint="default"/>
+      </w:rPr>
+    </w:lvl>
+    <w:lvl w:ilvl="2" w:tplc="04090005" w:tentative="1">
+      <w:start w:val="1"/>
+      <w:numFmt w:val="bullet"/>
+      <w:lvlText w:val=""/>
+      <w:lvlJc w:val="left"/>
+      <w:pPr>
+        <w:ind w:left="2160" w:hanging="360"/>
+      </w:pPr>
+      <w:rPr>
+        <w:rFonts w:ascii="Wingdings" w:hAnsi="Wingdings" w:hint="default"/>
+      </w:rPr>
+    </w:lvl>
+    <w:lvl w:ilvl="3" w:tplc="04090001" w:tentative="1">
+      <w:start w:val="1"/>
+      <w:numFmt w:val="bullet"/>
+      <w:lvlText w:val=""/>
+      <w:lvlJc w:val="left"/>
+      <w:pPr>
+        <w:ind w:left="2880" w:hanging="360"/>
+      </w:pPr>
+      <w:rPr>
+        <w:rFonts w:ascii="Symbol" w:hAnsi="Symbol" w:hint="default"/>
+      </w:rPr>
+    </w:lvl>
+    <w:lvl w:ilvl="4" w:tplc="04090003" w:tentative="1">
+      <w:start w:val="1"/>
+      <w:numFmt w:val="bullet"/>
+      <w:lvlText w:val="o"/>
+      <w:lvlJc w:val="left"/>
+      <w:pPr>
+        <w:ind w:left="3600" w:hanging="360"/>
+      </w:pPr>
+      <w:rPr>
+        <w:rFonts w:ascii="Courier New" w:hAnsi="Courier New" w:cs="Courier New" w:hint="default"/>
+      </w:rPr>
+    </w:lvl>
+    <w:lvl w:ilvl="5" w:tplc="04090005" w:tentative="1">
+      <w:start w:val="1"/>
+      <w:numFmt w:val="bullet"/>
+      <w:lvlText w:val=""/>
+      <w:lvlJc w:val="left"/>
+      <w:pPr>
+        <w:ind w:left="4320" w:hanging="360"/>
+      </w:pPr>
+      <w:rPr>
+        <w:rFonts w:ascii="Wingdings" w:hAnsi="Wingdings" w:hint="default"/>
+      </w:rPr>
+    </w:lvl>
+    <w:lvl w:ilvl="6" w:tplc="04090001" w:tentative="1">
+      <w:start w:val="1"/>
+      <w:numFmt w:val="bullet"/>
+      <w:lvlText w:val=""/>
+      <w:lvlJc w:val="left"/>
+      <w:pPr>
+        <w:ind w:left="5040" w:hanging="360"/>
+      </w:pPr>
+      <w:rPr>
+        <w:rFonts w:ascii="Symbol" w:hAnsi="Symbol" w:hint="default"/>
+      </w:rPr>
+    </w:lvl>
+    <w:lvl w:ilvl="7" w:tplc="04090003" w:tentative="1">
+      <w:start w:val="1"/>
+      <w:numFmt w:val="bullet"/>
+      <w:lvlText w:val="o"/>
+      <w:lvlJc w:val="left"/>
+      <w:pPr>
+        <w:ind w:left="5760" w:hanging="360"/>
+      </w:pPr>
+      <w:rPr>
+        <w:rFonts w:ascii="Courier New" w:hAnsi="Courier New" w:cs="Courier New" w:hint="default"/>
+      </w:rPr>
+    </w:lvl>
+    <w:lvl w:ilvl="8" w:tplc="04090005" w:tentative="1">
+      <w:start w:val="1"/>
+      <w:numFmt w:val="bullet"/>
+      <w:lvlText w:val=""/>
+      <w:lvlJc w:val="left"/>
+      <w:pPr>
+        <w:ind w:left="6480" w:hanging="360"/>
+      </w:pPr>
+      <w:rPr>
+        <w:rFonts w:ascii="Wingdings" w:hAnsi="Wingdings" w:hint="default"/>
+      </w:rPr>
+    </w:lvl>
+  </w:abstractNum>
+  <w:abstractNum w:abstractNumId="3" w15:restartNumberingAfterBreak="0">
+    <w:nsid w:val="401A545C"/>
+    <w:multiLevelType w:val="hybridMultilevel"/>
+    <w:tmpl w:val="3F6CA3BA"/>
+    <w:lvl w:ilvl="0" w:tplc="04090001">
+      <w:start w:val="1"/>
+      <w:numFmt w:val="bullet"/>
+      <w:lvlText w:val=""/>
+      <w:lvlJc w:val="left"/>
+      <w:pPr>
+        <w:ind w:left="1080" w:hanging="360"/>
+      </w:pPr>
+      <w:rPr>
+        <w:rFonts w:ascii="Symbol" w:hAnsi="Symbol" w:hint="default"/>
+      </w:rPr>
+    </w:lvl>
+    <w:lvl w:ilvl="1" w:tplc="04090003">
+      <w:start w:val="1"/>
+      <w:numFmt w:val="bullet"/>
+      <w:lvlText w:val="o"/>
+      <w:lvlJc w:val="left"/>
+      <w:pPr>
         <w:ind w:left="1800" w:hanging="360"/>
       </w:pPr>
       <w:rPr>
@@ -3944,7 +4582,7 @@
       </w:rPr>
     </w:lvl>
   </w:abstractNum>
-  <w:abstractNum w:abstractNumId="3" w15:restartNumberingAfterBreak="0">
+  <w:abstractNum w:abstractNumId="4" w15:restartNumberingAfterBreak="0">
     <w:nsid w:val="40F0012E"/>
     <w:multiLevelType w:val="hybridMultilevel"/>
     <w:tmpl w:val="95C67046"/>
@@ -4030,7 +4668,7 @@
       </w:pPr>
     </w:lvl>
   </w:abstractNum>
-  <w:abstractNum w:abstractNumId="4" w15:restartNumberingAfterBreak="0">
+  <w:abstractNum w:abstractNumId="5" w15:restartNumberingAfterBreak="0">
     <w:nsid w:val="5DDF06F9"/>
     <w:multiLevelType w:val="hybridMultilevel"/>
     <w:tmpl w:val="7E7CD3D2"/>
@@ -4117,19 +4755,22 @@
     </w:lvl>
   </w:abstractNum>
   <w:num w:numId="1">
-    <w:abstractNumId w:val="4"/>
+    <w:abstractNumId w:val="5"/>
   </w:num>
   <w:num w:numId="2">
-    <w:abstractNumId w:val="3"/>
+    <w:abstractNumId w:val="4"/>
   </w:num>
   <w:num w:numId="3">
     <w:abstractNumId w:val="0"/>
   </w:num>
   <w:num w:numId="4">
-    <w:abstractNumId w:val="2"/>
+    <w:abstractNumId w:val="3"/>
   </w:num>
   <w:num w:numId="5">
     <w:abstractNumId w:val="1"/>
+  </w:num>
+  <w:num w:numId="6">
+    <w:abstractNumId w:val="2"/>
   </w:num>
 </w:numbering>
 </file>
@@ -4151,7 +4792,7 @@
       </w:pPr>
     </w:pPrDefault>
   </w:docDefaults>
-  <w:latentStyles w:defLockedState="0" w:defUIPriority="99" w:defSemiHidden="0" w:defUnhideWhenUsed="0" w:defQFormat="0" w:count="377">
+  <w:latentStyles w:defLockedState="0" w:defUIPriority="99" w:defSemiHidden="0" w:defUnhideWhenUsed="0" w:defQFormat="0" w:count="376">
     <w:lsdException w:name="Normal" w:uiPriority="0" w:qFormat="1"/>
     <w:lsdException w:name="heading 1" w:uiPriority="9" w:qFormat="1"/>
     <w:lsdException w:name="heading 2" w:semiHidden="1" w:uiPriority="9" w:unhideWhenUsed="1" w:qFormat="1"/>
@@ -4528,7 +5169,6 @@
     <w:lsdException w:name="Hashtag" w:semiHidden="1" w:unhideWhenUsed="1"/>
     <w:lsdException w:name="Unresolved Mention" w:semiHidden="1" w:unhideWhenUsed="1"/>
     <w:lsdException w:name="Smart Link" w:semiHidden="1" w:unhideWhenUsed="1"/>
-    <w:lsdException w:name="Smart Link Error" w:semiHidden="1" w:unhideWhenUsed="1"/>
   </w:latentStyles>
   <w:style w:type="paragraph" w:default="1" w:styleId="Normal">
     <w:name w:val="Normal"/>
@@ -4537,6 +5177,7 @@
   <w:style w:type="character" w:default="1" w:styleId="DefaultParagraphFont">
     <w:name w:val="Default Paragraph Font"/>
     <w:uiPriority w:val="1"/>
+    <w:semiHidden/>
     <w:unhideWhenUsed/>
   </w:style>
   <w:style w:type="table" w:default="1" w:styleId="TableNormal">
@@ -4703,6 +5344,77 @@
       <w:color w:val="954F72" w:themeColor="followedHyperlink"/>
       <w:u w:val="single"/>
     </w:rPr>
+  </w:style>
+  <w:style w:type="character" w:styleId="Strong">
+    <w:name w:val="Strong"/>
+    <w:basedOn w:val="DefaultParagraphFont"/>
+    <w:uiPriority w:val="22"/>
+    <w:qFormat/>
+    <w:rsid w:val="001D171C"/>
+    <w:rPr>
+      <w:b/>
+      <w:bCs/>
+    </w:rPr>
+  </w:style>
+  <w:style w:type="character" w:customStyle="1" w:styleId="cit-auth">
+    <w:name w:val="cit-auth"/>
+    <w:basedOn w:val="DefaultParagraphFont"/>
+    <w:rsid w:val="00237EE4"/>
+  </w:style>
+  <w:style w:type="character" w:customStyle="1" w:styleId="cit-name-surname">
+    <w:name w:val="cit-name-surname"/>
+    <w:basedOn w:val="DefaultParagraphFont"/>
+    <w:rsid w:val="00237EE4"/>
+  </w:style>
+  <w:style w:type="character" w:customStyle="1" w:styleId="cit-name-given-names">
+    <w:name w:val="cit-name-given-names"/>
+    <w:basedOn w:val="DefaultParagraphFont"/>
+    <w:rsid w:val="00237EE4"/>
+  </w:style>
+  <w:style w:type="character" w:customStyle="1" w:styleId="cit-etal">
+    <w:name w:val="cit-etal"/>
+    <w:basedOn w:val="DefaultParagraphFont"/>
+    <w:rsid w:val="00237EE4"/>
+  </w:style>
+  <w:style w:type="character" w:customStyle="1" w:styleId="cit-article-title">
+    <w:name w:val="cit-article-title"/>
+    <w:basedOn w:val="DefaultParagraphFont"/>
+    <w:rsid w:val="00237EE4"/>
+  </w:style>
+  <w:style w:type="character" w:customStyle="1" w:styleId="cit-vol">
+    <w:name w:val="cit-vol"/>
+    <w:basedOn w:val="DefaultParagraphFont"/>
+    <w:rsid w:val="00237EE4"/>
+  </w:style>
+  <w:style w:type="character" w:customStyle="1" w:styleId="cit-fpage">
+    <w:name w:val="cit-fpage"/>
+    <w:basedOn w:val="DefaultParagraphFont"/>
+    <w:rsid w:val="00237EE4"/>
+  </w:style>
+  <w:style w:type="character" w:customStyle="1" w:styleId="cit-lpage">
+    <w:name w:val="cit-lpage"/>
+    <w:basedOn w:val="DefaultParagraphFont"/>
+    <w:rsid w:val="00237EE4"/>
+  </w:style>
+  <w:style w:type="character" w:customStyle="1" w:styleId="cit-pub-id-sep">
+    <w:name w:val="cit-pub-id-sep"/>
+    <w:basedOn w:val="DefaultParagraphFont"/>
+    <w:rsid w:val="00237EE4"/>
+  </w:style>
+  <w:style w:type="character" w:customStyle="1" w:styleId="cit-pub-id-scheme">
+    <w:name w:val="cit-pub-id-scheme"/>
+    <w:basedOn w:val="DefaultParagraphFont"/>
+    <w:rsid w:val="00237EE4"/>
+  </w:style>
+  <w:style w:type="character" w:customStyle="1" w:styleId="cit-pub-id">
+    <w:name w:val="cit-pub-id"/>
+    <w:basedOn w:val="DefaultParagraphFont"/>
+    <w:rsid w:val="00237EE4"/>
+  </w:style>
+  <w:style w:type="character" w:customStyle="1" w:styleId="cit-pub-date">
+    <w:name w:val="cit-pub-date"/>
+    <w:basedOn w:val="DefaultParagraphFont"/>
+    <w:rsid w:val="00237EE4"/>
   </w:style>
 </w:styles>
 </file>
@@ -5007,7 +5719,7 @@
 </file>
 
 <file path=customXml/itemProps1.xml><?xml version="1.0" encoding="utf-8"?>
-<ds:datastoreItem xmlns:ds="http://schemas.openxmlformats.org/officeDocument/2006/customXml" ds:itemID="{20BFD86F-E2FD-462E-9D09-A51E5E914953}">
+<ds:datastoreItem xmlns:ds="http://schemas.openxmlformats.org/officeDocument/2006/customXml" ds:itemID="{E6548487-03C9-4356-A7F1-48E8BACAFB0B}">
   <ds:schemaRefs>
     <ds:schemaRef ds:uri="http://schemas.openxmlformats.org/officeDocument/2006/bibliography"/>
   </ds:schemaRefs>

--- a/science_communication/Abstract (3).docx
+++ b/science_communication/Abstract (3).docx
@@ -28,7 +28,7 @@
           <w:sz w:val="28"/>
           <w:szCs w:val="28"/>
         </w:rPr>
-        <w:t xml:space="preserve">Modeling the </w:t>
+        <w:t>The</w:t>
       </w:r>
       <w:r>
         <w:rPr>
@@ -37,7 +37,7 @@
           <w:sz w:val="28"/>
           <w:szCs w:val="28"/>
         </w:rPr>
-        <w:t>Cleavage Potential of Cross-Species TMPRSS2 Variants to Subunits of SARS-CoV-</w:t>
+        <w:t xml:space="preserve"> </w:t>
       </w:r>
       <w:r>
         <w:rPr>
@@ -46,7 +46,7 @@
           <w:sz w:val="28"/>
           <w:szCs w:val="28"/>
         </w:rPr>
-        <w:t>2</w:t>
+        <w:t xml:space="preserve">Cleavage Potential of Cross-Species TMPRSS2 Variants </w:t>
       </w:r>
       <w:r>
         <w:rPr>
@@ -55,8 +55,46 @@
           <w:sz w:val="28"/>
           <w:szCs w:val="28"/>
         </w:rPr>
+        <w:t>toward</w:t>
+      </w:r>
+      <w:r>
+        <w:rPr>
+          <w:rFonts w:eastAsia="SimSun"/>
+          <w:b/>
+          <w:sz w:val="28"/>
+          <w:szCs w:val="28"/>
+        </w:rPr>
+        <w:t xml:space="preserve">  SARS-CoV-</w:t>
+      </w:r>
+      <w:r>
+        <w:rPr>
+          <w:rFonts w:eastAsia="SimSun"/>
+          <w:b/>
+          <w:sz w:val="28"/>
+          <w:szCs w:val="28"/>
+        </w:rPr>
+        <w:t>2</w:t>
+      </w:r>
+      <w:r>
+        <w:rPr>
+          <w:rFonts w:eastAsia="SimSun"/>
+          <w:b/>
+          <w:sz w:val="28"/>
+          <w:szCs w:val="28"/>
+        </w:rPr>
         <w:t xml:space="preserve"> </w:t>
       </w:r>
+      <w:r>
+        <w:rPr>
+          <w:rFonts w:eastAsia="SimSun"/>
+          <w:b/>
+          <w:sz w:val="28"/>
+          <w:szCs w:val="28"/>
+        </w:rPr>
+        <w:t>S2’ Subunit</w:t>
+      </w:r>
+      <w:bookmarkStart w:id="0" w:name="_GoBack"/>
+      <w:bookmarkEnd w:id="0"/>
     </w:p>
     <w:p>
       <w:pPr>
@@ -383,28 +421,105 @@
           <w:sz w:val="24"/>
           <w:szCs w:val="24"/>
         </w:rPr>
-        <w:t xml:space="preserve"> SARS-CoV-2 successful infection rate has been due to structural configurations of its envelope and specific cell receptor targeting.</w:t>
-      </w:r>
-      <w:r>
-        <w:rPr>
-          <w:sz w:val="24"/>
-          <w:szCs w:val="24"/>
-        </w:rPr>
-        <w:t xml:space="preserve"> The spike (S) glycoprotein</w:t>
-      </w:r>
-      <w:r>
-        <w:rPr>
-          <w:sz w:val="24"/>
-          <w:szCs w:val="24"/>
-        </w:rPr>
-        <w:t xml:space="preserve"> mediates cell entry by recognizing the angiotensin converting enzyme II (ACE2) receptor, which initializes cleavage of the protein to induce cell membrane fusion. However, </w:t>
-      </w:r>
-      <w:r>
-        <w:rPr>
-          <w:sz w:val="24"/>
-          <w:szCs w:val="24"/>
-        </w:rPr>
-        <w:t>in previous studies transmembrane protease/serine subfamily member 2 (TMPRSS2) ha</w:t>
+        <w:t xml:space="preserve"> SARS-CoV-2 successful infecti</w:t>
+      </w:r>
+      <w:r>
+        <w:rPr>
+          <w:sz w:val="24"/>
+          <w:szCs w:val="24"/>
+        </w:rPr>
+        <w:t>vity</w:t>
+      </w:r>
+      <w:r>
+        <w:rPr>
+          <w:sz w:val="24"/>
+          <w:szCs w:val="24"/>
+        </w:rPr>
+        <w:t xml:space="preserve"> has been due to structural </w:t>
+      </w:r>
+      <w:r>
+        <w:rPr>
+          <w:sz w:val="24"/>
+          <w:szCs w:val="24"/>
+        </w:rPr>
+        <w:t>motifs</w:t>
+      </w:r>
+      <w:r>
+        <w:rPr>
+          <w:sz w:val="24"/>
+          <w:szCs w:val="24"/>
+        </w:rPr>
+        <w:t xml:space="preserve"> and specific cell receptor targeting.</w:t>
+      </w:r>
+      <w:r>
+        <w:rPr>
+          <w:sz w:val="24"/>
+          <w:szCs w:val="24"/>
+        </w:rPr>
+        <w:t xml:space="preserve"> </w:t>
+      </w:r>
+      <w:r>
+        <w:rPr>
+          <w:sz w:val="24"/>
+          <w:szCs w:val="24"/>
+        </w:rPr>
+        <w:t>SARS-CoV-2</w:t>
+      </w:r>
+      <w:r>
+        <w:rPr>
+          <w:sz w:val="24"/>
+          <w:szCs w:val="24"/>
+        </w:rPr>
+        <w:t xml:space="preserve"> spike (S) glycoprotein</w:t>
+      </w:r>
+      <w:r>
+        <w:rPr>
+          <w:sz w:val="24"/>
+          <w:szCs w:val="24"/>
+        </w:rPr>
+        <w:t xml:space="preserve"> mediates cell </w:t>
+      </w:r>
+      <w:r>
+        <w:rPr>
+          <w:sz w:val="24"/>
+          <w:szCs w:val="24"/>
+        </w:rPr>
+        <w:t>attachment</w:t>
+      </w:r>
+      <w:r>
+        <w:rPr>
+          <w:sz w:val="24"/>
+          <w:szCs w:val="24"/>
+        </w:rPr>
+        <w:t xml:space="preserve"> by recognizing the angiotensin converting enzyme II (ACE2) receptor, which initializes cleavage </w:t>
+      </w:r>
+      <w:r>
+        <w:rPr>
+          <w:sz w:val="24"/>
+          <w:szCs w:val="24"/>
+        </w:rPr>
+        <w:t>by host cell proteases</w:t>
+      </w:r>
+      <w:r>
+        <w:rPr>
+          <w:sz w:val="24"/>
+          <w:szCs w:val="24"/>
+        </w:rPr>
+        <w:t xml:space="preserve"> to induce cell membrane fusion. </w:t>
+      </w:r>
+      <w:r>
+        <w:rPr>
+          <w:sz w:val="24"/>
+          <w:szCs w:val="24"/>
+        </w:rPr>
+        <w:t>I</w:t>
+      </w:r>
+      <w:r>
+        <w:rPr>
+          <w:sz w:val="24"/>
+          <w:szCs w:val="24"/>
+        </w:rPr>
+        <w:t>n previous studies transmembrane protease/serine subfamily member 2 (TMPRSS2) ha</w:t>
       </w:r>
       <w:r>
         <w:rPr>
@@ -418,21 +533,56 @@
           <w:sz w:val="24"/>
           <w:szCs w:val="24"/>
         </w:rPr>
-        <w:t xml:space="preserve"> towards the S protein subunits</w:t>
-      </w:r>
-      <w:r>
-        <w:rPr>
-          <w:sz w:val="24"/>
-          <w:szCs w:val="24"/>
-        </w:rPr>
-        <w:t xml:space="preserve">. This study aims to characterize cross-species variants of TMPRSS2 and its potential to </w:t>
-      </w:r>
-      <w:r>
-        <w:rPr>
-          <w:sz w:val="24"/>
-          <w:szCs w:val="24"/>
-        </w:rPr>
-        <w:t>cleave deviates of S proteins</w:t>
+        <w:t xml:space="preserve"> towards the S protein</w:t>
+      </w:r>
+      <w:r>
+        <w:rPr>
+          <w:sz w:val="24"/>
+          <w:szCs w:val="24"/>
+        </w:rPr>
+        <w:t xml:space="preserve"> </w:t>
+      </w:r>
+      <w:r>
+        <w:rPr>
+          <w:sz w:val="24"/>
+          <w:szCs w:val="24"/>
+        </w:rPr>
+        <w:t>subunits</w:t>
+      </w:r>
+      <w:r>
+        <w:rPr>
+          <w:sz w:val="24"/>
+          <w:szCs w:val="24"/>
+        </w:rPr>
+        <w:t xml:space="preserve">. This study aims to characterize cross-species variants of TMPRSS2 and </w:t>
+      </w:r>
+      <w:r>
+        <w:rPr>
+          <w:sz w:val="24"/>
+          <w:szCs w:val="24"/>
+        </w:rPr>
+        <w:t>their</w:t>
+      </w:r>
+      <w:r>
+        <w:rPr>
+          <w:sz w:val="24"/>
+          <w:szCs w:val="24"/>
+        </w:rPr>
+        <w:t xml:space="preserve"> potential to </w:t>
+      </w:r>
+      <w:r>
+        <w:rPr>
+          <w:sz w:val="24"/>
+          <w:szCs w:val="24"/>
+        </w:rPr>
+        <w:t>cleave S proteins</w:t>
+      </w:r>
+      <w:r>
+        <w:rPr>
+          <w:sz w:val="24"/>
+          <w:szCs w:val="24"/>
+        </w:rPr>
+        <w:t xml:space="preserve"> subunits</w:t>
       </w:r>
       <w:r>
         <w:rPr>
@@ -453,7 +603,21 @@
           <w:sz w:val="24"/>
           <w:szCs w:val="24"/>
         </w:rPr>
-        <w:t xml:space="preserve"> We hypothesize that TMPRSS2-like endoprotease aids in the spillover of SARS-CoV-</w:t>
+        <w:t xml:space="preserve"> We hypothesize that TMPRSS2 aid</w:t>
+      </w:r>
+      <w:r>
+        <w:rPr>
+          <w:sz w:val="24"/>
+          <w:szCs w:val="24"/>
+        </w:rPr>
+        <w:t>s</w:t>
+      </w:r>
+      <w:r>
+        <w:rPr>
+          <w:sz w:val="24"/>
+          <w:szCs w:val="24"/>
+        </w:rPr>
+        <w:t xml:space="preserve"> in the spillover of SARS-CoV-</w:t>
       </w:r>
       <w:r>
         <w:rPr>
@@ -474,21 +638,21 @@
           <w:sz w:val="24"/>
           <w:szCs w:val="24"/>
         </w:rPr>
-        <w:t>by cleav</w:t>
-      </w:r>
-      <w:r>
-        <w:rPr>
-          <w:sz w:val="24"/>
-          <w:szCs w:val="24"/>
-        </w:rPr>
-        <w:t xml:space="preserve">ing </w:t>
-      </w:r>
-      <w:r>
-        <w:rPr>
-          <w:sz w:val="24"/>
-          <w:szCs w:val="24"/>
-        </w:rPr>
-        <w:t>S protein subunits</w:t>
+        <w:t xml:space="preserve">by </w:t>
+      </w:r>
+      <w:r>
+        <w:rPr>
+          <w:sz w:val="24"/>
+          <w:szCs w:val="24"/>
+        </w:rPr>
+        <w:t xml:space="preserve">having a </w:t>
+      </w:r>
+      <w:r>
+        <w:rPr>
+          <w:sz w:val="24"/>
+          <w:szCs w:val="24"/>
+        </w:rPr>
+        <w:t>conserved catalytic region</w:t>
       </w:r>
       <w:r>
         <w:rPr>
@@ -530,7 +694,21 @@
           <w:sz w:val="24"/>
           <w:szCs w:val="24"/>
         </w:rPr>
-        <w:t xml:space="preserve"> amongst species </w:t>
+        <w:t xml:space="preserve"> amongst</w:t>
+      </w:r>
+      <w:r>
+        <w:rPr>
+          <w:sz w:val="24"/>
+          <w:szCs w:val="24"/>
+        </w:rPr>
+        <w:t xml:space="preserve"> several</w:t>
+      </w:r>
+      <w:r>
+        <w:rPr>
+          <w:sz w:val="24"/>
+          <w:szCs w:val="24"/>
+        </w:rPr>
+        <w:t xml:space="preserve"> species </w:t>
       </w:r>
       <w:r>
         <w:rPr>
@@ -544,7 +722,21 @@
           <w:sz w:val="24"/>
           <w:szCs w:val="24"/>
         </w:rPr>
-        <w:t>assess their similarit</w:t>
+        <w:t>assess</w:t>
+      </w:r>
+      <w:r>
+        <w:rPr>
+          <w:sz w:val="24"/>
+          <w:szCs w:val="24"/>
+        </w:rPr>
+        <w:t>ed</w:t>
+      </w:r>
+      <w:r>
+        <w:rPr>
+          <w:sz w:val="24"/>
+          <w:szCs w:val="24"/>
+        </w:rPr>
+        <w:t xml:space="preserve"> their similarit</w:t>
       </w:r>
       <w:r>
         <w:rPr>
@@ -579,14 +771,7 @@
           <w:sz w:val="24"/>
           <w:szCs w:val="24"/>
         </w:rPr>
-        <w:t>is</w:t>
-      </w:r>
-      <w:r>
-        <w:rPr>
-          <w:sz w:val="24"/>
-          <w:szCs w:val="24"/>
-        </w:rPr>
-        <w:t>oform</w:t>
+        <w:t>homolog</w:t>
       </w:r>
       <w:r>
         <w:rPr>
@@ -635,7 +820,21 @@
           <w:sz w:val="24"/>
           <w:szCs w:val="24"/>
         </w:rPr>
-        <w:t xml:space="preserve"> form concise multiple sequence alignments of seven domestic animals for comparisons with the human variant</w:t>
+        <w:t xml:space="preserve"> form concise multiple sequence alignments of </w:t>
+      </w:r>
+      <w:r>
+        <w:rPr>
+          <w:sz w:val="24"/>
+          <w:szCs w:val="24"/>
+        </w:rPr>
+        <w:t>six</w:t>
+      </w:r>
+      <w:r>
+        <w:rPr>
+          <w:sz w:val="24"/>
+          <w:szCs w:val="24"/>
+        </w:rPr>
+        <w:t xml:space="preserve"> domestic animals for comparisons with the human variant</w:t>
       </w:r>
       <w:r>
         <w:rPr>
@@ -649,7 +848,7 @@
           <w:sz w:val="24"/>
           <w:szCs w:val="24"/>
         </w:rPr>
-        <w:t xml:space="preserve"> We characterized differences in catalytically important residues based off the position specific score matrix and the property changes with the sequence.</w:t>
+        <w:t xml:space="preserve"> We characterized differences in catalytically important residues based off the position specific score matrix and property changes.</w:t>
       </w:r>
       <w:r>
         <w:rPr>
@@ -670,7 +869,35 @@
           <w:sz w:val="24"/>
           <w:szCs w:val="24"/>
         </w:rPr>
-        <w:t>important residues within TMPRSS2 are highly conserved, substitutions led to had minor affect on catalytic activity, in theory.</w:t>
+        <w:t xml:space="preserve">important residues within TMPRSS2 are highly conserved, substitutions led to had minor </w:t>
+      </w:r>
+      <w:r>
+        <w:rPr>
+          <w:sz w:val="24"/>
+          <w:szCs w:val="24"/>
+        </w:rPr>
+        <w:t>effect</w:t>
+      </w:r>
+      <w:r>
+        <w:rPr>
+          <w:sz w:val="24"/>
+          <w:szCs w:val="24"/>
+        </w:rPr>
+        <w:t xml:space="preserve"> on catalytic activity, in </w:t>
+      </w:r>
+      <w:r>
+        <w:rPr>
+          <w:sz w:val="24"/>
+          <w:szCs w:val="24"/>
+        </w:rPr>
+        <w:t>silica</w:t>
+      </w:r>
+      <w:r>
+        <w:rPr>
+          <w:sz w:val="24"/>
+          <w:szCs w:val="24"/>
+        </w:rPr>
+        <w:t>.</w:t>
       </w:r>
       <w:r>
         <w:rPr>
@@ -832,6 +1059,13 @@
           <w:sz w:val="24"/>
           <w:szCs w:val="24"/>
         </w:rPr>
+        <w:t xml:space="preserve"> due to its broad host range</w:t>
+      </w:r>
+      <w:r>
+        <w:rPr>
+          <w:sz w:val="24"/>
+          <w:szCs w:val="24"/>
+        </w:rPr>
         <w:t>. A</w:t>
       </w:r>
       <w:r>
@@ -931,7 +1165,21 @@
           <w:sz w:val="24"/>
           <w:szCs w:val="24"/>
         </w:rPr>
-        <w:t xml:space="preserve">strain </w:t>
+        <w:t>strain [8]</w:t>
+      </w:r>
+      <w:r>
+        <w:rPr>
+          <w:sz w:val="24"/>
+          <w:szCs w:val="24"/>
+        </w:rPr>
+        <w:t>.</w:t>
+      </w:r>
+      <w:r>
+        <w:rPr>
+          <w:sz w:val="24"/>
+          <w:szCs w:val="24"/>
+        </w:rPr>
+        <w:t xml:space="preserve"> With cases of SARS-CoV-2 in domesticated animals </w:t>
       </w:r>
       <w:r>
         <w:rPr>
@@ -939,7 +1187,297 @@
           <w:szCs w:val="24"/>
         </w:rPr>
         <w:lastRenderedPageBreak/>
-        <w:t>[8]</w:t>
+        <w:t>such as ferrets and cats</w:t>
+      </w:r>
+      <w:r>
+        <w:rPr>
+          <w:sz w:val="24"/>
+          <w:szCs w:val="24"/>
+        </w:rPr>
+        <w:t xml:space="preserve">, it is </w:t>
+      </w:r>
+      <w:r>
+        <w:rPr>
+          <w:sz w:val="24"/>
+          <w:szCs w:val="24"/>
+        </w:rPr>
+        <w:t>imperative</w:t>
+      </w:r>
+      <w:r>
+        <w:rPr>
+          <w:sz w:val="24"/>
+          <w:szCs w:val="24"/>
+        </w:rPr>
+        <w:t xml:space="preserve"> </w:t>
+      </w:r>
+      <w:r>
+        <w:rPr>
+          <w:sz w:val="24"/>
+          <w:szCs w:val="24"/>
+        </w:rPr>
+        <w:t xml:space="preserve">to </w:t>
+      </w:r>
+      <w:r>
+        <w:rPr>
+          <w:sz w:val="24"/>
+          <w:szCs w:val="24"/>
+        </w:rPr>
+        <w:t xml:space="preserve">identify </w:t>
+      </w:r>
+      <w:r>
+        <w:rPr>
+          <w:sz w:val="24"/>
+          <w:szCs w:val="24"/>
+        </w:rPr>
+        <w:t>transmissible elements between humans and animals.</w:t>
+      </w:r>
+      <w:r>
+        <w:rPr>
+          <w:sz w:val="24"/>
+          <w:szCs w:val="24"/>
+        </w:rPr>
+        <w:t xml:space="preserve"> Though ACE2 is an essential component for attachment of the S protein, it is the host cell proteases that activate</w:t>
+      </w:r>
+      <w:r>
+        <w:rPr>
+          <w:sz w:val="24"/>
+          <w:szCs w:val="24"/>
+        </w:rPr>
+        <w:t>s</w:t>
+      </w:r>
+      <w:r>
+        <w:rPr>
+          <w:sz w:val="24"/>
+          <w:szCs w:val="24"/>
+        </w:rPr>
+        <w:t xml:space="preserve"> the S2 subunit that holds the transmembrane fusion machinery. </w:t>
+      </w:r>
+    </w:p>
+    <w:p>
+      <w:pPr>
+        <w:rPr>
+          <w:sz w:val="24"/>
+          <w:szCs w:val="24"/>
+        </w:rPr>
+      </w:pPr>
+      <w:r>
+        <w:rPr>
+          <w:sz w:val="24"/>
+          <w:szCs w:val="24"/>
+        </w:rPr>
+        <w:t>TMPRSS2</w:t>
+      </w:r>
+      <w:r>
+        <w:rPr>
+          <w:sz w:val="24"/>
+          <w:szCs w:val="24"/>
+        </w:rPr>
+        <w:t>, a</w:t>
+      </w:r>
+      <w:r>
+        <w:rPr>
+          <w:sz w:val="24"/>
+          <w:szCs w:val="24"/>
+        </w:rPr>
+        <w:t>n essential component for virus entry,</w:t>
+      </w:r>
+      <w:r>
+        <w:rPr>
+          <w:sz w:val="24"/>
+          <w:szCs w:val="24"/>
+        </w:rPr>
+        <w:t xml:space="preserve"> is a memb</w:t>
+      </w:r>
+      <w:r>
+        <w:rPr>
+          <w:sz w:val="24"/>
+          <w:szCs w:val="24"/>
+        </w:rPr>
+        <w:t>er</w:t>
+      </w:r>
+      <w:r>
+        <w:rPr>
+          <w:sz w:val="24"/>
+          <w:szCs w:val="24"/>
+        </w:rPr>
+        <w:t xml:space="preserve"> of the</w:t>
+      </w:r>
+      <w:r>
+        <w:rPr>
+          <w:sz w:val="24"/>
+          <w:szCs w:val="24"/>
+        </w:rPr>
+        <w:t xml:space="preserve"> type II</w:t>
+      </w:r>
+      <w:r>
+        <w:rPr>
+          <w:sz w:val="24"/>
+          <w:szCs w:val="24"/>
+        </w:rPr>
+        <w:t xml:space="preserve"> </w:t>
+      </w:r>
+      <w:r>
+        <w:rPr>
+          <w:sz w:val="24"/>
+          <w:szCs w:val="24"/>
+        </w:rPr>
+        <w:t>Transmembrane</w:t>
+      </w:r>
+      <w:r>
+        <w:rPr>
+          <w:sz w:val="24"/>
+          <w:szCs w:val="24"/>
+        </w:rPr>
+        <w:t xml:space="preserve"> Serine </w:t>
+      </w:r>
+      <w:r>
+        <w:rPr>
+          <w:sz w:val="24"/>
+          <w:szCs w:val="24"/>
+        </w:rPr>
+        <w:t>Protease (TTSP)</w:t>
+      </w:r>
+      <w:r>
+        <w:rPr>
+          <w:sz w:val="24"/>
+          <w:szCs w:val="24"/>
+        </w:rPr>
+        <w:t xml:space="preserve">, </w:t>
+      </w:r>
+      <w:r>
+        <w:rPr>
+          <w:sz w:val="24"/>
+          <w:szCs w:val="24"/>
+        </w:rPr>
+        <w:t>specifically</w:t>
+      </w:r>
+      <w:r>
+        <w:rPr>
+          <w:sz w:val="24"/>
+          <w:szCs w:val="24"/>
+        </w:rPr>
+        <w:t xml:space="preserve"> belonging to the H</w:t>
+      </w:r>
+      <w:r>
+        <w:rPr>
+          <w:sz w:val="24"/>
+          <w:szCs w:val="24"/>
+        </w:rPr>
+        <w:t>epsin</w:t>
+      </w:r>
+      <w:r>
+        <w:rPr>
+          <w:sz w:val="24"/>
+          <w:szCs w:val="24"/>
+        </w:rPr>
+        <w:t>/</w:t>
+      </w:r>
+      <w:r>
+        <w:rPr>
+          <w:sz w:val="24"/>
+          <w:szCs w:val="24"/>
+        </w:rPr>
+        <w:t>TMPRSS</w:t>
+      </w:r>
+      <w:r>
+        <w:rPr>
+          <w:sz w:val="24"/>
+          <w:szCs w:val="24"/>
+        </w:rPr>
+        <w:t xml:space="preserve"> subfamily.</w:t>
+      </w:r>
+      <w:r>
+        <w:rPr>
+          <w:sz w:val="24"/>
+          <w:szCs w:val="24"/>
+        </w:rPr>
+        <w:t xml:space="preserve"> TTSPs have four defining features: </w:t>
+      </w:r>
+      <w:proofErr w:type="gramStart"/>
+      <w:r>
+        <w:rPr>
+          <w:sz w:val="24"/>
+          <w:szCs w:val="24"/>
+        </w:rPr>
+        <w:t>an</w:t>
+      </w:r>
+      <w:proofErr w:type="gramEnd"/>
+      <w:r>
+        <w:rPr>
+          <w:sz w:val="24"/>
+          <w:szCs w:val="24"/>
+        </w:rPr>
+        <w:t xml:space="preserve"> N-terminal </w:t>
+      </w:r>
+      <w:r>
+        <w:rPr>
+          <w:sz w:val="24"/>
+          <w:szCs w:val="24"/>
+        </w:rPr>
+        <w:t>intracellular domain, transmembrane domain, “stem” domain</w:t>
+      </w:r>
+      <w:r>
+        <w:rPr>
+          <w:sz w:val="24"/>
+          <w:szCs w:val="24"/>
+        </w:rPr>
+        <w:t>,</w:t>
+      </w:r>
+      <w:r>
+        <w:rPr>
+          <w:sz w:val="24"/>
+          <w:szCs w:val="24"/>
+        </w:rPr>
+        <w:t xml:space="preserve"> and a proteolytic domain.</w:t>
+      </w:r>
+      <w:r>
+        <w:rPr>
+          <w:sz w:val="24"/>
+          <w:szCs w:val="24"/>
+        </w:rPr>
+        <w:t xml:space="preserve"> </w:t>
+      </w:r>
+      <w:r>
+        <w:rPr>
+          <w:sz w:val="24"/>
+          <w:szCs w:val="24"/>
+        </w:rPr>
+        <w:t xml:space="preserve"> TMPRSS2 is </w:t>
+      </w:r>
+      <w:r>
+        <w:rPr>
+          <w:sz w:val="24"/>
+          <w:szCs w:val="24"/>
+        </w:rPr>
+        <w:t>synthesized</w:t>
+      </w:r>
+      <w:r>
+        <w:rPr>
+          <w:sz w:val="24"/>
+          <w:szCs w:val="24"/>
+        </w:rPr>
+        <w:t xml:space="preserve"> as a zymogen</w:t>
+      </w:r>
+      <w:r>
+        <w:rPr>
+          <w:sz w:val="24"/>
+          <w:szCs w:val="24"/>
+        </w:rPr>
+        <w:t xml:space="preserve"> that requires proteolytic processing to </w:t>
+      </w:r>
+      <w:r>
+        <w:rPr>
+          <w:sz w:val="24"/>
+          <w:szCs w:val="24"/>
+        </w:rPr>
+        <w:t>activate [</w:t>
+      </w:r>
+      <w:r>
+        <w:rPr>
+          <w:sz w:val="24"/>
+          <w:szCs w:val="24"/>
+        </w:rPr>
+        <w:t>2]</w:t>
       </w:r>
       <w:r>
         <w:rPr>
@@ -953,57 +1491,28 @@
           <w:sz w:val="24"/>
           <w:szCs w:val="24"/>
         </w:rPr>
-        <w:t xml:space="preserve"> Though ACE2 is an essential component for attachment of the S protein, it is the host cell proteases that activate</w:t>
-      </w:r>
-      <w:r>
-        <w:rPr>
-          <w:sz w:val="24"/>
-          <w:szCs w:val="24"/>
-        </w:rPr>
-        <w:t>s</w:t>
-      </w:r>
-      <w:r>
-        <w:rPr>
-          <w:sz w:val="24"/>
-          <w:szCs w:val="24"/>
-        </w:rPr>
-        <w:t xml:space="preserve"> the S2 subunit that holds the transmembrane fusion machinery. </w:t>
-      </w:r>
-    </w:p>
-    <w:p>
-      <w:pPr>
-        <w:rPr>
-          <w:sz w:val="24"/>
-          <w:szCs w:val="24"/>
-        </w:rPr>
-      </w:pPr>
-      <w:r>
-        <w:rPr>
-          <w:sz w:val="24"/>
-          <w:szCs w:val="24"/>
-        </w:rPr>
-        <w:t>TMPRSS2 is a memb</w:t>
-      </w:r>
-      <w:r>
-        <w:rPr>
-          <w:sz w:val="24"/>
-          <w:szCs w:val="24"/>
-        </w:rPr>
-        <w:t>er</w:t>
-      </w:r>
-      <w:r>
-        <w:rPr>
-          <w:sz w:val="24"/>
-          <w:szCs w:val="24"/>
-        </w:rPr>
-        <w:t xml:space="preserve"> of the</w:t>
-      </w:r>
-      <w:r>
-        <w:rPr>
-          <w:sz w:val="24"/>
-          <w:szCs w:val="24"/>
-        </w:rPr>
-        <w:t xml:space="preserve"> type II</w:t>
+        <w:t xml:space="preserve"> This activation results </w:t>
+      </w:r>
+      <w:r>
+        <w:rPr>
+          <w:sz w:val="24"/>
+          <w:szCs w:val="24"/>
+        </w:rPr>
+        <w:t>in</w:t>
+      </w:r>
+      <w:r>
+        <w:rPr>
+          <w:sz w:val="24"/>
+          <w:szCs w:val="24"/>
+        </w:rPr>
+        <w:t xml:space="preserve"> cleavage of extracellular substrates </w:t>
+      </w:r>
+      <w:r>
+        <w:rPr>
+          <w:sz w:val="24"/>
+          <w:szCs w:val="24"/>
+        </w:rPr>
+        <w:t>initialized by</w:t>
       </w:r>
       <w:r>
         <w:rPr>
@@ -1017,78 +1526,778 @@
           <w:sz w:val="24"/>
           <w:szCs w:val="24"/>
         </w:rPr>
-        <w:t>Transmembrane</w:t>
-      </w:r>
-      <w:r>
-        <w:rPr>
-          <w:sz w:val="24"/>
-          <w:szCs w:val="24"/>
-        </w:rPr>
-        <w:t xml:space="preserve"> Serine </w:t>
-      </w:r>
-      <w:r>
-        <w:rPr>
-          <w:sz w:val="24"/>
-          <w:szCs w:val="24"/>
-        </w:rPr>
-        <w:t>Protease (TTSP)</w:t>
-      </w:r>
-      <w:r>
-        <w:rPr>
-          <w:sz w:val="24"/>
-          <w:szCs w:val="24"/>
-        </w:rPr>
-        <w:t xml:space="preserve">, </w:t>
-      </w:r>
-      <w:r>
-        <w:rPr>
-          <w:sz w:val="24"/>
-          <w:szCs w:val="24"/>
-        </w:rPr>
-        <w:t>specifically</w:t>
-      </w:r>
-      <w:r>
-        <w:rPr>
-          <w:sz w:val="24"/>
-          <w:szCs w:val="24"/>
-        </w:rPr>
-        <w:t xml:space="preserve"> belonging to the H</w:t>
-      </w:r>
-      <w:r>
-        <w:rPr>
-          <w:sz w:val="24"/>
-          <w:szCs w:val="24"/>
-        </w:rPr>
-        <w:t>epsin</w:t>
-      </w:r>
-      <w:r>
-        <w:rPr>
-          <w:sz w:val="24"/>
-          <w:szCs w:val="24"/>
-        </w:rPr>
-        <w:t>/</w:t>
-      </w:r>
-      <w:r>
-        <w:rPr>
-          <w:sz w:val="24"/>
-          <w:szCs w:val="24"/>
-        </w:rPr>
-        <w:t>TMPRSS</w:t>
-      </w:r>
-      <w:r>
-        <w:rPr>
-          <w:sz w:val="24"/>
-          <w:szCs w:val="24"/>
-        </w:rPr>
-        <w:t xml:space="preserve"> subfamily.</w:t>
-      </w:r>
-      <w:r>
-        <w:rPr>
-          <w:sz w:val="24"/>
-          <w:szCs w:val="24"/>
-        </w:rPr>
-        <w:t xml:space="preserve"> TTSPs have four defining features: </w:t>
-      </w:r>
+        <w:t xml:space="preserve">a </w:t>
+      </w:r>
+      <w:r>
+        <w:rPr>
+          <w:sz w:val="24"/>
+          <w:szCs w:val="24"/>
+        </w:rPr>
+        <w:t>Serine residue at the</w:t>
+      </w:r>
+      <w:r>
+        <w:rPr>
+          <w:sz w:val="24"/>
+          <w:szCs w:val="24"/>
+        </w:rPr>
+        <w:t xml:space="preserve"> </w:t>
+      </w:r>
+      <w:r>
+        <w:rPr>
+          <w:sz w:val="24"/>
+          <w:szCs w:val="24"/>
+        </w:rPr>
+        <w:t>catalytic</w:t>
+      </w:r>
+      <w:r>
+        <w:rPr>
+          <w:sz w:val="24"/>
+          <w:szCs w:val="24"/>
+        </w:rPr>
+        <w:t xml:space="preserve"> site</w:t>
+      </w:r>
+      <w:r>
+        <w:rPr>
+          <w:sz w:val="24"/>
+          <w:szCs w:val="24"/>
+        </w:rPr>
+        <w:t xml:space="preserve">. </w:t>
+      </w:r>
+      <w:r>
+        <w:rPr>
+          <w:sz w:val="24"/>
+          <w:szCs w:val="24"/>
+        </w:rPr>
+        <w:t xml:space="preserve">In previous studies, TMPRSS2s proteolytic domain has shown </w:t>
+      </w:r>
+      <w:r>
+        <w:rPr>
+          <w:sz w:val="24"/>
+          <w:szCs w:val="24"/>
+        </w:rPr>
+        <w:t>increase</w:t>
+      </w:r>
+      <w:r>
+        <w:rPr>
+          <w:sz w:val="24"/>
+          <w:szCs w:val="24"/>
+        </w:rPr>
+        <w:t>d</w:t>
+      </w:r>
+      <w:r>
+        <w:rPr>
+          <w:sz w:val="24"/>
+          <w:szCs w:val="24"/>
+        </w:rPr>
+        <w:t xml:space="preserve"> pathogenesis by clea</w:t>
+      </w:r>
+      <w:r>
+        <w:rPr>
+          <w:sz w:val="24"/>
+          <w:szCs w:val="24"/>
+        </w:rPr>
+        <w:t>ving monobasic sites of virus subunits within coronavirus</w:t>
+      </w:r>
+      <w:r>
+        <w:rPr>
+          <w:sz w:val="24"/>
+          <w:szCs w:val="24"/>
+        </w:rPr>
+        <w:t xml:space="preserve"> and influenza</w:t>
+      </w:r>
+      <w:r>
+        <w:rPr>
+          <w:sz w:val="24"/>
+          <w:szCs w:val="24"/>
+        </w:rPr>
+        <w:t xml:space="preserve"> family [3-7</w:t>
+      </w:r>
+      <w:r>
+        <w:rPr>
+          <w:sz w:val="24"/>
+          <w:szCs w:val="24"/>
+        </w:rPr>
+        <w:t>, 21</w:t>
+      </w:r>
+      <w:r>
+        <w:rPr>
+          <w:sz w:val="24"/>
+          <w:szCs w:val="24"/>
+        </w:rPr>
+        <w:t>]</w:t>
+      </w:r>
+      <w:r>
+        <w:rPr>
+          <w:sz w:val="24"/>
+          <w:szCs w:val="24"/>
+        </w:rPr>
+        <w:t xml:space="preserve">. </w:t>
+      </w:r>
+      <w:r>
+        <w:rPr>
+          <w:sz w:val="24"/>
+          <w:szCs w:val="24"/>
+        </w:rPr>
+        <w:t>The S protein in SARS-Cov-2 has</w:t>
+      </w:r>
+      <w:r>
+        <w:rPr>
+          <w:sz w:val="24"/>
+          <w:szCs w:val="24"/>
+        </w:rPr>
+        <w:t xml:space="preserve"> an</w:t>
+      </w:r>
+      <w:r>
+        <w:rPr>
+          <w:sz w:val="24"/>
+          <w:szCs w:val="24"/>
+        </w:rPr>
+        <w:t xml:space="preserve"> multibasic S1/S2’ cleavage site containing several arginine residues</w:t>
+      </w:r>
+      <w:r>
+        <w:rPr>
+          <w:sz w:val="24"/>
+          <w:szCs w:val="24"/>
+        </w:rPr>
+        <w:t xml:space="preserve"> that</w:t>
+      </w:r>
+      <w:r>
+        <w:rPr>
+          <w:sz w:val="24"/>
+          <w:szCs w:val="24"/>
+        </w:rPr>
+        <w:t xml:space="preserve"> are cleave by host cell proteases</w:t>
+      </w:r>
+      <w:r>
+        <w:rPr>
+          <w:sz w:val="24"/>
+          <w:szCs w:val="24"/>
+        </w:rPr>
+        <w:t xml:space="preserve">, which </w:t>
+      </w:r>
+      <w:r>
+        <w:rPr>
+          <w:sz w:val="24"/>
+          <w:szCs w:val="24"/>
+        </w:rPr>
+        <w:t>increases the efficacy of cell-cell spread [</w:t>
+      </w:r>
+      <w:r>
+        <w:rPr>
+          <w:sz w:val="24"/>
+          <w:szCs w:val="24"/>
+        </w:rPr>
+        <w:t>3</w:t>
+      </w:r>
+      <w:r>
+        <w:rPr>
+          <w:sz w:val="24"/>
+          <w:szCs w:val="24"/>
+        </w:rPr>
+        <w:t xml:space="preserve">]. </w:t>
+      </w:r>
+      <w:r>
+        <w:rPr>
+          <w:sz w:val="24"/>
+          <w:szCs w:val="24"/>
+        </w:rPr>
+        <w:t>However, in order for the virus-cell transmembrane fusion to occur, the monobasic S2’ cleavage site must be cleaved by TMPRSS2 [</w:t>
+      </w:r>
+      <w:r>
+        <w:rPr>
+          <w:sz w:val="24"/>
+          <w:szCs w:val="24"/>
+        </w:rPr>
+        <w:t>3</w:t>
+      </w:r>
+      <w:r>
+        <w:rPr>
+          <w:sz w:val="24"/>
+          <w:szCs w:val="24"/>
+        </w:rPr>
+        <w:t>-</w:t>
+      </w:r>
+      <w:r>
+        <w:rPr>
+          <w:sz w:val="24"/>
+          <w:szCs w:val="24"/>
+        </w:rPr>
+        <w:t>4</w:t>
+      </w:r>
+      <w:r>
+        <w:rPr>
+          <w:sz w:val="24"/>
+          <w:szCs w:val="24"/>
+        </w:rPr>
+        <w:t xml:space="preserve">]. TMPRSS2 proteolytic activity </w:t>
+      </w:r>
+      <w:r>
+        <w:rPr>
+          <w:sz w:val="24"/>
+          <w:szCs w:val="24"/>
+        </w:rPr>
+        <w:t>results from its catalytic domain</w:t>
+      </w:r>
+      <w:r>
+        <w:rPr>
+          <w:sz w:val="24"/>
+          <w:szCs w:val="24"/>
+        </w:rPr>
+        <w:t>, which</w:t>
+      </w:r>
+      <w:r>
+        <w:rPr>
+          <w:sz w:val="24"/>
+          <w:szCs w:val="24"/>
+        </w:rPr>
+        <w:t xml:space="preserve"> consist of Ser-His-A</w:t>
+      </w:r>
+      <w:r>
+        <w:rPr>
+          <w:sz w:val="24"/>
+          <w:szCs w:val="24"/>
+        </w:rPr>
+        <w:t>sp</w:t>
+      </w:r>
+      <w:r>
+        <w:rPr>
+          <w:sz w:val="24"/>
+          <w:szCs w:val="24"/>
+        </w:rPr>
+        <w:t xml:space="preserve">, but </w:t>
+      </w:r>
+      <w:r>
+        <w:rPr>
+          <w:sz w:val="24"/>
+          <w:szCs w:val="24"/>
+        </w:rPr>
+        <w:t xml:space="preserve">Ser initializes the peptide hydrolysis by attacking the acyl compound of </w:t>
+      </w:r>
+      <w:r>
+        <w:rPr>
+          <w:sz w:val="24"/>
+          <w:szCs w:val="24"/>
+        </w:rPr>
+        <w:t>a</w:t>
+      </w:r>
+      <w:r>
+        <w:rPr>
+          <w:sz w:val="24"/>
+          <w:szCs w:val="24"/>
+        </w:rPr>
+        <w:t xml:space="preserve"> lys or Arg </w:t>
+      </w:r>
+      <w:r>
+        <w:rPr>
+          <w:sz w:val="24"/>
+          <w:szCs w:val="24"/>
+        </w:rPr>
+        <w:t>residue in the S protein</w:t>
+      </w:r>
+      <w:r>
+        <w:rPr>
+          <w:sz w:val="24"/>
+          <w:szCs w:val="24"/>
+        </w:rPr>
+        <w:t xml:space="preserve"> [2,4].</w:t>
+      </w:r>
+      <w:r>
+        <w:rPr>
+          <w:sz w:val="24"/>
+          <w:szCs w:val="24"/>
+        </w:rPr>
+        <w:t xml:space="preserve"> During this reaction two tetrahedral intermediates and one </w:t>
+      </w:r>
+      <w:r>
+        <w:rPr>
+          <w:sz w:val="24"/>
+          <w:szCs w:val="24"/>
+        </w:rPr>
+        <w:t>acylenzyme but</w:t>
+      </w:r>
+      <w:r>
+        <w:rPr>
+          <w:sz w:val="24"/>
+          <w:szCs w:val="24"/>
+        </w:rPr>
+        <w:t xml:space="preserve"> finalizes with the protonation of an amine leaving group, </w:t>
+      </w:r>
+      <w:r>
+        <w:rPr>
+          <w:sz w:val="24"/>
+          <w:szCs w:val="24"/>
+        </w:rPr>
+        <w:t xml:space="preserve">carboxylic acid, water, and </w:t>
+      </w:r>
+      <w:r>
+        <w:rPr>
+          <w:sz w:val="24"/>
+          <w:szCs w:val="24"/>
+        </w:rPr>
+        <w:t xml:space="preserve">reformation of the </w:t>
+      </w:r>
+      <w:r>
+        <w:rPr>
+          <w:sz w:val="24"/>
+          <w:szCs w:val="24"/>
+        </w:rPr>
+        <w:t>catalytic tr</w:t>
+      </w:r>
+      <w:r>
+        <w:rPr>
+          <w:sz w:val="24"/>
+          <w:szCs w:val="24"/>
+        </w:rPr>
+        <w:t>ia</w:t>
+      </w:r>
+      <w:r>
+        <w:rPr>
+          <w:sz w:val="24"/>
+          <w:szCs w:val="24"/>
+        </w:rPr>
+        <w:t xml:space="preserve">d </w:t>
+      </w:r>
+      <w:r>
+        <w:rPr>
+          <w:sz w:val="24"/>
+          <w:szCs w:val="24"/>
+        </w:rPr>
+        <w:t>[2].</w:t>
+      </w:r>
+      <w:r>
+        <w:rPr>
+          <w:sz w:val="24"/>
+          <w:szCs w:val="24"/>
+        </w:rPr>
+        <w:t xml:space="preserve"> </w:t>
+      </w:r>
+      <w:r>
+        <w:rPr>
+          <w:sz w:val="24"/>
+          <w:szCs w:val="24"/>
+        </w:rPr>
+        <w:t xml:space="preserve">Even though TMPRSS2 is a crucial part for virus-host transmembrane fusion, much of its functionality is still unclear. </w:t>
+      </w:r>
+      <w:r>
+        <w:rPr>
+          <w:sz w:val="24"/>
+          <w:szCs w:val="24"/>
+        </w:rPr>
+        <w:t xml:space="preserve">Since there are over 9000 </w:t>
+      </w:r>
+      <w:r>
+        <w:rPr>
+          <w:sz w:val="24"/>
+          <w:szCs w:val="24"/>
+        </w:rPr>
+        <w:t>sequences</w:t>
+      </w:r>
+      <w:r>
+        <w:rPr>
+          <w:sz w:val="24"/>
+          <w:szCs w:val="24"/>
+        </w:rPr>
+        <w:t xml:space="preserve"> of TMPRSS2, a comparative analysis of its amino acid sequence can predict its cleaving efficacy of SARS</w:t>
+      </w:r>
+      <w:r>
+        <w:rPr>
+          <w:sz w:val="24"/>
+          <w:szCs w:val="24"/>
+        </w:rPr>
+        <w:t>-</w:t>
+      </w:r>
+      <w:r>
+        <w:rPr>
+          <w:sz w:val="24"/>
+          <w:szCs w:val="24"/>
+        </w:rPr>
+        <w:t>CoV</w:t>
+      </w:r>
+      <w:r>
+        <w:rPr>
+          <w:sz w:val="24"/>
+          <w:szCs w:val="24"/>
+        </w:rPr>
+        <w:t>-</w:t>
+      </w:r>
+      <w:r>
+        <w:rPr>
+          <w:sz w:val="24"/>
+          <w:szCs w:val="24"/>
+        </w:rPr>
+        <w:t xml:space="preserve">2 with similar ACE2 receptor sequences.  </w:t>
+      </w:r>
+      <w:r>
+        <w:rPr>
+          <w:sz w:val="24"/>
+          <w:szCs w:val="24"/>
+        </w:rPr>
+        <w:t>Additionally</w:t>
+      </w:r>
+      <w:r>
+        <w:rPr>
+          <w:sz w:val="24"/>
+          <w:szCs w:val="24"/>
+        </w:rPr>
+        <w:t xml:space="preserve">, ACE2 variants have been observed in multiple species, which may have lead SARS-CoV2 high infectivity in native and foreign host [1,8]. </w:t>
+      </w:r>
+      <w:r>
+        <w:rPr>
+          <w:sz w:val="24"/>
+          <w:szCs w:val="24"/>
+        </w:rPr>
+        <w:t>Exploring TMPRSS2 variants will</w:t>
+      </w:r>
+      <w:r>
+        <w:rPr>
+          <w:sz w:val="24"/>
+          <w:szCs w:val="24"/>
+        </w:rPr>
+        <w:t xml:space="preserve"> yield valuable insight into </w:t>
+      </w:r>
+      <w:r>
+        <w:rPr>
+          <w:sz w:val="24"/>
+          <w:szCs w:val="24"/>
+        </w:rPr>
+        <w:t>SARS</w:t>
+      </w:r>
+      <w:r>
+        <w:rPr>
+          <w:sz w:val="24"/>
+          <w:szCs w:val="24"/>
+        </w:rPr>
+        <w:t>-</w:t>
+      </w:r>
+      <w:r>
+        <w:rPr>
+          <w:sz w:val="24"/>
+          <w:szCs w:val="24"/>
+        </w:rPr>
+        <w:t>CoV</w:t>
+      </w:r>
+      <w:r>
+        <w:rPr>
+          <w:sz w:val="24"/>
+          <w:szCs w:val="24"/>
+        </w:rPr>
+        <w:t>-</w:t>
+      </w:r>
+      <w:r>
+        <w:rPr>
+          <w:sz w:val="24"/>
+          <w:szCs w:val="24"/>
+        </w:rPr>
+        <w:t xml:space="preserve">2 zoonotic transmission potential to spill over in specie populations. </w:t>
+      </w:r>
+      <w:r>
+        <w:rPr>
+          <w:sz w:val="24"/>
+          <w:szCs w:val="24"/>
+        </w:rPr>
+        <w:t xml:space="preserve"> </w:t>
+      </w:r>
+    </w:p>
+    <w:p>
+      <w:pPr>
+        <w:rPr>
+          <w:sz w:val="24"/>
+          <w:szCs w:val="24"/>
+        </w:rPr>
+      </w:pPr>
+      <w:r>
+        <w:rPr>
+          <w:sz w:val="24"/>
+          <w:szCs w:val="24"/>
+        </w:rPr>
+        <w:t>SARS-CoV-2, a zoonotic pathogen, has evolved to successfully infect a broad host range using common host cell machinery.</w:t>
+      </w:r>
+      <w:r>
+        <w:rPr>
+          <w:sz w:val="24"/>
+          <w:szCs w:val="24"/>
+        </w:rPr>
+        <w:t xml:space="preserve"> With its high infectivity and unpredictive nature, SARS-CoV-2 is increasingly difficult to treat and contain.</w:t>
+      </w:r>
+      <w:r>
+        <w:rPr>
+          <w:sz w:val="24"/>
+          <w:szCs w:val="24"/>
+        </w:rPr>
+        <w:t xml:space="preserve"> </w:t>
+      </w:r>
+      <w:r>
+        <w:rPr>
+          <w:sz w:val="24"/>
+          <w:szCs w:val="24"/>
+        </w:rPr>
+        <w:t xml:space="preserve">In previous studies TMPRSS2 has shown to </w:t>
+      </w:r>
+      <w:r>
+        <w:rPr>
+          <w:sz w:val="24"/>
+          <w:szCs w:val="24"/>
+        </w:rPr>
+        <w:t xml:space="preserve">cleave SARS-CoV at </w:t>
+      </w:r>
+      <w:r>
+        <w:rPr>
+          <w:sz w:val="24"/>
+          <w:szCs w:val="24"/>
+        </w:rPr>
+        <w:t>a</w:t>
+      </w:r>
+      <w:r>
+        <w:rPr>
+          <w:sz w:val="24"/>
+          <w:szCs w:val="24"/>
+        </w:rPr>
+        <w:t xml:space="preserve"> monobasic Arg site, causing cell-cell </w:t>
+      </w:r>
+      <w:proofErr w:type="gramStart"/>
+      <w:r>
+        <w:rPr>
+          <w:sz w:val="24"/>
+          <w:szCs w:val="24"/>
+        </w:rPr>
+        <w:t>spread</w:t>
+      </w:r>
+      <w:proofErr w:type="gramEnd"/>
+      <w:r>
+        <w:rPr>
+          <w:sz w:val="24"/>
+          <w:szCs w:val="24"/>
+        </w:rPr>
+        <w:t xml:space="preserve"> and increased severity of coronaviruses in infected lung cells of mice</w:t>
+      </w:r>
+      <w:r>
+        <w:rPr>
+          <w:sz w:val="24"/>
+          <w:szCs w:val="24"/>
+        </w:rPr>
+        <w:t xml:space="preserve"> [20-21].</w:t>
+      </w:r>
+      <w:r>
+        <w:rPr>
+          <w:sz w:val="24"/>
+          <w:szCs w:val="24"/>
+        </w:rPr>
+        <w:t xml:space="preserve"> </w:t>
+      </w:r>
+      <w:r>
+        <w:rPr>
+          <w:sz w:val="24"/>
+          <w:szCs w:val="24"/>
+        </w:rPr>
+        <w:t>Additionally, TMPRSS2’s proteolytic activation takes place after SARS-CoV S protein undergoes receptor-induced conformational modifications [21].</w:t>
+      </w:r>
+      <w:r>
+        <w:rPr>
+          <w:sz w:val="24"/>
+          <w:szCs w:val="24"/>
+        </w:rPr>
+        <w:t xml:space="preserve"> </w:t>
+      </w:r>
+      <w:proofErr w:type="gramStart"/>
+      <w:r>
+        <w:rPr>
+          <w:sz w:val="24"/>
+          <w:szCs w:val="24"/>
+        </w:rPr>
+        <w:t>However</w:t>
+      </w:r>
+      <w:proofErr w:type="gramEnd"/>
+      <w:r>
+        <w:rPr>
+          <w:sz w:val="24"/>
+          <w:szCs w:val="24"/>
+        </w:rPr>
+        <w:t>, TMPRSS2</w:t>
+      </w:r>
+      <w:r>
+        <w:rPr>
+          <w:sz w:val="24"/>
+          <w:szCs w:val="24"/>
+        </w:rPr>
+        <w:t xml:space="preserve"> deviations</w:t>
+      </w:r>
+      <w:r>
+        <w:rPr>
+          <w:sz w:val="24"/>
+          <w:szCs w:val="24"/>
+        </w:rPr>
+        <w:t xml:space="preserve"> in other species with similar ACE2 receptors (compared to human strains) could lead to unfavorable </w:t>
+      </w:r>
+      <w:r>
+        <w:rPr>
+          <w:sz w:val="24"/>
+          <w:szCs w:val="24"/>
+        </w:rPr>
+        <w:t>conditions</w:t>
+      </w:r>
+      <w:r>
+        <w:rPr>
+          <w:sz w:val="24"/>
+          <w:szCs w:val="24"/>
+        </w:rPr>
+        <w:t xml:space="preserve"> for SARS-CoV-2</w:t>
+      </w:r>
+      <w:r>
+        <w:rPr>
+          <w:sz w:val="24"/>
+          <w:szCs w:val="24"/>
+        </w:rPr>
+        <w:t xml:space="preserve"> activation</w:t>
+      </w:r>
+      <w:r>
+        <w:rPr>
+          <w:sz w:val="24"/>
+          <w:szCs w:val="24"/>
+        </w:rPr>
+        <w:t xml:space="preserve">. </w:t>
+      </w:r>
+      <w:r>
+        <w:rPr>
+          <w:sz w:val="24"/>
+          <w:szCs w:val="24"/>
+        </w:rPr>
+        <w:t xml:space="preserve">Therefore, we hypothesis that </w:t>
+      </w:r>
+      <w:r>
+        <w:rPr>
+          <w:sz w:val="24"/>
+          <w:szCs w:val="24"/>
+        </w:rPr>
+        <w:t xml:space="preserve">cross-species conservation of TMPRSS2 catalytic residues may play a role in alternate host spillover.  </w:t>
+      </w:r>
+      <w:r>
+        <w:rPr>
+          <w:sz w:val="24"/>
+          <w:szCs w:val="24"/>
+        </w:rPr>
+        <w:t xml:space="preserve">By comparing </w:t>
+      </w:r>
+      <w:r>
+        <w:rPr>
+          <w:sz w:val="24"/>
+          <w:szCs w:val="24"/>
+        </w:rPr>
+        <w:t>residue</w:t>
+      </w:r>
+      <w:r>
+        <w:rPr>
+          <w:sz w:val="24"/>
+          <w:szCs w:val="24"/>
+        </w:rPr>
+        <w:t xml:space="preserve"> </w:t>
+      </w:r>
+      <w:r>
+        <w:rPr>
+          <w:sz w:val="24"/>
+          <w:szCs w:val="24"/>
+        </w:rPr>
+        <w:t>alterations</w:t>
+      </w:r>
+      <w:r>
+        <w:rPr>
+          <w:sz w:val="24"/>
+          <w:szCs w:val="24"/>
+        </w:rPr>
+        <w:t xml:space="preserve"> of TMPRSS2 </w:t>
+      </w:r>
+      <w:r>
+        <w:rPr>
+          <w:sz w:val="24"/>
+          <w:szCs w:val="24"/>
+        </w:rPr>
+        <w:t>multiple sequence alignments between</w:t>
+      </w:r>
+      <w:r>
+        <w:rPr>
+          <w:sz w:val="24"/>
+          <w:szCs w:val="24"/>
+        </w:rPr>
+        <w:t xml:space="preserve"> various species</w:t>
+      </w:r>
+      <w:r>
+        <w:rPr>
+          <w:sz w:val="24"/>
+          <w:szCs w:val="24"/>
+        </w:rPr>
+        <w:t xml:space="preserve"> and human</w:t>
+      </w:r>
+      <w:r>
+        <w:rPr>
+          <w:sz w:val="24"/>
+          <w:szCs w:val="24"/>
+        </w:rPr>
+        <w:t xml:space="preserve">, we’ll be able to score the susceptibility/severity of infection for each species, </w:t>
+      </w:r>
+      <w:r>
+        <w:rPr>
+          <w:sz w:val="24"/>
+          <w:szCs w:val="24"/>
+        </w:rPr>
+        <w:t>in silica</w:t>
+      </w:r>
+      <w:r>
+        <w:rPr>
+          <w:sz w:val="24"/>
+          <w:szCs w:val="24"/>
+        </w:rPr>
+        <w:t>.</w:t>
+      </w:r>
+      <w:r>
+        <w:rPr>
+          <w:sz w:val="24"/>
+          <w:szCs w:val="24"/>
+        </w:rPr>
+        <w:t xml:space="preserve"> Also, we’ll be able to categorize each substitution’s property delta, then reflect that change in Pymol</w:t>
+      </w:r>
+      <w:r>
+        <w:rPr>
+          <w:sz w:val="24"/>
+          <w:szCs w:val="24"/>
+        </w:rPr>
+        <w:t>. By determining the molecular configuration leading to cell entry, we’ll gain insight on spillover potential of SARS-</w:t>
+      </w:r>
+      <w:r>
+        <w:rPr>
+          <w:sz w:val="24"/>
+          <w:szCs w:val="24"/>
+        </w:rPr>
+        <w:lastRenderedPageBreak/>
+        <w:t xml:space="preserve">CoV-2 to alternate host. Which could </w:t>
+      </w:r>
+      <w:r>
+        <w:rPr>
+          <w:sz w:val="24"/>
+          <w:szCs w:val="24"/>
+        </w:rPr>
+        <w:t>harbor</w:t>
+      </w:r>
+      <w:r>
+        <w:rPr>
+          <w:sz w:val="24"/>
+          <w:szCs w:val="24"/>
+        </w:rPr>
+        <w:t xml:space="preserve"> adaptive advantages for SARS-CoV-2 immune evasion and overall infectivity within </w:t>
+      </w:r>
+      <w:r>
+        <w:rPr>
+          <w:sz w:val="24"/>
+          <w:szCs w:val="24"/>
+        </w:rPr>
+        <w:t xml:space="preserve">a </w:t>
+      </w:r>
+      <w:r>
+        <w:rPr>
+          <w:sz w:val="24"/>
+          <w:szCs w:val="24"/>
+        </w:rPr>
+        <w:t xml:space="preserve">broad </w:t>
+      </w:r>
+      <w:proofErr w:type="gramStart"/>
       <w:r>
         <w:rPr>
           <w:sz w:val="24"/>
@@ -1096,34 +2305,7 @@
         </w:rPr>
         <w:t>an</w:t>
       </w:r>
-      <w:r>
-        <w:rPr>
-          <w:sz w:val="24"/>
-          <w:szCs w:val="24"/>
-        </w:rPr>
-        <w:t xml:space="preserve"> N-terminal </w:t>
-      </w:r>
-      <w:r>
-        <w:rPr>
-          <w:sz w:val="24"/>
-          <w:szCs w:val="24"/>
-        </w:rPr>
-        <w:t>intracellular domain, transmembrane domain, “stem” domain</w:t>
-      </w:r>
-      <w:r>
-        <w:rPr>
-          <w:sz w:val="24"/>
-          <w:szCs w:val="24"/>
-        </w:rPr>
-        <w:t>,</w:t>
-      </w:r>
-      <w:r>
-        <w:rPr>
-          <w:sz w:val="24"/>
-          <w:szCs w:val="24"/>
-        </w:rPr>
-        <w:t xml:space="preserve"> and a proteolytic domain.</w:t>
-      </w:r>
+      <w:proofErr w:type="gramEnd"/>
       <w:r>
         <w:rPr>
           <w:sz w:val="24"/>
@@ -1136,696 +2318,8 @@
           <w:sz w:val="24"/>
           <w:szCs w:val="24"/>
         </w:rPr>
-        <w:t xml:space="preserve"> TMPRSS2 is </w:t>
-      </w:r>
-      <w:r>
-        <w:rPr>
-          <w:sz w:val="24"/>
-          <w:szCs w:val="24"/>
-        </w:rPr>
-        <w:t>synthesized</w:t>
-      </w:r>
-      <w:r>
-        <w:rPr>
-          <w:sz w:val="24"/>
-          <w:szCs w:val="24"/>
-        </w:rPr>
-        <w:t xml:space="preserve"> as a zymogen</w:t>
-      </w:r>
-      <w:r>
-        <w:rPr>
-          <w:sz w:val="24"/>
-          <w:szCs w:val="24"/>
-        </w:rPr>
-        <w:t xml:space="preserve"> that requires proteolytic processing to </w:t>
-      </w:r>
-      <w:r>
-        <w:rPr>
-          <w:sz w:val="24"/>
-          <w:szCs w:val="24"/>
-        </w:rPr>
-        <w:t>activate [</w:t>
-      </w:r>
-      <w:r>
-        <w:rPr>
-          <w:sz w:val="24"/>
-          <w:szCs w:val="24"/>
-        </w:rPr>
-        <w:t>2]</w:t>
-      </w:r>
-      <w:r>
-        <w:rPr>
-          <w:sz w:val="24"/>
-          <w:szCs w:val="24"/>
-        </w:rPr>
-        <w:t>.</w:t>
-      </w:r>
-      <w:r>
-        <w:rPr>
-          <w:sz w:val="24"/>
-          <w:szCs w:val="24"/>
-        </w:rPr>
-        <w:t xml:space="preserve"> This activation results from the cleavage of extracellular substrates </w:t>
-      </w:r>
-      <w:r>
-        <w:rPr>
-          <w:sz w:val="24"/>
-          <w:szCs w:val="24"/>
-        </w:rPr>
-        <w:t>initialized by</w:t>
-      </w:r>
-      <w:r>
-        <w:rPr>
-          <w:sz w:val="24"/>
-          <w:szCs w:val="24"/>
-        </w:rPr>
-        <w:t xml:space="preserve"> its Serine residue at the</w:t>
-      </w:r>
-      <w:r>
-        <w:rPr>
-          <w:sz w:val="24"/>
-          <w:szCs w:val="24"/>
-        </w:rPr>
-        <w:t xml:space="preserve"> ac</w:t>
-      </w:r>
-      <w:r>
-        <w:rPr>
-          <w:sz w:val="24"/>
-          <w:szCs w:val="24"/>
-        </w:rPr>
-        <w:t>tive site</w:t>
-      </w:r>
-      <w:r>
-        <w:rPr>
-          <w:sz w:val="24"/>
-          <w:szCs w:val="24"/>
-        </w:rPr>
-        <w:t xml:space="preserve">. </w:t>
-      </w:r>
-      <w:r>
-        <w:rPr>
-          <w:sz w:val="24"/>
-          <w:szCs w:val="24"/>
-        </w:rPr>
-        <w:t xml:space="preserve">In previous studies, TMPRSS2s proteolytic domain has shown to have </w:t>
-      </w:r>
-      <w:r>
-        <w:rPr>
-          <w:sz w:val="24"/>
-          <w:szCs w:val="24"/>
-        </w:rPr>
-        <w:t>increase</w:t>
-      </w:r>
-      <w:r>
-        <w:rPr>
-          <w:sz w:val="24"/>
-          <w:szCs w:val="24"/>
-        </w:rPr>
-        <w:t xml:space="preserve"> pathogenesis by clea</w:t>
-      </w:r>
-      <w:r>
-        <w:rPr>
-          <w:sz w:val="24"/>
-          <w:szCs w:val="24"/>
-        </w:rPr>
-        <w:t>ving monobasic cleavage sites of virus transmembrane subunits within the coronavirus family [3-7]</w:t>
-      </w:r>
-      <w:r>
-        <w:rPr>
-          <w:sz w:val="24"/>
-          <w:szCs w:val="24"/>
-        </w:rPr>
-        <w:t xml:space="preserve">. </w:t>
-      </w:r>
-      <w:r>
-        <w:rPr>
-          <w:sz w:val="24"/>
-          <w:szCs w:val="24"/>
-        </w:rPr>
-        <w:t>The S protein in SARS-Cov-2 has</w:t>
-      </w:r>
-      <w:r>
-        <w:rPr>
-          <w:sz w:val="24"/>
-          <w:szCs w:val="24"/>
-        </w:rPr>
-        <w:t xml:space="preserve"> an</w:t>
-      </w:r>
-      <w:r>
-        <w:rPr>
-          <w:sz w:val="24"/>
-          <w:szCs w:val="24"/>
-        </w:rPr>
-        <w:t xml:space="preserve"> multibasic S1/S2’ cleavage site containing several arginine residues</w:t>
-      </w:r>
-      <w:r>
-        <w:rPr>
-          <w:sz w:val="24"/>
-          <w:szCs w:val="24"/>
-        </w:rPr>
-        <w:t xml:space="preserve"> that</w:t>
-      </w:r>
-      <w:r>
-        <w:rPr>
-          <w:sz w:val="24"/>
-          <w:szCs w:val="24"/>
-        </w:rPr>
-        <w:t xml:space="preserve"> are cleave by host cell proteases</w:t>
-      </w:r>
-      <w:r>
-        <w:rPr>
-          <w:sz w:val="24"/>
-          <w:szCs w:val="24"/>
-        </w:rPr>
-        <w:t xml:space="preserve">, which </w:t>
-      </w:r>
-      <w:r>
-        <w:rPr>
-          <w:sz w:val="24"/>
-          <w:szCs w:val="24"/>
-        </w:rPr>
-        <w:t>increases the efficacy of cell-cell spread [</w:t>
-      </w:r>
-      <w:r>
-        <w:rPr>
-          <w:sz w:val="24"/>
-          <w:szCs w:val="24"/>
-        </w:rPr>
-        <w:t>3</w:t>
-      </w:r>
-      <w:r>
-        <w:rPr>
-          <w:sz w:val="24"/>
-          <w:szCs w:val="24"/>
-        </w:rPr>
-        <w:t xml:space="preserve">]. </w:t>
-      </w:r>
-      <w:r>
-        <w:rPr>
-          <w:sz w:val="24"/>
-          <w:szCs w:val="24"/>
-        </w:rPr>
-        <w:t>However, in order for the virus-cell transmembrane fusion to occur, the monobasic S2’ cleavage site must be cleaved by TMPRSS2 [</w:t>
-      </w:r>
-      <w:r>
-        <w:rPr>
-          <w:sz w:val="24"/>
-          <w:szCs w:val="24"/>
-        </w:rPr>
-        <w:t>3</w:t>
-      </w:r>
-      <w:r>
-        <w:rPr>
-          <w:sz w:val="24"/>
-          <w:szCs w:val="24"/>
-        </w:rPr>
-        <w:t>-</w:t>
-      </w:r>
-      <w:r>
-        <w:rPr>
-          <w:sz w:val="24"/>
-          <w:szCs w:val="24"/>
-        </w:rPr>
-        <w:t>4</w:t>
-      </w:r>
-      <w:r>
-        <w:rPr>
-          <w:sz w:val="24"/>
-          <w:szCs w:val="24"/>
-        </w:rPr>
-        <w:t xml:space="preserve">]. TMPRSS2 proteolytic activity </w:t>
-      </w:r>
-      <w:r>
-        <w:rPr>
-          <w:sz w:val="24"/>
-          <w:szCs w:val="24"/>
-        </w:rPr>
-        <w:t>results from its catalytic domain</w:t>
-      </w:r>
-      <w:r>
-        <w:rPr>
-          <w:sz w:val="24"/>
-          <w:szCs w:val="24"/>
-        </w:rPr>
-        <w:t>, which</w:t>
-      </w:r>
-      <w:r>
-        <w:rPr>
-          <w:sz w:val="24"/>
-          <w:szCs w:val="24"/>
-        </w:rPr>
-        <w:t xml:space="preserve"> consist of Ser-His-A</w:t>
-      </w:r>
-      <w:r>
-        <w:rPr>
-          <w:sz w:val="24"/>
-          <w:szCs w:val="24"/>
-        </w:rPr>
-        <w:t>sp</w:t>
-      </w:r>
-      <w:r>
-        <w:rPr>
-          <w:sz w:val="24"/>
-          <w:szCs w:val="24"/>
-        </w:rPr>
-        <w:t xml:space="preserve">, but </w:t>
-      </w:r>
-      <w:r>
-        <w:rPr>
-          <w:sz w:val="24"/>
-          <w:szCs w:val="24"/>
-        </w:rPr>
-        <w:t xml:space="preserve">Ser initializes the peptide hydrolysis by attacking the acyl compound of </w:t>
-      </w:r>
-      <w:r>
-        <w:rPr>
-          <w:sz w:val="24"/>
-          <w:szCs w:val="24"/>
-        </w:rPr>
-        <w:t>a</w:t>
-      </w:r>
-      <w:r>
-        <w:rPr>
-          <w:sz w:val="24"/>
-          <w:szCs w:val="24"/>
-        </w:rPr>
-        <w:t xml:space="preserve"> lys or Arg </w:t>
-      </w:r>
-      <w:r>
-        <w:rPr>
-          <w:sz w:val="24"/>
-          <w:szCs w:val="24"/>
-        </w:rPr>
-        <w:t>residue in the S protein</w:t>
-      </w:r>
-      <w:r>
-        <w:rPr>
-          <w:sz w:val="24"/>
-          <w:szCs w:val="24"/>
-        </w:rPr>
-        <w:t xml:space="preserve"> [2,4].</w:t>
-      </w:r>
-      <w:r>
-        <w:rPr>
-          <w:sz w:val="24"/>
-          <w:szCs w:val="24"/>
-        </w:rPr>
-        <w:t xml:space="preserve"> During this reaction two tetrahedral intermediates and one </w:t>
-      </w:r>
-      <w:r>
-        <w:rPr>
-          <w:sz w:val="24"/>
-          <w:szCs w:val="24"/>
-        </w:rPr>
-        <w:t>acylenzyme but</w:t>
-      </w:r>
-      <w:r>
-        <w:rPr>
-          <w:sz w:val="24"/>
-          <w:szCs w:val="24"/>
-        </w:rPr>
-        <w:t xml:space="preserve"> finalizes with the protonation of an amine leaving group, </w:t>
-      </w:r>
-      <w:r>
-        <w:rPr>
-          <w:sz w:val="24"/>
-          <w:szCs w:val="24"/>
-        </w:rPr>
-        <w:t>carboxylic acid, water, and the catalytic tr</w:t>
-      </w:r>
-      <w:r>
-        <w:rPr>
-          <w:sz w:val="24"/>
-          <w:szCs w:val="24"/>
-        </w:rPr>
-        <w:t>ia</w:t>
-      </w:r>
-      <w:r>
-        <w:rPr>
-          <w:sz w:val="24"/>
-          <w:szCs w:val="24"/>
-        </w:rPr>
-        <w:t>d reforms</w:t>
-      </w:r>
-      <w:r>
-        <w:rPr>
-          <w:sz w:val="24"/>
-          <w:szCs w:val="24"/>
-        </w:rPr>
-        <w:t xml:space="preserve"> [2].</w:t>
-      </w:r>
-      <w:r>
-        <w:rPr>
-          <w:sz w:val="24"/>
-          <w:szCs w:val="24"/>
-        </w:rPr>
-        <w:t xml:space="preserve"> </w:t>
-      </w:r>
-      <w:r>
-        <w:rPr>
-          <w:sz w:val="24"/>
-          <w:szCs w:val="24"/>
-        </w:rPr>
-        <w:t xml:space="preserve">Even though TMPRSS2 is a crucial part for virus-host transmembrane fusion, much of its functionality is still unclear. In previous studies, ACE2 variants have been observed in multiple species, which may have lead SARS-CoV2 high infectivity </w:t>
-      </w:r>
-      <w:r>
-        <w:rPr>
-          <w:sz w:val="24"/>
-          <w:szCs w:val="24"/>
-        </w:rPr>
-        <w:t xml:space="preserve">in native and foreign host [1,8]. Since there are over 9000 </w:t>
-      </w:r>
-      <w:r>
-        <w:rPr>
-          <w:sz w:val="24"/>
-          <w:szCs w:val="24"/>
-        </w:rPr>
-        <w:t>sequences</w:t>
-      </w:r>
-      <w:r>
-        <w:rPr>
-          <w:sz w:val="24"/>
-          <w:szCs w:val="24"/>
-        </w:rPr>
-        <w:t xml:space="preserve"> of TMPRSS2, a comparative analysis of its amino acid sequence can predict its cleaving efficacy of SARS</w:t>
-      </w:r>
-      <w:r>
-        <w:rPr>
-          <w:sz w:val="24"/>
-          <w:szCs w:val="24"/>
-        </w:rPr>
-        <w:t>-</w:t>
-      </w:r>
-      <w:r>
-        <w:rPr>
-          <w:sz w:val="24"/>
-          <w:szCs w:val="24"/>
-        </w:rPr>
-        <w:t>CoV</w:t>
-      </w:r>
-      <w:r>
-        <w:rPr>
-          <w:sz w:val="24"/>
-          <w:szCs w:val="24"/>
-        </w:rPr>
-        <w:t>-</w:t>
-      </w:r>
-      <w:r>
-        <w:rPr>
-          <w:sz w:val="24"/>
-          <w:szCs w:val="24"/>
-        </w:rPr>
-        <w:t xml:space="preserve">2 with similar ACE2 receptor sequences.  This will yield valuable insight into </w:t>
-      </w:r>
-      <w:r>
-        <w:rPr>
-          <w:sz w:val="24"/>
-          <w:szCs w:val="24"/>
-        </w:rPr>
-        <w:t>SARS</w:t>
-      </w:r>
-      <w:r>
-        <w:rPr>
-          <w:sz w:val="24"/>
-          <w:szCs w:val="24"/>
-        </w:rPr>
-        <w:t>-</w:t>
-      </w:r>
-      <w:r>
-        <w:rPr>
-          <w:sz w:val="24"/>
-          <w:szCs w:val="24"/>
-        </w:rPr>
-        <w:t>CoV</w:t>
-      </w:r>
-      <w:r>
-        <w:rPr>
-          <w:sz w:val="24"/>
-          <w:szCs w:val="24"/>
-        </w:rPr>
-        <w:t>-</w:t>
-      </w:r>
-      <w:r>
-        <w:rPr>
-          <w:sz w:val="24"/>
-          <w:szCs w:val="24"/>
-        </w:rPr>
-        <w:t xml:space="preserve">2 zoonotic transmission potential to spill over in specie populations. </w:t>
-      </w:r>
-      <w:r>
-        <w:rPr>
-          <w:sz w:val="24"/>
-          <w:szCs w:val="24"/>
-        </w:rPr>
-        <w:t xml:space="preserve"> </w:t>
-      </w:r>
-    </w:p>
-    <w:p>
-      <w:pPr>
-        <w:rPr>
-          <w:sz w:val="24"/>
-          <w:szCs w:val="24"/>
-        </w:rPr>
-      </w:pPr>
-      <w:r>
-        <w:rPr>
-          <w:sz w:val="24"/>
-          <w:szCs w:val="24"/>
-        </w:rPr>
-        <w:t>SARS-CoV-2, a zoonotic pathogen, has evolved to successfully infect a broad host range using common host cell machinery.</w:t>
-      </w:r>
-      <w:r>
-        <w:rPr>
-          <w:sz w:val="24"/>
-          <w:szCs w:val="24"/>
-        </w:rPr>
-        <w:t xml:space="preserve"> With its high infectivity and unpredictive nature, SARS-CoV-2 is increasingly difficult to treat and contain.</w:t>
-      </w:r>
-      <w:r>
-        <w:rPr>
-          <w:sz w:val="24"/>
-          <w:szCs w:val="24"/>
-        </w:rPr>
-        <w:t xml:space="preserve"> </w:t>
-      </w:r>
-      <w:r>
-        <w:rPr>
-          <w:sz w:val="24"/>
-          <w:szCs w:val="24"/>
-        </w:rPr>
-        <w:t xml:space="preserve">In previous studies TMPRSS2 has shown to </w:t>
-      </w:r>
-      <w:r>
-        <w:rPr>
-          <w:sz w:val="24"/>
-          <w:szCs w:val="24"/>
-        </w:rPr>
-        <w:t xml:space="preserve">cleave SARS-CoV at </w:t>
-      </w:r>
-      <w:r>
-        <w:rPr>
-          <w:sz w:val="24"/>
-          <w:szCs w:val="24"/>
-        </w:rPr>
-        <w:t>a</w:t>
-      </w:r>
-      <w:r>
-        <w:rPr>
-          <w:sz w:val="24"/>
-          <w:szCs w:val="24"/>
-        </w:rPr>
-        <w:t xml:space="preserve"> monobasic Arg site, causing cell-cell spread and increased severity of coronaviruses in infected lung cells of mice</w:t>
-      </w:r>
-      <w:r>
-        <w:rPr>
-          <w:sz w:val="24"/>
-          <w:szCs w:val="24"/>
-        </w:rPr>
-        <w:t xml:space="preserve"> [20-21].</w:t>
-      </w:r>
-      <w:r>
-        <w:rPr>
-          <w:sz w:val="24"/>
-          <w:szCs w:val="24"/>
-        </w:rPr>
-        <w:t xml:space="preserve"> </w:t>
-      </w:r>
-      <w:r>
-        <w:rPr>
-          <w:sz w:val="24"/>
-          <w:szCs w:val="24"/>
-        </w:rPr>
-        <w:t>However, TMPRSS2 variants in other species with similar ACE2 receptors (compared to human strains) could lead to unfavorable bonding conditions for SARS-CoV-2.</w:t>
-      </w:r>
-      <w:r>
-        <w:rPr>
-          <w:sz w:val="24"/>
-          <w:szCs w:val="24"/>
-        </w:rPr>
-        <w:t xml:space="preserve"> </w:t>
-      </w:r>
-      <w:r>
-        <w:rPr>
-          <w:sz w:val="24"/>
-          <w:szCs w:val="24"/>
-        </w:rPr>
-        <w:t>Additionally, TMPRSS2’s proteolytic activation</w:t>
-      </w:r>
-      <w:r>
-        <w:rPr>
-          <w:sz w:val="24"/>
-          <w:szCs w:val="24"/>
-        </w:rPr>
-        <w:t xml:space="preserve"> takes place after SARS-CoV S protein undergoes receptor-induced conformational modifications</w:t>
-      </w:r>
-      <w:r>
-        <w:rPr>
-          <w:sz w:val="24"/>
-          <w:szCs w:val="24"/>
-        </w:rPr>
-        <w:t xml:space="preserve"> [21]</w:t>
-      </w:r>
-      <w:r>
-        <w:rPr>
-          <w:sz w:val="24"/>
-          <w:szCs w:val="24"/>
-        </w:rPr>
-        <w:t>.</w:t>
-      </w:r>
-      <w:r>
-        <w:rPr>
-          <w:sz w:val="24"/>
-          <w:szCs w:val="24"/>
-        </w:rPr>
-        <w:t xml:space="preserve"> </w:t>
-      </w:r>
-      <w:r>
-        <w:rPr>
-          <w:sz w:val="24"/>
-          <w:szCs w:val="24"/>
-        </w:rPr>
-        <w:t xml:space="preserve">Therefore, we hypothesis that </w:t>
-      </w:r>
-      <w:r>
-        <w:rPr>
-          <w:sz w:val="24"/>
-          <w:szCs w:val="24"/>
-        </w:rPr>
-        <w:t xml:space="preserve">cross-species conservation of TMPRSS2 catalytic residues may play a role in alternate host spillover.  </w:t>
-      </w:r>
-      <w:r>
-        <w:rPr>
-          <w:sz w:val="24"/>
-          <w:szCs w:val="24"/>
-        </w:rPr>
-        <w:t xml:space="preserve">By comparing </w:t>
-      </w:r>
-      <w:r>
-        <w:rPr>
-          <w:sz w:val="24"/>
-          <w:szCs w:val="24"/>
-        </w:rPr>
-        <w:t>residue</w:t>
-      </w:r>
-      <w:r>
-        <w:rPr>
-          <w:sz w:val="24"/>
-          <w:szCs w:val="24"/>
-        </w:rPr>
-        <w:t xml:space="preserve"> </w:t>
-      </w:r>
-      <w:r>
-        <w:rPr>
-          <w:sz w:val="24"/>
-          <w:szCs w:val="24"/>
-        </w:rPr>
-        <w:t>alterations</w:t>
-      </w:r>
-      <w:r>
-        <w:rPr>
-          <w:sz w:val="24"/>
-          <w:szCs w:val="24"/>
-        </w:rPr>
-        <w:t xml:space="preserve"> of TMPRSS2 </w:t>
-      </w:r>
-      <w:r>
-        <w:rPr>
-          <w:sz w:val="24"/>
-          <w:szCs w:val="24"/>
-        </w:rPr>
-        <w:t>multiple sequence alignments between</w:t>
-      </w:r>
-      <w:r>
-        <w:rPr>
-          <w:sz w:val="24"/>
-          <w:szCs w:val="24"/>
-        </w:rPr>
-        <w:t xml:space="preserve"> various species</w:t>
-      </w:r>
-      <w:r>
-        <w:rPr>
-          <w:sz w:val="24"/>
-          <w:szCs w:val="24"/>
-        </w:rPr>
-        <w:t xml:space="preserve"> and human</w:t>
-      </w:r>
-      <w:r>
-        <w:rPr>
-          <w:sz w:val="24"/>
-          <w:szCs w:val="24"/>
-        </w:rPr>
-        <w:t xml:space="preserve">, we’ll be able to score the susceptibility/severity of infection for each species, </w:t>
-      </w:r>
-      <w:r>
-        <w:rPr>
-          <w:sz w:val="24"/>
-          <w:szCs w:val="24"/>
-        </w:rPr>
-        <w:t>in silica</w:t>
-      </w:r>
-      <w:r>
-        <w:rPr>
-          <w:sz w:val="24"/>
-          <w:szCs w:val="24"/>
-        </w:rPr>
-        <w:t>.</w:t>
-      </w:r>
-      <w:r>
-        <w:rPr>
-          <w:sz w:val="24"/>
-          <w:szCs w:val="24"/>
-        </w:rPr>
-        <w:t xml:space="preserve"> Also, we’ll be able to categorize each substitution’s property delta, then reflect that change in Pymol</w:t>
-      </w:r>
-      <w:r>
-        <w:rPr>
-          <w:sz w:val="24"/>
-          <w:szCs w:val="24"/>
-        </w:rPr>
-        <w:t xml:space="preserve">. By determining the molecular configuration leading to cell entry, we’ll gain insight on spillover potential of SARS-CoV-2 to alternate host. Which could arbor adaptive advantages for SARS-CoV-2 immune evasion and overall infectivity within broad </w:t>
-      </w:r>
-      <w:r>
-        <w:rPr>
-          <w:sz w:val="24"/>
-          <w:szCs w:val="24"/>
-        </w:rPr>
-        <w:t xml:space="preserve">an </w:t>
-      </w:r>
-      <w:r>
-        <w:rPr>
-          <w:sz w:val="24"/>
-          <w:szCs w:val="24"/>
-        </w:rPr>
         <w:t xml:space="preserve">host range. </w:t>
       </w:r>
-    </w:p>
-    <w:p>
-      <w:pPr>
-        <w:rPr>
-          <w:sz w:val="24"/>
-          <w:szCs w:val="24"/>
-        </w:rPr>
-      </w:pPr>
     </w:p>
     <w:p>
       <w:pPr>
@@ -2454,8 +2948,6 @@
         </w:rPr>
         <w:t>Work in progress</w:t>
       </w:r>
-      <w:bookmarkStart w:id="0" w:name="_GoBack"/>
-      <w:bookmarkEnd w:id="0"/>
     </w:p>
     <w:p>
       <w:pPr>
@@ -2534,8 +3026,23 @@
           <w:sz w:val="24"/>
           <w:szCs w:val="24"/>
         </w:rPr>
-        <w:lastRenderedPageBreak/>
-        <w:t xml:space="preserve">Damas, J., Hughes, G. M., Keough, K. C., Painter, C. A., Persky, N. S., Corbo, M., Hiller, M., Koepfli, K. P., Pfenning, A. R., Zhao, H., Genereux, D. P., Swofford, R., Pollard, K. S., Ryder, O. A., Nweeia, M. T., Lindblad-Toh, K., Teeling, E. C., Karlsson, E. K., &amp; Lewin, H. A. (2020). Broad Host Range of SARS-CoV-2 Predicted by Comparative and Structural Analysis of ACE2 in Vertebrates. bioRxiv : the preprint server for biology, 2020.04.16.045302. </w:t>
+        <w:t xml:space="preserve">Damas, J., Hughes, G. M., Keough, K. C., Painter, C. A., Persky, N. S., Corbo, M., Hiller, M., Koepfli, K. P., Pfenning, A. R., Zhao, H., Genereux, D. P., Swofford, R., Pollard, K. S., Ryder, O. A., Nweeia, M. T., Lindblad-Toh, K., Teeling, E. C., Karlsson, E. K., &amp; Lewin, H. A. (2020). Broad Host Range of SARS-CoV-2 Predicted by Comparative and Structural Analysis of ACE2 in Vertebrates. </w:t>
+      </w:r>
+      <w:proofErr w:type="gramStart"/>
+      <w:r>
+        <w:rPr>
+          <w:sz w:val="24"/>
+          <w:szCs w:val="24"/>
+        </w:rPr>
+        <w:t>bioRxiv :</w:t>
+      </w:r>
+      <w:proofErr w:type="gramEnd"/>
+      <w:r>
+        <w:rPr>
+          <w:sz w:val="24"/>
+          <w:szCs w:val="24"/>
+        </w:rPr>
+        <w:t xml:space="preserve"> the preprint server for biology, 2020.04.16.045302. </w:t>
       </w:r>
       <w:hyperlink r:id="rId6" w:history="1">
         <w:r>
@@ -2544,23 +3051,7 @@
             <w:sz w:val="24"/>
             <w:szCs w:val="24"/>
           </w:rPr>
-          <w:t>https://do</w:t>
-        </w:r>
-        <w:r>
-          <w:rPr>
-            <w:rStyle w:val="Hyperlink"/>
-            <w:sz w:val="24"/>
-            <w:szCs w:val="24"/>
-          </w:rPr>
-          <w:t>i</w:t>
-        </w:r>
-        <w:r>
-          <w:rPr>
-            <w:rStyle w:val="Hyperlink"/>
-            <w:sz w:val="24"/>
-            <w:szCs w:val="24"/>
-          </w:rPr>
-          <w:t>.org/10.1101/2020.04.16.045302</w:t>
+          <w:t>https://doi.org/10.1101/2020.04.16.045302</w:t>
         </w:r>
       </w:hyperlink>
     </w:p>
@@ -2768,7 +3259,23 @@
           <w:sz w:val="24"/>
           <w:szCs w:val="24"/>
         </w:rPr>
-        <w:t>Paniri, A., Hosseini, M. M., &amp; Akhavan-Niaki, H. (2020). First comprehensive computational analysis of functional consequences of TMPRSS2 SNPs in susceptibility to SARS-CoV-2 among different populations. Journal of Biomolecular Structure and Dynamics, (just-accepted), 1-18.</w:t>
+        <w:t>Paniri, A., Hosseini, M. M., &amp; Akhavan-Niaki, H. (2020). First comprehensive computational analysis of functional consequences of TMPRSS2 SNPs in susceptibility to SARS-CoV-2 among different populations. Journal of Biomolecular Structure and Dynamics, (</w:t>
+      </w:r>
+      <w:proofErr w:type="gramStart"/>
+      <w:r>
+        <w:rPr>
+          <w:sz w:val="24"/>
+          <w:szCs w:val="24"/>
+        </w:rPr>
+        <w:t>just-accepted</w:t>
+      </w:r>
+      <w:proofErr w:type="gramEnd"/>
+      <w:r>
+        <w:rPr>
+          <w:sz w:val="24"/>
+          <w:szCs w:val="24"/>
+        </w:rPr>
+        <w:t>), 1-18.</w:t>
       </w:r>
     </w:p>
     <w:p>
@@ -2905,8 +3412,19 @@
           <w:sz w:val="24"/>
           <w:szCs w:val="24"/>
         </w:rPr>
-        <w:t>Novel Coronavirus(2019-nCoV) Situation Report 182</w:t>
-      </w:r>
+        <w:t xml:space="preserve">Novel Coronavirus(2019-nCoV) Situation Report </w:t>
+      </w:r>
+      <w:proofErr w:type="gramStart"/>
+      <w:r>
+        <w:rPr>
+          <w:i/>
+          <w:iCs/>
+          <w:sz w:val="24"/>
+          <w:szCs w:val="24"/>
+        </w:rPr>
+        <w:t>182</w:t>
+      </w:r>
+      <w:proofErr w:type="gramEnd"/>
     </w:p>
     <w:p>
       <w:pPr>
@@ -2949,7 +3467,19 @@
           <w:sz w:val="21"/>
           <w:szCs w:val="21"/>
         </w:rPr>
-        <w:t>Jaime Huerta-Cepas, Damian Szklarczyk, Davide Heller, Ana Hernández-Plaza, Sofia K Forslund, Helen Cook, Daniel R Mende, Ivica Letunic, Thomas Rattei, Lars J Jensen, Christian von Mering, Peer Bork</w:t>
+        <w:t xml:space="preserve">Jaime Huerta-Cepas, Damian Szklarczyk, Davide Heller, Ana Hernández-Plaza, Sofia K Forslund, Helen Cook, Daniel R Mende, Ivica Letunic, Thomas Rattei, Lars J Jensen, Christian </w:t>
+      </w:r>
+      <w:r>
+        <w:rPr>
+          <w:rFonts w:ascii="&amp;quot" w:hAnsi="&amp;quot"/>
+          <w:i/>
+          <w:iCs/>
+          <w:color w:val="58666E"/>
+          <w:sz w:val="21"/>
+          <w:szCs w:val="21"/>
+        </w:rPr>
+        <w:lastRenderedPageBreak/>
+        <w:t>von Mering, Peer Bork</w:t>
       </w:r>
       <w:r>
         <w:rPr>
@@ -2990,7 +3520,6 @@
           <w:sz w:val="24"/>
           <w:szCs w:val="24"/>
         </w:rPr>
-        <w:lastRenderedPageBreak/>
         <w:t>Sievers F, Higgins DG (2018) Clustal Omega for making accurate alignments of many protein sciences. Protein Sci 27:135-145</w:t>
       </w:r>
     </w:p>
@@ -3031,7 +3560,23 @@
           <w:sz w:val="24"/>
           <w:szCs w:val="24"/>
         </w:rPr>
-        <w:t>Ohno, A., Maita, N., Tabata, T., Nagano, H., Arita, K., Ariyoshi, M., ... &amp; Kishimoto, K. (2020). Cystal structure of inhibitor-bound human MSPL/TMPRSS13 that can activate high pathogenic avian influenza. bioRxiv.</w:t>
+        <w:t xml:space="preserve">Ohno, A., Maita, N., Tabata, T., Nagano, H., Arita, K., Ariyoshi, M., ... &amp; Kishimoto, K. (2020). Cystal structure of </w:t>
+      </w:r>
+      <w:proofErr w:type="gramStart"/>
+      <w:r>
+        <w:rPr>
+          <w:sz w:val="24"/>
+          <w:szCs w:val="24"/>
+        </w:rPr>
+        <w:t>inhibitor-bound</w:t>
+      </w:r>
+      <w:proofErr w:type="gramEnd"/>
+      <w:r>
+        <w:rPr>
+          <w:sz w:val="24"/>
+          <w:szCs w:val="24"/>
+        </w:rPr>
+        <w:t xml:space="preserve"> human MSPL/TMPRSS13 that can activate high pathogenic avian influenza. bioRxiv.</w:t>
       </w:r>
     </w:p>
     <w:p>
@@ -3348,6 +3893,26 @@
     <w:p>
       <w:pPr>
         <w:pStyle w:val="ListParagraph"/>
+        <w:numPr>
+          <w:ilvl w:val="0"/>
+          <w:numId w:val="3"/>
+        </w:numPr>
+        <w:rPr>
+          <w:sz w:val="24"/>
+          <w:szCs w:val="24"/>
+        </w:rPr>
+      </w:pPr>
+      <w:r>
+        <w:rPr>
+          <w:sz w:val="24"/>
+          <w:szCs w:val="24"/>
+        </w:rPr>
+        <w:t>Kühn, N., Bergmann, S., Kösterke, N., Lambertz, R. L., Keppner, A., van den Brand, J. M., ... &amp; Schughart, K. (2016). The proteolytic activation of (H3N2) influenza A virus hemagglutinin is facilitated by different type II transmembrane serine proteases. Journal of virology, 90(9), 4298-4307.</w:t>
+      </w:r>
+    </w:p>
+    <w:p>
+      <w:pPr>
+        <w:pStyle w:val="ListParagraph"/>
         <w:ind w:left="1080"/>
         <w:rPr>
           <w:sz w:val="24"/>
@@ -3429,7 +3994,23 @@
           <w:sz w:val="24"/>
           <w:szCs w:val="24"/>
         </w:rPr>
-        <w:t>Trypsin: Cleaves the chain at the carboxyl groups of the basic amino acids lysine and arginine.</w:t>
+        <w:t xml:space="preserve">Trypsin: Cleaves the chain at the carboxyl groups of the basic amino </w:t>
+      </w:r>
+      <w:proofErr w:type="gramStart"/>
+      <w:r>
+        <w:rPr>
+          <w:sz w:val="24"/>
+          <w:szCs w:val="24"/>
+        </w:rPr>
+        <w:t>acids</w:t>
+      </w:r>
+      <w:proofErr w:type="gramEnd"/>
+      <w:r>
+        <w:rPr>
+          <w:sz w:val="24"/>
+          <w:szCs w:val="24"/>
+        </w:rPr>
+        <w:t xml:space="preserve"> lysine and arginine.</w:t>
       </w:r>
       <w:r>
         <w:rPr>
@@ -3456,7 +4037,23 @@
           <w:sz w:val="24"/>
           <w:szCs w:val="24"/>
         </w:rPr>
-        <w:t>Chymotryspin: Cleaves the chain at the carboxyl groups of the aromatic amino acids phenylalanine, tyrosine, and tryptophan.</w:t>
+        <w:t xml:space="preserve">Chymotryspin: Cleaves the chain at the carboxyl groups of the aromatic amino </w:t>
+      </w:r>
+      <w:proofErr w:type="gramStart"/>
+      <w:r>
+        <w:rPr>
+          <w:sz w:val="24"/>
+          <w:szCs w:val="24"/>
+        </w:rPr>
+        <w:t>acids</w:t>
+      </w:r>
+      <w:proofErr w:type="gramEnd"/>
+      <w:r>
+        <w:rPr>
+          <w:sz w:val="24"/>
+          <w:szCs w:val="24"/>
+        </w:rPr>
+        <w:t xml:space="preserve"> phenylalanine, tyrosine, and tryptophan.</w:t>
       </w:r>
     </w:p>
     <w:p>
@@ -3921,6 +4518,7 @@
         </w:rPr>
         <w:t xml:space="preserve">I want to pull a particular </w:t>
       </w:r>
+      <w:proofErr w:type="gramStart"/>
       <w:r>
         <w:rPr>
           <w:i/>
@@ -3935,7 +4533,15 @@
           <w:sz w:val="24"/>
           <w:szCs w:val="24"/>
         </w:rPr>
-        <w:t xml:space="preserve"> from the </w:t>
+        <w:t xml:space="preserve"> from</w:t>
+      </w:r>
+      <w:proofErr w:type="gramEnd"/>
+      <w:r>
+        <w:rPr>
+          <w:sz w:val="24"/>
+          <w:szCs w:val="24"/>
+        </w:rPr>
+        <w:t xml:space="preserve"> the </w:t>
       </w:r>
       <w:r>
         <w:rPr>
@@ -3962,7 +4568,23 @@
           <w:sz w:val="24"/>
           <w:szCs w:val="24"/>
         </w:rPr>
-        <w:t>Run a multisequence alignment on the species to find the consensus sequence in the  Desired species list (DS</w:t>
+        <w:t xml:space="preserve">Run a multisequence alignment on the species to find the consensus sequence in </w:t>
+      </w:r>
+      <w:proofErr w:type="gramStart"/>
+      <w:r>
+        <w:rPr>
+          <w:sz w:val="24"/>
+          <w:szCs w:val="24"/>
+        </w:rPr>
+        <w:t>the  Desired</w:t>
+      </w:r>
+      <w:proofErr w:type="gramEnd"/>
+      <w:r>
+        <w:rPr>
+          <w:sz w:val="24"/>
+          <w:szCs w:val="24"/>
+        </w:rPr>
+        <w:t xml:space="preserve"> species list (DS</w:t>
       </w:r>
       <w:r>
         <w:rPr>
@@ -5719,7 +6341,7 @@
 </file>
 
 <file path=customXml/itemProps1.xml><?xml version="1.0" encoding="utf-8"?>
-<ds:datastoreItem xmlns:ds="http://schemas.openxmlformats.org/officeDocument/2006/customXml" ds:itemID="{E6548487-03C9-4356-A7F1-48E8BACAFB0B}">
+<ds:datastoreItem xmlns:ds="http://schemas.openxmlformats.org/officeDocument/2006/customXml" ds:itemID="{BEA4425B-7D05-4018-A356-A1E14DD41DAC}">
   <ds:schemaRefs>
     <ds:schemaRef ds:uri="http://schemas.openxmlformats.org/officeDocument/2006/bibliography"/>
   </ds:schemaRefs>

--- a/science_communication/Abstract (3).docx
+++ b/science_communication/Abstract (3).docx
@@ -1,6 +1,6 @@
 
 <file path=word/document.xml><?xml version="1.0" encoding="utf-8"?>
-<w:document xmlns:wpc="http://schemas.microsoft.com/office/word/2010/wordprocessingCanvas" xmlns:cx="http://schemas.microsoft.com/office/drawing/2014/chartex" xmlns:cx1="http://schemas.microsoft.com/office/drawing/2015/9/8/chartex" xmlns:cx2="http://schemas.microsoft.com/office/drawing/2015/10/21/chartex" xmlns:cx3="http://schemas.microsoft.com/office/drawing/2016/5/9/chartex" xmlns:cx4="http://schemas.microsoft.com/office/drawing/2016/5/10/chartex" xmlns:cx5="http://schemas.microsoft.com/office/drawing/2016/5/11/chartex" xmlns:cx6="http://schemas.microsoft.com/office/drawing/2016/5/12/chartex" xmlns:cx7="http://schemas.microsoft.com/office/drawing/2016/5/13/chartex" xmlns:cx8="http://schemas.microsoft.com/office/drawing/2016/5/14/chartex" xmlns:mc="http://schemas.openxmlformats.org/markup-compatibility/2006" xmlns:aink="http://schemas.microsoft.com/office/drawing/2016/ink" xmlns:am3d="http://schemas.microsoft.com/office/drawing/2017/model3d" xmlns:o="urn:schemas-microsoft-com:office:office" xmlns:r="http://schemas.openxmlformats.org/officeDocument/2006/relationships" xmlns:m="http://schemas.openxmlformats.org/officeDocument/2006/math" xmlns:v="urn:schemas-microsoft-com:vml" xmlns:wp14="http://schemas.microsoft.com/office/word/2010/wordprocessingDrawing" xmlns:wp="http://schemas.openxmlformats.org/drawingml/2006/wordprocessingDrawing" xmlns:w10="urn:schemas-microsoft-com:office:word" xmlns:w="http://schemas.openxmlformats.org/wordprocessingml/2006/main" xmlns:w14="http://schemas.microsoft.com/office/word/2010/wordml" xmlns:w15="http://schemas.microsoft.com/office/word/2012/wordml" xmlns:w16cid="http://schemas.microsoft.com/office/word/2016/wordml/cid" xmlns:w16se="http://schemas.microsoft.com/office/word/2015/wordml/symex" xmlns:wpg="http://schemas.microsoft.com/office/word/2010/wordprocessingGroup" xmlns:wpi="http://schemas.microsoft.com/office/word/2010/wordprocessingInk" xmlns:wne="http://schemas.microsoft.com/office/word/2006/wordml" xmlns:wps="http://schemas.microsoft.com/office/word/2010/wordprocessingShape" mc:Ignorable="w14 w15 w16se w16cid wp14">
+<w:document xmlns:wpc="http://schemas.microsoft.com/office/word/2010/wordprocessingCanvas" xmlns:cx="http://schemas.microsoft.com/office/drawing/2014/chartex" xmlns:cx1="http://schemas.microsoft.com/office/drawing/2015/9/8/chartex" xmlns:cx2="http://schemas.microsoft.com/office/drawing/2015/10/21/chartex" xmlns:cx3="http://schemas.microsoft.com/office/drawing/2016/5/9/chartex" xmlns:cx4="http://schemas.microsoft.com/office/drawing/2016/5/10/chartex" xmlns:cx5="http://schemas.microsoft.com/office/drawing/2016/5/11/chartex" xmlns:cx6="http://schemas.microsoft.com/office/drawing/2016/5/12/chartex" xmlns:cx7="http://schemas.microsoft.com/office/drawing/2016/5/13/chartex" xmlns:cx8="http://schemas.microsoft.com/office/drawing/2016/5/14/chartex" xmlns:mc="http://schemas.openxmlformats.org/markup-compatibility/2006" xmlns:aink="http://schemas.microsoft.com/office/drawing/2016/ink" xmlns:am3d="http://schemas.microsoft.com/office/drawing/2017/model3d" xmlns:o="urn:schemas-microsoft-com:office:office" xmlns:r="http://schemas.openxmlformats.org/officeDocument/2006/relationships" xmlns:m="http://schemas.openxmlformats.org/officeDocument/2006/math" xmlns:v="urn:schemas-microsoft-com:vml" xmlns:wp14="http://schemas.microsoft.com/office/word/2010/wordprocessingDrawing" xmlns:wp="http://schemas.openxmlformats.org/drawingml/2006/wordprocessingDrawing" xmlns:w10="urn:schemas-microsoft-com:office:word" xmlns:w="http://schemas.openxmlformats.org/wordprocessingml/2006/main" xmlns:w14="http://schemas.microsoft.com/office/word/2010/wordml" xmlns:w15="http://schemas.microsoft.com/office/word/2012/wordml" xmlns:w16cex="http://schemas.microsoft.com/office/word/2018/wordml/cex" xmlns:w16cid="http://schemas.microsoft.com/office/word/2016/wordml/cid" xmlns:w16="http://schemas.microsoft.com/office/word/2018/wordml" xmlns:w16se="http://schemas.microsoft.com/office/word/2015/wordml/symex" xmlns:wpg="http://schemas.microsoft.com/office/word/2010/wordprocessingGroup" xmlns:wpi="http://schemas.microsoft.com/office/word/2010/wordprocessingInk" xmlns:wne="http://schemas.microsoft.com/office/word/2006/wordml" xmlns:wps="http://schemas.microsoft.com/office/word/2010/wordprocessingShape" mc:Ignorable="w14 w15 w16se w16cid w16 w16cex wp14">
   <w:body>
     <w:p>
       <w:pPr>
@@ -93,8 +93,6 @@
         </w:rPr>
         <w:t>S2’ Subunit</w:t>
       </w:r>
-      <w:bookmarkStart w:id="0" w:name="_GoBack"/>
-      <w:bookmarkEnd w:id="0"/>
     </w:p>
     <w:p>
       <w:pPr>
@@ -200,6 +198,7 @@
         </w:rPr>
         <w:t xml:space="preserve">, </w:t>
       </w:r>
+      <w:proofErr w:type="spellStart"/>
       <w:r>
         <w:rPr>
           <w:rFonts w:eastAsia="SimSun" w:cstheme="minorHAnsi"/>
@@ -208,7 +207,40 @@
           <w:sz w:val="24"/>
           <w:szCs w:val="24"/>
         </w:rPr>
-        <w:t xml:space="preserve">Dairian Balai </w:t>
+        <w:t>Dairian</w:t>
+      </w:r>
+      <w:proofErr w:type="spellEnd"/>
+      <w:r>
+        <w:rPr>
+          <w:rFonts w:eastAsia="SimSun" w:cstheme="minorHAnsi"/>
+          <w:b/>
+          <w:bCs/>
+          <w:sz w:val="24"/>
+          <w:szCs w:val="24"/>
+        </w:rPr>
+        <w:t xml:space="preserve"> </w:t>
+      </w:r>
+      <w:proofErr w:type="spellStart"/>
+      <w:r>
+        <w:rPr>
+          <w:rFonts w:eastAsia="SimSun" w:cstheme="minorHAnsi"/>
+          <w:b/>
+          <w:bCs/>
+          <w:sz w:val="24"/>
+          <w:szCs w:val="24"/>
+        </w:rPr>
+        <w:t>Balai</w:t>
+      </w:r>
+      <w:proofErr w:type="spellEnd"/>
+      <w:r>
+        <w:rPr>
+          <w:rFonts w:eastAsia="SimSun" w:cstheme="minorHAnsi"/>
+          <w:b/>
+          <w:bCs/>
+          <w:sz w:val="24"/>
+          <w:szCs w:val="24"/>
+        </w:rPr>
+        <w:t xml:space="preserve"> </w:t>
       </w:r>
       <w:r>
         <w:rPr>
@@ -435,7 +467,41 @@
           <w:sz w:val="24"/>
           <w:szCs w:val="24"/>
         </w:rPr>
-        <w:t xml:space="preserve"> has been due to structural </w:t>
+        <w:t xml:space="preserve"> </w:t>
+      </w:r>
+      <w:del w:id="0" w:author="Ethan Ho" w:date="2020-07-31T11:23:00Z">
+        <w:r>
+          <w:rPr>
+            <w:sz w:val="24"/>
+            <w:szCs w:val="24"/>
+          </w:rPr>
+          <w:delText>has been</w:delText>
+        </w:r>
+      </w:del>
+      <w:ins w:id="1" w:author="Ethan Ho" w:date="2020-07-31T11:23:00Z">
+        <w:r>
+          <w:rPr>
+            <w:sz w:val="24"/>
+            <w:szCs w:val="24"/>
+          </w:rPr>
+          <w:t>is</w:t>
+        </w:r>
+      </w:ins>
+      <w:ins w:id="2" w:author="Ethan Ho" w:date="2020-07-31T11:24:00Z">
+        <w:r>
+          <w:rPr>
+            <w:sz w:val="24"/>
+            <w:szCs w:val="24"/>
+          </w:rPr>
+          <w:t xml:space="preserve"> in part</w:t>
+        </w:r>
+      </w:ins>
+      <w:r>
+        <w:rPr>
+          <w:sz w:val="24"/>
+          <w:szCs w:val="24"/>
+        </w:rPr>
+        <w:t xml:space="preserve"> due to structural </w:t>
       </w:r>
       <w:r>
         <w:rPr>
@@ -675,19 +741,44 @@
         </w:rPr>
         <w:t xml:space="preserve">d the </w:t>
       </w:r>
-      <w:r>
-        <w:rPr>
-          <w:sz w:val="24"/>
-          <w:szCs w:val="24"/>
-        </w:rPr>
-        <w:t>conserv</w:t>
-      </w:r>
-      <w:r>
-        <w:rPr>
-          <w:sz w:val="24"/>
-          <w:szCs w:val="24"/>
-        </w:rPr>
-        <w:t>eness of TMPRSS2 sequences</w:t>
+      <w:del w:id="3" w:author="Ethan Ho" w:date="2020-07-31T11:25:00Z">
+        <w:r>
+          <w:rPr>
+            <w:sz w:val="24"/>
+            <w:szCs w:val="24"/>
+          </w:rPr>
+          <w:delText>conserv</w:delText>
+        </w:r>
+        <w:r>
+          <w:rPr>
+            <w:sz w:val="24"/>
+            <w:szCs w:val="24"/>
+          </w:rPr>
+          <w:delText xml:space="preserve">eness </w:delText>
+        </w:r>
+      </w:del>
+      <w:ins w:id="4" w:author="Ethan Ho" w:date="2020-07-31T11:25:00Z">
+        <w:r>
+          <w:rPr>
+            <w:sz w:val="24"/>
+            <w:szCs w:val="24"/>
+          </w:rPr>
+          <w:t>conservation</w:t>
+        </w:r>
+        <w:r>
+          <w:rPr>
+            <w:sz w:val="24"/>
+            <w:szCs w:val="24"/>
+          </w:rPr>
+          <w:t xml:space="preserve"> </w:t>
+        </w:r>
+      </w:ins>
+      <w:r>
+        <w:rPr>
+          <w:sz w:val="24"/>
+          <w:szCs w:val="24"/>
+        </w:rPr>
+        <w:t>of TMPRSS2 sequences</w:t>
       </w:r>
       <w:r>
         <w:rPr>
@@ -820,7 +911,23 @@
           <w:sz w:val="24"/>
           <w:szCs w:val="24"/>
         </w:rPr>
-        <w:t xml:space="preserve"> form concise multiple sequence alignments of </w:t>
+        <w:t xml:space="preserve"> form concise </w:t>
+      </w:r>
+      <w:del w:id="5" w:author="Ethan Ho" w:date="2020-07-31T11:26:00Z">
+        <w:r>
+          <w:rPr>
+            <w:sz w:val="24"/>
+            <w:szCs w:val="24"/>
+          </w:rPr>
+          <w:delText xml:space="preserve">multiple </w:delText>
+        </w:r>
+      </w:del>
+      <w:r>
+        <w:rPr>
+          <w:sz w:val="24"/>
+          <w:szCs w:val="24"/>
+        </w:rPr>
+        <w:t xml:space="preserve">sequence alignments of </w:t>
       </w:r>
       <w:r>
         <w:rPr>
@@ -848,7 +955,39 @@
           <w:sz w:val="24"/>
           <w:szCs w:val="24"/>
         </w:rPr>
-        <w:t xml:space="preserve"> We characterized differences in catalytically important residues based off the position specific score matrix and property changes.</w:t>
+        <w:t xml:space="preserve"> We characterized differences in catalytically important residues based off the position specific score matrix and </w:t>
+      </w:r>
+      <w:del w:id="6" w:author="Ethan Ho" w:date="2020-07-31T11:26:00Z">
+        <w:r>
+          <w:rPr>
+            <w:sz w:val="24"/>
+            <w:szCs w:val="24"/>
+          </w:rPr>
+          <w:delText xml:space="preserve">property </w:delText>
+        </w:r>
+      </w:del>
+      <w:r>
+        <w:rPr>
+          <w:sz w:val="24"/>
+          <w:szCs w:val="24"/>
+        </w:rPr>
+        <w:t>changes</w:t>
+      </w:r>
+      <w:ins w:id="7" w:author="Ethan Ho" w:date="2020-07-31T11:26:00Z">
+        <w:r>
+          <w:rPr>
+            <w:sz w:val="24"/>
+            <w:szCs w:val="24"/>
+          </w:rPr>
+          <w:t xml:space="preserve"> in amino acid properties</w:t>
+        </w:r>
+      </w:ins>
+      <w:r>
+        <w:rPr>
+          <w:sz w:val="24"/>
+          <w:szCs w:val="24"/>
+        </w:rPr>
+        <w:t>.</w:t>
       </w:r>
       <w:r>
         <w:rPr>
@@ -857,19 +996,45 @@
         </w:rPr>
         <w:t xml:space="preserve"> </w:t>
       </w:r>
-      <w:r>
-        <w:rPr>
-          <w:sz w:val="24"/>
-          <w:szCs w:val="24"/>
-        </w:rPr>
-        <w:t xml:space="preserve">Our results demonstrated that </w:t>
-      </w:r>
-      <w:r>
-        <w:rPr>
-          <w:sz w:val="24"/>
-          <w:szCs w:val="24"/>
-        </w:rPr>
-        <w:t xml:space="preserve">important residues within TMPRSS2 are highly conserved, substitutions led to had minor </w:t>
+      <w:del w:id="8" w:author="Ethan Ho" w:date="2020-07-31T11:27:00Z">
+        <w:r>
+          <w:rPr>
+            <w:sz w:val="24"/>
+            <w:szCs w:val="24"/>
+          </w:rPr>
+          <w:delText xml:space="preserve">Our results demonstrated </w:delText>
+        </w:r>
+      </w:del>
+      <w:ins w:id="9" w:author="Ethan Ho" w:date="2020-07-31T11:27:00Z">
+        <w:r>
+          <w:rPr>
+            <w:sz w:val="24"/>
+            <w:szCs w:val="24"/>
+          </w:rPr>
+          <w:t xml:space="preserve">We found </w:t>
+        </w:r>
+      </w:ins>
+      <w:r>
+        <w:rPr>
+          <w:sz w:val="24"/>
+          <w:szCs w:val="24"/>
+        </w:rPr>
+        <w:t xml:space="preserve">that </w:t>
+      </w:r>
+      <w:r>
+        <w:rPr>
+          <w:sz w:val="24"/>
+          <w:szCs w:val="24"/>
+        </w:rPr>
+        <w:t xml:space="preserve">important residues within TMPRSS2 are highly conserved, </w:t>
+      </w:r>
+      <w:commentRangeStart w:id="10"/>
+      <w:r>
+        <w:rPr>
+          <w:sz w:val="24"/>
+          <w:szCs w:val="24"/>
+        </w:rPr>
+        <w:t xml:space="preserve">substitutions led to had minor </w:t>
       </w:r>
       <w:r>
         <w:rPr>
@@ -883,15 +1048,31 @@
           <w:sz w:val="24"/>
           <w:szCs w:val="24"/>
         </w:rPr>
-        <w:t xml:space="preserve"> on catalytic activity, in </w:t>
-      </w:r>
-      <w:r>
-        <w:rPr>
-          <w:sz w:val="24"/>
-          <w:szCs w:val="24"/>
-        </w:rPr>
-        <w:t>silica</w:t>
-      </w:r>
+        <w:t xml:space="preserve"> on catalytic activity</w:t>
+      </w:r>
+      <w:commentRangeEnd w:id="10"/>
+      <w:r>
+        <w:rPr>
+          <w:rStyle w:val="CommentReference"/>
+        </w:rPr>
+        <w:commentReference w:id="10"/>
+      </w:r>
+      <w:del w:id="11" w:author="Ethan Ho" w:date="2020-07-31T11:27:00Z">
+        <w:r>
+          <w:rPr>
+            <w:sz w:val="24"/>
+            <w:szCs w:val="24"/>
+          </w:rPr>
+          <w:delText xml:space="preserve">, in </w:delText>
+        </w:r>
+        <w:r>
+          <w:rPr>
+            <w:sz w:val="24"/>
+            <w:szCs w:val="24"/>
+          </w:rPr>
+          <w:delText>silica</w:delText>
+        </w:r>
+      </w:del>
       <w:r>
         <w:rPr>
           <w:sz w:val="24"/>
@@ -983,12 +1164,30 @@
         </w:rPr>
         <w:t xml:space="preserve"> compared to humans</w:t>
       </w:r>
-      <w:r>
-        <w:rPr>
-          <w:sz w:val="24"/>
-          <w:szCs w:val="24"/>
-        </w:rPr>
-        <w:t xml:space="preserve">; </w:t>
+      <w:ins w:id="12" w:author="Ethan Ho" w:date="2020-07-31T11:27:00Z">
+        <w:r>
+          <w:rPr>
+            <w:sz w:val="24"/>
+            <w:szCs w:val="24"/>
+          </w:rPr>
+          <w:t>,</w:t>
+        </w:r>
+      </w:ins>
+      <w:del w:id="13" w:author="Ethan Ho" w:date="2020-07-31T11:27:00Z">
+        <w:r>
+          <w:rPr>
+            <w:sz w:val="24"/>
+            <w:szCs w:val="24"/>
+          </w:rPr>
+          <w:delText>;</w:delText>
+        </w:r>
+      </w:del>
+      <w:r>
+        <w:rPr>
+          <w:sz w:val="24"/>
+          <w:szCs w:val="24"/>
+        </w:rPr>
+        <w:t xml:space="preserve"> </w:t>
       </w:r>
       <w:r>
         <w:rPr>
@@ -1045,14 +1244,39 @@
           <w:sz w:val="24"/>
           <w:szCs w:val="24"/>
         </w:rPr>
-        <w:t xml:space="preserve">Severe acute respiratory syndrome coronavirus 2 (SARS-CoV-2), a novel betacoronavirus, </w:t>
-      </w:r>
-      <w:r>
-        <w:rPr>
-          <w:sz w:val="24"/>
-          <w:szCs w:val="24"/>
-        </w:rPr>
-        <w:t>that curtailed the world’s health system within a matter of months</w:t>
+        <w:t xml:space="preserve">Severe acute respiratory syndrome coronavirus 2 (SARS-CoV-2), a novel </w:t>
+      </w:r>
+      <w:proofErr w:type="spellStart"/>
+      <w:r>
+        <w:rPr>
+          <w:sz w:val="24"/>
+          <w:szCs w:val="24"/>
+        </w:rPr>
+        <w:t>betacoronavirus</w:t>
+      </w:r>
+      <w:proofErr w:type="spellEnd"/>
+      <w:r>
+        <w:rPr>
+          <w:sz w:val="24"/>
+          <w:szCs w:val="24"/>
+        </w:rPr>
+        <w:t xml:space="preserve">, </w:t>
+      </w:r>
+      <w:del w:id="14" w:author="Ethan Ho" w:date="2020-07-31T11:28:00Z">
+        <w:r>
+          <w:rPr>
+            <w:sz w:val="24"/>
+            <w:szCs w:val="24"/>
+          </w:rPr>
+          <w:delText xml:space="preserve">that </w:delText>
+        </w:r>
+      </w:del>
+      <w:r>
+        <w:rPr>
+          <w:sz w:val="24"/>
+          <w:szCs w:val="24"/>
+        </w:rPr>
+        <w:t>curtailed the world’s health system within a matter of months</w:t>
       </w:r>
       <w:r>
         <w:rPr>
@@ -1102,7 +1326,31 @@
           <w:sz w:val="24"/>
           <w:szCs w:val="24"/>
         </w:rPr>
-        <w:t xml:space="preserve">. This is due to SARS-CoV-2 mode of transmission and high bonding affinity for the angiotensin converting enzyme II (ACE2) receptor in </w:t>
+        <w:t xml:space="preserve">. This is </w:t>
+      </w:r>
+      <w:ins w:id="15" w:author="Ethan Ho" w:date="2020-07-31T11:28:00Z">
+        <w:r>
+          <w:rPr>
+            <w:sz w:val="24"/>
+            <w:szCs w:val="24"/>
+          </w:rPr>
+          <w:t xml:space="preserve">in part </w:t>
+        </w:r>
+      </w:ins>
+      <w:r>
+        <w:rPr>
+          <w:sz w:val="24"/>
+          <w:szCs w:val="24"/>
+        </w:rPr>
+        <w:t xml:space="preserve">due to SARS-CoV-2 mode of transmission and </w:t>
+      </w:r>
+      <w:commentRangeStart w:id="16"/>
+      <w:r>
+        <w:rPr>
+          <w:sz w:val="24"/>
+          <w:szCs w:val="24"/>
+        </w:rPr>
+        <w:t xml:space="preserve">high bonding affinity for the angiotensin converting enzyme II (ACE2) receptor in </w:t>
       </w:r>
       <w:r>
         <w:rPr>
@@ -1123,7 +1371,21 @@
           <w:sz w:val="24"/>
           <w:szCs w:val="24"/>
         </w:rPr>
-        <w:t xml:space="preserve"> More specifically the S1 subunit of the S protein binds to ACE2 via its receptor binding domain (RBD), while the S2 subunit is used for virus-cell membrane fusion [</w:t>
+        <w:t xml:space="preserve"> </w:t>
+      </w:r>
+      <w:commentRangeEnd w:id="16"/>
+      <w:r>
+        <w:rPr>
+          <w:rStyle w:val="CommentReference"/>
+        </w:rPr>
+        <w:commentReference w:id="16"/>
+      </w:r>
+      <w:r>
+        <w:rPr>
+          <w:sz w:val="24"/>
+          <w:szCs w:val="24"/>
+        </w:rPr>
+        <w:t>More specifically the S1 subunit of the S protein binds to ACE2 via its receptor binding domain (RBD), while the S2 subunit is used for virus-cell membrane fusion [</w:t>
       </w:r>
       <w:r>
         <w:rPr>
@@ -1144,7 +1406,39 @@
           <w:sz w:val="24"/>
           <w:szCs w:val="24"/>
         </w:rPr>
-        <w:t xml:space="preserve"> In previous studies it has been shown that SARS-CoV have a preference for cells with an endoprotease, transmembrane protease/serine subfamily member 2 (TMPRSS2), which increases the ability for virus-host membrane fusion</w:t>
+        <w:t xml:space="preserve"> In previous studies it has been shown that SARS-</w:t>
+      </w:r>
+      <w:proofErr w:type="spellStart"/>
+      <w:r>
+        <w:rPr>
+          <w:sz w:val="24"/>
+          <w:szCs w:val="24"/>
+        </w:rPr>
+        <w:t>CoV</w:t>
+      </w:r>
+      <w:proofErr w:type="spellEnd"/>
+      <w:r>
+        <w:rPr>
+          <w:sz w:val="24"/>
+          <w:szCs w:val="24"/>
+        </w:rPr>
+        <w:t xml:space="preserve"> have a preference for cells with an </w:t>
+      </w:r>
+      <w:proofErr w:type="spellStart"/>
+      <w:r>
+        <w:rPr>
+          <w:sz w:val="24"/>
+          <w:szCs w:val="24"/>
+        </w:rPr>
+        <w:t>endoprotease</w:t>
+      </w:r>
+      <w:proofErr w:type="spellEnd"/>
+      <w:r>
+        <w:rPr>
+          <w:sz w:val="24"/>
+          <w:szCs w:val="24"/>
+        </w:rPr>
+        <w:t>, transmembrane protease/serine subfamily member 2 (TMPRSS2), which increases the ability for virus-host membrane fusion</w:t>
       </w:r>
       <w:r>
         <w:rPr>
@@ -1179,7 +1473,49 @@
           <w:sz w:val="24"/>
           <w:szCs w:val="24"/>
         </w:rPr>
-        <w:t xml:space="preserve"> With cases of SARS-CoV-2 in domesticated animals </w:t>
+        <w:t xml:space="preserve"> With cases of SARS-CoV-2 in domesticated animals such as ferrets and cats</w:t>
+      </w:r>
+      <w:r>
+        <w:rPr>
+          <w:sz w:val="24"/>
+          <w:szCs w:val="24"/>
+        </w:rPr>
+        <w:t xml:space="preserve">, it is </w:t>
+      </w:r>
+      <w:r>
+        <w:rPr>
+          <w:sz w:val="24"/>
+          <w:szCs w:val="24"/>
+        </w:rPr>
+        <w:t>imperative</w:t>
+      </w:r>
+      <w:r>
+        <w:rPr>
+          <w:sz w:val="24"/>
+          <w:szCs w:val="24"/>
+        </w:rPr>
+        <w:t xml:space="preserve"> </w:t>
+      </w:r>
+      <w:r>
+        <w:rPr>
+          <w:sz w:val="24"/>
+          <w:szCs w:val="24"/>
+        </w:rPr>
+        <w:t xml:space="preserve">to </w:t>
+      </w:r>
+      <w:r>
+        <w:rPr>
+          <w:sz w:val="24"/>
+          <w:szCs w:val="24"/>
+        </w:rPr>
+        <w:t xml:space="preserve">identify </w:t>
+      </w:r>
+      <w:r>
+        <w:rPr>
+          <w:sz w:val="24"/>
+          <w:szCs w:val="24"/>
+        </w:rPr>
+        <w:t xml:space="preserve">transmissible elements between humans </w:t>
       </w:r>
       <w:r>
         <w:rPr>
@@ -1187,49 +1523,7 @@
           <w:szCs w:val="24"/>
         </w:rPr>
         <w:lastRenderedPageBreak/>
-        <w:t>such as ferrets and cats</w:t>
-      </w:r>
-      <w:r>
-        <w:rPr>
-          <w:sz w:val="24"/>
-          <w:szCs w:val="24"/>
-        </w:rPr>
-        <w:t xml:space="preserve">, it is </w:t>
-      </w:r>
-      <w:r>
-        <w:rPr>
-          <w:sz w:val="24"/>
-          <w:szCs w:val="24"/>
-        </w:rPr>
-        <w:t>imperative</w:t>
-      </w:r>
-      <w:r>
-        <w:rPr>
-          <w:sz w:val="24"/>
-          <w:szCs w:val="24"/>
-        </w:rPr>
-        <w:t xml:space="preserve"> </w:t>
-      </w:r>
-      <w:r>
-        <w:rPr>
-          <w:sz w:val="24"/>
-          <w:szCs w:val="24"/>
-        </w:rPr>
-        <w:t xml:space="preserve">to </w:t>
-      </w:r>
-      <w:r>
-        <w:rPr>
-          <w:sz w:val="24"/>
-          <w:szCs w:val="24"/>
-        </w:rPr>
-        <w:t xml:space="preserve">identify </w:t>
-      </w:r>
-      <w:r>
-        <w:rPr>
-          <w:sz w:val="24"/>
-          <w:szCs w:val="24"/>
-        </w:rPr>
-        <w:t>transmissible elements between humans and animals.</w:t>
+        <w:t>and animals.</w:t>
       </w:r>
       <w:r>
         <w:rPr>
@@ -1356,7 +1650,15 @@
           <w:sz w:val="24"/>
           <w:szCs w:val="24"/>
         </w:rPr>
-        <w:t xml:space="preserve"> belonging to the H</w:t>
+        <w:t xml:space="preserve"> belonging to the </w:t>
+      </w:r>
+      <w:proofErr w:type="spellStart"/>
+      <w:r>
+        <w:rPr>
+          <w:sz w:val="24"/>
+          <w:szCs w:val="24"/>
+        </w:rPr>
+        <w:t>H</w:t>
       </w:r>
       <w:r>
         <w:rPr>
@@ -1365,6 +1667,7 @@
         </w:rPr>
         <w:t>epsin</w:t>
       </w:r>
+      <w:proofErr w:type="spellEnd"/>
       <w:r>
         <w:rPr>
           <w:sz w:val="24"/>
@@ -1652,7 +1955,23 @@
           <w:sz w:val="24"/>
           <w:szCs w:val="24"/>
         </w:rPr>
-        <w:t xml:space="preserve"> multibasic S1/S2’ cleavage site containing several arginine residues</w:t>
+        <w:t xml:space="preserve"> </w:t>
+      </w:r>
+      <w:proofErr w:type="spellStart"/>
+      <w:r>
+        <w:rPr>
+          <w:sz w:val="24"/>
+          <w:szCs w:val="24"/>
+        </w:rPr>
+        <w:t>multibasic</w:t>
+      </w:r>
+      <w:proofErr w:type="spellEnd"/>
+      <w:r>
+        <w:rPr>
+          <w:sz w:val="24"/>
+          <w:szCs w:val="24"/>
+        </w:rPr>
+        <w:t xml:space="preserve"> S1/S2’ cleavage site containing several arginine residues</w:t>
       </w:r>
       <w:r>
         <w:rPr>
@@ -1785,7 +2104,39 @@
           <w:sz w:val="24"/>
           <w:szCs w:val="24"/>
         </w:rPr>
-        <w:t xml:space="preserve"> lys or Arg </w:t>
+        <w:t xml:space="preserve"> </w:t>
+      </w:r>
+      <w:proofErr w:type="spellStart"/>
+      <w:r>
+        <w:rPr>
+          <w:sz w:val="24"/>
+          <w:szCs w:val="24"/>
+        </w:rPr>
+        <w:t>lys</w:t>
+      </w:r>
+      <w:proofErr w:type="spellEnd"/>
+      <w:r>
+        <w:rPr>
+          <w:sz w:val="24"/>
+          <w:szCs w:val="24"/>
+        </w:rPr>
+        <w:t xml:space="preserve"> or </w:t>
+      </w:r>
+      <w:proofErr w:type="spellStart"/>
+      <w:r>
+        <w:rPr>
+          <w:sz w:val="24"/>
+          <w:szCs w:val="24"/>
+        </w:rPr>
+        <w:t>Arg</w:t>
+      </w:r>
+      <w:proofErr w:type="spellEnd"/>
+      <w:r>
+        <w:rPr>
+          <w:sz w:val="24"/>
+          <w:szCs w:val="24"/>
+        </w:rPr>
+        <w:t xml:space="preserve"> </w:t>
       </w:r>
       <w:r>
         <w:rPr>
@@ -1808,12 +2159,21 @@
         </w:rPr>
         <w:t xml:space="preserve"> During this reaction two tetrahedral intermediates and one </w:t>
       </w:r>
-      <w:r>
-        <w:rPr>
-          <w:sz w:val="24"/>
-          <w:szCs w:val="24"/>
-        </w:rPr>
-        <w:t>acylenzyme but</w:t>
+      <w:proofErr w:type="spellStart"/>
+      <w:r>
+        <w:rPr>
+          <w:sz w:val="24"/>
+          <w:szCs w:val="24"/>
+        </w:rPr>
+        <w:t>acylenzyme</w:t>
+      </w:r>
+      <w:proofErr w:type="spellEnd"/>
+      <w:r>
+        <w:rPr>
+          <w:sz w:val="24"/>
+          <w:szCs w:val="24"/>
+        </w:rPr>
+        <w:t xml:space="preserve"> but</w:t>
       </w:r>
       <w:r>
         <w:rPr>
@@ -1871,12 +2231,27 @@
         </w:rPr>
         <w:t xml:space="preserve"> </w:t>
       </w:r>
-      <w:r>
-        <w:rPr>
-          <w:sz w:val="24"/>
-          <w:szCs w:val="24"/>
-        </w:rPr>
-        <w:t xml:space="preserve">Even though TMPRSS2 is a crucial part for virus-host transmembrane fusion, much of its functionality is still unclear. </w:t>
+      <w:commentRangeStart w:id="17"/>
+      <w:r>
+        <w:rPr>
+          <w:sz w:val="24"/>
+          <w:szCs w:val="24"/>
+        </w:rPr>
+        <w:t>Even though TMPRSS2 is a crucial part for virus-host transmembrane fusion, much of its functionality is still unclear</w:t>
+      </w:r>
+      <w:commentRangeEnd w:id="17"/>
+      <w:r>
+        <w:rPr>
+          <w:rStyle w:val="CommentReference"/>
+        </w:rPr>
+        <w:commentReference w:id="17"/>
+      </w:r>
+      <w:r>
+        <w:rPr>
+          <w:sz w:val="24"/>
+          <w:szCs w:val="24"/>
+        </w:rPr>
+        <w:t xml:space="preserve">. </w:t>
       </w:r>
       <w:r>
         <w:rPr>
@@ -1897,7 +2272,23 @@
           <w:sz w:val="24"/>
           <w:szCs w:val="24"/>
         </w:rPr>
-        <w:t xml:space="preserve"> of TMPRSS2, a comparative analysis of its amino acid sequence can predict its cleaving efficacy of SARS</w:t>
+        <w:t xml:space="preserve"> of TMPRSS2, a comparative analysis of its amino acid sequence can </w:t>
+      </w:r>
+      <w:ins w:id="18" w:author="Ethan Ho" w:date="2020-07-31T11:34:00Z">
+        <w:r>
+          <w:rPr>
+            <w:sz w:val="24"/>
+            <w:szCs w:val="24"/>
+          </w:rPr>
+          <w:t xml:space="preserve">help </w:t>
+        </w:r>
+      </w:ins>
+      <w:r>
+        <w:rPr>
+          <w:sz w:val="24"/>
+          <w:szCs w:val="24"/>
+        </w:rPr>
+        <w:t>predict its cleaving efficacy of SARS</w:t>
       </w:r>
       <w:r>
         <w:rPr>
@@ -1925,28 +2316,48 @@
           <w:sz w:val="24"/>
           <w:szCs w:val="24"/>
         </w:rPr>
-        <w:t xml:space="preserve">2 with similar ACE2 receptor sequences.  </w:t>
-      </w:r>
-      <w:r>
-        <w:rPr>
-          <w:sz w:val="24"/>
-          <w:szCs w:val="24"/>
-        </w:rPr>
-        <w:t>Additionally</w:t>
-      </w:r>
-      <w:r>
-        <w:rPr>
-          <w:sz w:val="24"/>
-          <w:szCs w:val="24"/>
-        </w:rPr>
-        <w:t xml:space="preserve">, ACE2 variants have been observed in multiple species, which may have lead SARS-CoV2 high infectivity in native and foreign host [1,8]. </w:t>
-      </w:r>
-      <w:r>
-        <w:rPr>
-          <w:sz w:val="24"/>
-          <w:szCs w:val="24"/>
-        </w:rPr>
-        <w:t>Exploring TMPRSS2 variants will</w:t>
+        <w:t>2</w:t>
+      </w:r>
+      <w:del w:id="19" w:author="Ethan Ho" w:date="2020-07-31T11:35:00Z">
+        <w:r>
+          <w:rPr>
+            <w:sz w:val="24"/>
+            <w:szCs w:val="24"/>
+          </w:rPr>
+          <w:delText xml:space="preserve"> </w:delText>
+        </w:r>
+      </w:del>
+      <w:ins w:id="20" w:author="Ethan Ho" w:date="2020-07-31T11:35:00Z">
+        <w:r>
+          <w:rPr>
+            <w:sz w:val="24"/>
+            <w:szCs w:val="24"/>
+          </w:rPr>
+          <w:t xml:space="preserve"> spike protein</w:t>
+        </w:r>
+      </w:ins>
+      <w:del w:id="21" w:author="Ethan Ho" w:date="2020-07-31T11:35:00Z">
+        <w:r>
+          <w:rPr>
+            <w:sz w:val="24"/>
+            <w:szCs w:val="24"/>
+          </w:rPr>
+          <w:delText>with similar ACE2 receptor sequences</w:delText>
+        </w:r>
+      </w:del>
+      <w:r>
+        <w:rPr>
+          <w:sz w:val="24"/>
+          <w:szCs w:val="24"/>
+        </w:rPr>
+        <w:t xml:space="preserve">.  </w:t>
+      </w:r>
+      <w:r>
+        <w:rPr>
+          <w:sz w:val="24"/>
+          <w:szCs w:val="24"/>
+        </w:rPr>
+        <w:t>Additionally, ACE2 variants have been observed in multiple species, which may have lead SARS-CoV2 high infectivity in native and foreign host [1,8]. Exploring TMPRSS2 variants will</w:t>
       </w:r>
       <w:r>
         <w:rPr>
@@ -2017,7 +2428,39 @@
           <w:sz w:val="24"/>
           <w:szCs w:val="24"/>
         </w:rPr>
-        <w:t xml:space="preserve"> With its high infectivity and unpredictive nature, SARS-CoV-2 is increasingly difficult to treat and contain.</w:t>
+        <w:t xml:space="preserve"> With its high infectivity and </w:t>
+      </w:r>
+      <w:del w:id="22" w:author="Ethan Ho" w:date="2020-07-31T11:36:00Z">
+        <w:r>
+          <w:rPr>
+            <w:sz w:val="24"/>
+            <w:szCs w:val="24"/>
+          </w:rPr>
+          <w:delText xml:space="preserve">unpredictive </w:delText>
+        </w:r>
+      </w:del>
+      <w:ins w:id="23" w:author="Ethan Ho" w:date="2020-07-31T11:36:00Z">
+        <w:r>
+          <w:rPr>
+            <w:sz w:val="24"/>
+            <w:szCs w:val="24"/>
+          </w:rPr>
+          <w:t>unpredictable</w:t>
+        </w:r>
+        <w:r>
+          <w:rPr>
+            <w:sz w:val="24"/>
+            <w:szCs w:val="24"/>
+          </w:rPr>
+          <w:t xml:space="preserve"> </w:t>
+        </w:r>
+      </w:ins>
+      <w:r>
+        <w:rPr>
+          <w:sz w:val="24"/>
+          <w:szCs w:val="24"/>
+        </w:rPr>
+        <w:t>nature, SARS-CoV-2 is increasingly difficult to treat and contain.</w:t>
       </w:r>
       <w:r>
         <w:rPr>
@@ -2031,14 +2474,78 @@
           <w:sz w:val="24"/>
           <w:szCs w:val="24"/>
         </w:rPr>
-        <w:t xml:space="preserve">In previous studies TMPRSS2 has shown to </w:t>
-      </w:r>
-      <w:r>
-        <w:rPr>
-          <w:sz w:val="24"/>
-          <w:szCs w:val="24"/>
-        </w:rPr>
-        <w:t xml:space="preserve">cleave SARS-CoV at </w:t>
+        <w:t>In previous studies</w:t>
+      </w:r>
+      <w:ins w:id="24" w:author="Ethan Ho" w:date="2020-07-31T11:36:00Z">
+        <w:r>
+          <w:rPr>
+            <w:sz w:val="24"/>
+            <w:szCs w:val="24"/>
+          </w:rPr>
+          <w:t>,</w:t>
+        </w:r>
+      </w:ins>
+      <w:r>
+        <w:rPr>
+          <w:sz w:val="24"/>
+          <w:szCs w:val="24"/>
+        </w:rPr>
+        <w:t xml:space="preserve"> TMPRSS2 </w:t>
+      </w:r>
+      <w:del w:id="25" w:author="Ethan Ho" w:date="2020-07-31T11:36:00Z">
+        <w:r>
+          <w:rPr>
+            <w:sz w:val="24"/>
+            <w:szCs w:val="24"/>
+          </w:rPr>
+          <w:delText xml:space="preserve">has </w:delText>
+        </w:r>
+      </w:del>
+      <w:ins w:id="26" w:author="Ethan Ho" w:date="2020-07-31T11:36:00Z">
+        <w:r>
+          <w:rPr>
+            <w:sz w:val="24"/>
+            <w:szCs w:val="24"/>
+          </w:rPr>
+          <w:t>was</w:t>
+        </w:r>
+        <w:r>
+          <w:rPr>
+            <w:sz w:val="24"/>
+            <w:szCs w:val="24"/>
+          </w:rPr>
+          <w:t xml:space="preserve"> </w:t>
+        </w:r>
+      </w:ins>
+      <w:r>
+        <w:rPr>
+          <w:sz w:val="24"/>
+          <w:szCs w:val="24"/>
+        </w:rPr>
+        <w:t xml:space="preserve">shown to </w:t>
+      </w:r>
+      <w:r>
+        <w:rPr>
+          <w:sz w:val="24"/>
+          <w:szCs w:val="24"/>
+        </w:rPr>
+        <w:t>cleave SARS-</w:t>
+      </w:r>
+      <w:proofErr w:type="spellStart"/>
+      <w:r>
+        <w:rPr>
+          <w:sz w:val="24"/>
+          <w:szCs w:val="24"/>
+        </w:rPr>
+        <w:t>CoV</w:t>
+      </w:r>
+      <w:proofErr w:type="spellEnd"/>
+      <w:r>
+        <w:rPr>
+          <w:sz w:val="24"/>
+          <w:szCs w:val="24"/>
+        </w:rPr>
+        <w:t xml:space="preserve"> at </w:t>
       </w:r>
       <w:r>
         <w:rPr>
@@ -2052,7 +2559,23 @@
           <w:sz w:val="24"/>
           <w:szCs w:val="24"/>
         </w:rPr>
-        <w:t xml:space="preserve"> monobasic Arg site, causing cell-cell </w:t>
+        <w:t xml:space="preserve"> monobasic </w:t>
+      </w:r>
+      <w:proofErr w:type="spellStart"/>
+      <w:r>
+        <w:rPr>
+          <w:sz w:val="24"/>
+          <w:szCs w:val="24"/>
+        </w:rPr>
+        <w:t>Arg</w:t>
+      </w:r>
+      <w:proofErr w:type="spellEnd"/>
+      <w:r>
+        <w:rPr>
+          <w:sz w:val="24"/>
+          <w:szCs w:val="24"/>
+        </w:rPr>
+        <w:t xml:space="preserve"> site, causing cell-cell </w:t>
       </w:r>
       <w:proofErr w:type="gramStart"/>
       <w:r>
@@ -2089,7 +2612,125 @@
           <w:sz w:val="24"/>
           <w:szCs w:val="24"/>
         </w:rPr>
-        <w:t>Additionally, TMPRSS2’s proteolytic activation takes place after SARS-CoV S protein undergoes receptor-induced conformational modifications [21].</w:t>
+        <w:t>Additionally, TMPRSS2’s proteolytic activation takes place after SARS-</w:t>
+      </w:r>
+      <w:proofErr w:type="spellStart"/>
+      <w:r>
+        <w:rPr>
+          <w:sz w:val="24"/>
+          <w:szCs w:val="24"/>
+        </w:rPr>
+        <w:t>CoV</w:t>
+      </w:r>
+      <w:proofErr w:type="spellEnd"/>
+      <w:r>
+        <w:rPr>
+          <w:sz w:val="24"/>
+          <w:szCs w:val="24"/>
+        </w:rPr>
+        <w:t xml:space="preserve"> S protein undergoes receptor-induced conformational modifications [21]. </w:t>
+      </w:r>
+      <w:r>
+        <w:rPr>
+          <w:sz w:val="24"/>
+          <w:szCs w:val="24"/>
+        </w:rPr>
+        <w:t>However, TMPRSS2</w:t>
+      </w:r>
+      <w:r>
+        <w:rPr>
+          <w:sz w:val="24"/>
+          <w:szCs w:val="24"/>
+        </w:rPr>
+        <w:t xml:space="preserve"> deviations</w:t>
+      </w:r>
+      <w:r>
+        <w:rPr>
+          <w:sz w:val="24"/>
+          <w:szCs w:val="24"/>
+        </w:rPr>
+        <w:t xml:space="preserve"> in other species with similar ACE2 receptors (compared to human strains) could lead to unfavorable </w:t>
+      </w:r>
+      <w:r>
+        <w:rPr>
+          <w:sz w:val="24"/>
+          <w:szCs w:val="24"/>
+        </w:rPr>
+        <w:t>conditions</w:t>
+      </w:r>
+      <w:r>
+        <w:rPr>
+          <w:sz w:val="24"/>
+          <w:szCs w:val="24"/>
+        </w:rPr>
+        <w:t xml:space="preserve"> for SARS-CoV-2</w:t>
+      </w:r>
+      <w:r>
+        <w:rPr>
+          <w:sz w:val="24"/>
+          <w:szCs w:val="24"/>
+        </w:rPr>
+        <w:t xml:space="preserve"> activation</w:t>
+      </w:r>
+      <w:r>
+        <w:rPr>
+          <w:sz w:val="24"/>
+          <w:szCs w:val="24"/>
+        </w:rPr>
+        <w:t xml:space="preserve">. </w:t>
+      </w:r>
+      <w:r>
+        <w:rPr>
+          <w:sz w:val="24"/>
+          <w:szCs w:val="24"/>
+        </w:rPr>
+        <w:t>Therefore, we hypothesi</w:t>
+      </w:r>
+      <w:ins w:id="27" w:author="Ethan Ho" w:date="2020-07-31T11:37:00Z">
+        <w:r>
+          <w:rPr>
+            <w:sz w:val="24"/>
+            <w:szCs w:val="24"/>
+          </w:rPr>
+          <w:t>ze</w:t>
+        </w:r>
+      </w:ins>
+      <w:del w:id="28" w:author="Ethan Ho" w:date="2020-07-31T11:37:00Z">
+        <w:r>
+          <w:rPr>
+            <w:sz w:val="24"/>
+            <w:szCs w:val="24"/>
+          </w:rPr>
+          <w:delText>s</w:delText>
+        </w:r>
+      </w:del>
+      <w:r>
+        <w:rPr>
+          <w:sz w:val="24"/>
+          <w:szCs w:val="24"/>
+        </w:rPr>
+        <w:t xml:space="preserve"> that </w:t>
+      </w:r>
+      <w:r>
+        <w:rPr>
+          <w:sz w:val="24"/>
+          <w:szCs w:val="24"/>
+        </w:rPr>
+        <w:t xml:space="preserve">cross-species conservation of TMPRSS2 catalytic residues may play a role in alternate host spillover.  </w:t>
+      </w:r>
+      <w:r>
+        <w:rPr>
+          <w:sz w:val="24"/>
+          <w:szCs w:val="24"/>
+        </w:rPr>
+        <w:t xml:space="preserve">By comparing </w:t>
+      </w:r>
+      <w:r>
+        <w:rPr>
+          <w:sz w:val="24"/>
+          <w:szCs w:val="24"/>
+        </w:rPr>
+        <w:t>residue</w:t>
       </w:r>
       <w:r>
         <w:rPr>
@@ -2098,99 +2739,6 @@
         </w:rPr>
         <w:t xml:space="preserve"> </w:t>
       </w:r>
-      <w:proofErr w:type="gramStart"/>
-      <w:r>
-        <w:rPr>
-          <w:sz w:val="24"/>
-          <w:szCs w:val="24"/>
-        </w:rPr>
-        <w:t>However</w:t>
-      </w:r>
-      <w:proofErr w:type="gramEnd"/>
-      <w:r>
-        <w:rPr>
-          <w:sz w:val="24"/>
-          <w:szCs w:val="24"/>
-        </w:rPr>
-        <w:t>, TMPRSS2</w:t>
-      </w:r>
-      <w:r>
-        <w:rPr>
-          <w:sz w:val="24"/>
-          <w:szCs w:val="24"/>
-        </w:rPr>
-        <w:t xml:space="preserve"> deviations</w:t>
-      </w:r>
-      <w:r>
-        <w:rPr>
-          <w:sz w:val="24"/>
-          <w:szCs w:val="24"/>
-        </w:rPr>
-        <w:t xml:space="preserve"> in other species with similar ACE2 receptors (compared to human strains) could lead to unfavorable </w:t>
-      </w:r>
-      <w:r>
-        <w:rPr>
-          <w:sz w:val="24"/>
-          <w:szCs w:val="24"/>
-        </w:rPr>
-        <w:t>conditions</w:t>
-      </w:r>
-      <w:r>
-        <w:rPr>
-          <w:sz w:val="24"/>
-          <w:szCs w:val="24"/>
-        </w:rPr>
-        <w:t xml:space="preserve"> for SARS-CoV-2</w:t>
-      </w:r>
-      <w:r>
-        <w:rPr>
-          <w:sz w:val="24"/>
-          <w:szCs w:val="24"/>
-        </w:rPr>
-        <w:t xml:space="preserve"> activation</w:t>
-      </w:r>
-      <w:r>
-        <w:rPr>
-          <w:sz w:val="24"/>
-          <w:szCs w:val="24"/>
-        </w:rPr>
-        <w:t xml:space="preserve">. </w:t>
-      </w:r>
-      <w:r>
-        <w:rPr>
-          <w:sz w:val="24"/>
-          <w:szCs w:val="24"/>
-        </w:rPr>
-        <w:t xml:space="preserve">Therefore, we hypothesis that </w:t>
-      </w:r>
-      <w:r>
-        <w:rPr>
-          <w:sz w:val="24"/>
-          <w:szCs w:val="24"/>
-        </w:rPr>
-        <w:t xml:space="preserve">cross-species conservation of TMPRSS2 catalytic residues may play a role in alternate host spillover.  </w:t>
-      </w:r>
-      <w:r>
-        <w:rPr>
-          <w:sz w:val="24"/>
-          <w:szCs w:val="24"/>
-        </w:rPr>
-        <w:t xml:space="preserve">By comparing </w:t>
-      </w:r>
-      <w:r>
-        <w:rPr>
-          <w:sz w:val="24"/>
-          <w:szCs w:val="24"/>
-        </w:rPr>
-        <w:t>residue</w:t>
-      </w:r>
-      <w:r>
-        <w:rPr>
-          <w:sz w:val="24"/>
-          <w:szCs w:val="24"/>
-        </w:rPr>
-        <w:t xml:space="preserve"> </w:t>
-      </w:r>
       <w:r>
         <w:rPr>
           <w:sz w:val="24"/>
@@ -2252,14 +2800,112 @@
           <w:sz w:val="24"/>
           <w:szCs w:val="24"/>
         </w:rPr>
-        <w:t xml:space="preserve"> Also, we’ll be able to categorize each substitution’s property delta, then reflect that change in Pymol</w:t>
-      </w:r>
-      <w:r>
-        <w:rPr>
-          <w:sz w:val="24"/>
-          <w:szCs w:val="24"/>
-        </w:rPr>
-        <w:t>. By determining the molecular configuration leading to cell entry, we’ll gain insight on spillover potential of SARS-</w:t>
+        <w:t xml:space="preserve"> Also, we’ll be able to categorize each substitution’s property delta, then </w:t>
+      </w:r>
+      <w:del w:id="29" w:author="Ethan Ho" w:date="2020-07-31T11:37:00Z">
+        <w:r>
+          <w:rPr>
+            <w:sz w:val="24"/>
+            <w:szCs w:val="24"/>
+          </w:rPr>
+          <w:delText xml:space="preserve">reflect </w:delText>
+        </w:r>
+      </w:del>
+      <w:ins w:id="30" w:author="Ethan Ho" w:date="2020-07-31T11:37:00Z">
+        <w:r>
+          <w:rPr>
+            <w:sz w:val="24"/>
+            <w:szCs w:val="24"/>
+          </w:rPr>
+          <w:t>visualize the structural context of</w:t>
+        </w:r>
+        <w:r>
+          <w:rPr>
+            <w:sz w:val="24"/>
+            <w:szCs w:val="24"/>
+          </w:rPr>
+          <w:t xml:space="preserve"> </w:t>
+        </w:r>
+      </w:ins>
+      <w:r>
+        <w:rPr>
+          <w:sz w:val="24"/>
+          <w:szCs w:val="24"/>
+        </w:rPr>
+        <w:t xml:space="preserve">that change in </w:t>
+      </w:r>
+      <w:proofErr w:type="spellStart"/>
+      <w:r>
+        <w:rPr>
+          <w:sz w:val="24"/>
+          <w:szCs w:val="24"/>
+        </w:rPr>
+        <w:t>Pymol</w:t>
+      </w:r>
+      <w:proofErr w:type="spellEnd"/>
+      <w:r>
+        <w:rPr>
+          <w:sz w:val="24"/>
+          <w:szCs w:val="24"/>
+        </w:rPr>
+        <w:t xml:space="preserve">. By determining the molecular </w:t>
+      </w:r>
+      <w:del w:id="31" w:author="Ethan Ho" w:date="2020-07-31T11:37:00Z">
+        <w:r>
+          <w:rPr>
+            <w:sz w:val="24"/>
+            <w:szCs w:val="24"/>
+          </w:rPr>
+          <w:delText xml:space="preserve">configuration </w:delText>
+        </w:r>
+      </w:del>
+      <w:ins w:id="32" w:author="Ethan Ho" w:date="2020-07-31T11:37:00Z">
+        <w:r>
+          <w:rPr>
+            <w:sz w:val="24"/>
+            <w:szCs w:val="24"/>
+          </w:rPr>
+          <w:t>mechanisms</w:t>
+        </w:r>
+        <w:r>
+          <w:rPr>
+            <w:sz w:val="24"/>
+            <w:szCs w:val="24"/>
+          </w:rPr>
+          <w:t xml:space="preserve"> </w:t>
+        </w:r>
+      </w:ins>
+      <w:r>
+        <w:rPr>
+          <w:sz w:val="24"/>
+          <w:szCs w:val="24"/>
+        </w:rPr>
+        <w:t>leading to cell entry, we</w:t>
+      </w:r>
+      <w:ins w:id="33" w:author="Ethan Ho" w:date="2020-07-31T11:38:00Z">
+        <w:r>
+          <w:rPr>
+            <w:sz w:val="24"/>
+            <w:szCs w:val="24"/>
+          </w:rPr>
+          <w:t xml:space="preserve"> wi</w:t>
+        </w:r>
+      </w:ins>
+      <w:del w:id="34" w:author="Ethan Ho" w:date="2020-07-31T11:38:00Z">
+        <w:r>
+          <w:rPr>
+            <w:sz w:val="24"/>
+            <w:szCs w:val="24"/>
+          </w:rPr>
+          <w:delText>’</w:delText>
+        </w:r>
+      </w:del>
+      <w:r>
+        <w:rPr>
+          <w:sz w:val="24"/>
+          <w:szCs w:val="24"/>
+        </w:rPr>
+        <w:t xml:space="preserve">ll gain insight on spillover </w:t>
       </w:r>
       <w:r>
         <w:rPr>
@@ -2267,7 +2913,15 @@
           <w:szCs w:val="24"/>
         </w:rPr>
         <w:lastRenderedPageBreak/>
-        <w:t xml:space="preserve">CoV-2 to alternate host. Which could </w:t>
+        <w:t xml:space="preserve">potential of SARS-CoV-2 to alternate host. </w:t>
+      </w:r>
+      <w:commentRangeStart w:id="35"/>
+      <w:r>
+        <w:rPr>
+          <w:sz w:val="24"/>
+          <w:szCs w:val="24"/>
+        </w:rPr>
+        <w:t xml:space="preserve">Which could </w:t>
       </w:r>
       <w:r>
         <w:rPr>
@@ -2281,7 +2935,21 @@
           <w:sz w:val="24"/>
           <w:szCs w:val="24"/>
         </w:rPr>
-        <w:t xml:space="preserve"> adaptive advantages for SARS-CoV-2 immune evasion and overall infectivity within </w:t>
+        <w:t xml:space="preserve"> adaptive advantages </w:t>
+      </w:r>
+      <w:commentRangeEnd w:id="35"/>
+      <w:r>
+        <w:rPr>
+          <w:rStyle w:val="CommentReference"/>
+        </w:rPr>
+        <w:commentReference w:id="35"/>
+      </w:r>
+      <w:r>
+        <w:rPr>
+          <w:sz w:val="24"/>
+          <w:szCs w:val="24"/>
+        </w:rPr>
+        <w:t xml:space="preserve">for SARS-CoV-2 immune evasion and overall infectivity within </w:t>
       </w:r>
       <w:r>
         <w:rPr>
@@ -2295,17 +2963,24 @@
           <w:sz w:val="24"/>
           <w:szCs w:val="24"/>
         </w:rPr>
-        <w:t xml:space="preserve">broad </w:t>
-      </w:r>
-      <w:proofErr w:type="gramStart"/>
-      <w:r>
-        <w:rPr>
-          <w:sz w:val="24"/>
-          <w:szCs w:val="24"/>
-        </w:rPr>
-        <w:t>an</w:t>
-      </w:r>
-      <w:proofErr w:type="gramEnd"/>
+        <w:t>broad</w:t>
+      </w:r>
+      <w:del w:id="36" w:author="Ethan Ho" w:date="2020-07-31T11:39:00Z">
+        <w:r>
+          <w:rPr>
+            <w:sz w:val="24"/>
+            <w:szCs w:val="24"/>
+          </w:rPr>
+          <w:delText xml:space="preserve"> </w:delText>
+        </w:r>
+        <w:r>
+          <w:rPr>
+            <w:sz w:val="24"/>
+            <w:szCs w:val="24"/>
+          </w:rPr>
+          <w:delText>an</w:delText>
+        </w:r>
+      </w:del>
       <w:r>
         <w:rPr>
           <w:sz w:val="24"/>
@@ -2406,7 +3081,23 @@
           <w:sz w:val="24"/>
           <w:szCs w:val="24"/>
         </w:rPr>
-        <w:t xml:space="preserve">Using Clustal Omega we generated the full set of each protein sequence alignment independently, which verified the authenticity of each alignment in the EggN0G </w:t>
+        <w:t xml:space="preserve">Using </w:t>
+      </w:r>
+      <w:proofErr w:type="spellStart"/>
+      <w:r>
+        <w:rPr>
+          <w:sz w:val="24"/>
+          <w:szCs w:val="24"/>
+        </w:rPr>
+        <w:t>Clustal</w:t>
+      </w:r>
+      <w:proofErr w:type="spellEnd"/>
+      <w:r>
+        <w:rPr>
+          <w:sz w:val="24"/>
+          <w:szCs w:val="24"/>
+        </w:rPr>
+        <w:t xml:space="preserve"> Omega we generated the full set of each protein sequence alignment independently, which verified the authenticity of each alignment in the EggN0G </w:t>
       </w:r>
       <w:r>
         <w:rPr>
@@ -2441,7 +3132,32 @@
           <w:sz w:val="24"/>
           <w:szCs w:val="24"/>
         </w:rPr>
-        <w:t xml:space="preserve"> functions in Biopython, </w:t>
+        <w:t xml:space="preserve"> functions in </w:t>
+      </w:r>
+      <w:proofErr w:type="spellStart"/>
+      <w:r>
+        <w:rPr>
+          <w:sz w:val="24"/>
+          <w:szCs w:val="24"/>
+        </w:rPr>
+        <w:t>Biopython</w:t>
+      </w:r>
+      <w:proofErr w:type="spellEnd"/>
+      <w:ins w:id="37" w:author="Ethan Ho" w:date="2020-07-31T11:39:00Z">
+        <w:r>
+          <w:rPr>
+            <w:sz w:val="24"/>
+            <w:szCs w:val="24"/>
+          </w:rPr>
+          <w:t xml:space="preserve"> [citation]</w:t>
+        </w:r>
+      </w:ins>
+      <w:r>
+        <w:rPr>
+          <w:sz w:val="24"/>
+          <w:szCs w:val="24"/>
+        </w:rPr>
+        <w:t xml:space="preserve">, </w:t>
       </w:r>
       <w:r>
         <w:rPr>
@@ -2462,7 +3178,23 @@
           <w:sz w:val="24"/>
           <w:szCs w:val="24"/>
         </w:rPr>
-        <w:t>to convert header and sequence pairs into iterables.</w:t>
+        <w:t xml:space="preserve">to convert header and sequence pairs into </w:t>
+      </w:r>
+      <w:proofErr w:type="spellStart"/>
+      <w:r>
+        <w:rPr>
+          <w:sz w:val="24"/>
+          <w:szCs w:val="24"/>
+        </w:rPr>
+        <w:t>iterables</w:t>
+      </w:r>
+      <w:proofErr w:type="spellEnd"/>
+      <w:r>
+        <w:rPr>
+          <w:sz w:val="24"/>
+          <w:szCs w:val="24"/>
+        </w:rPr>
+        <w:t>.</w:t>
       </w:r>
       <w:r>
         <w:rPr>
@@ -2471,12 +3203,30 @@
         </w:rPr>
         <w:t xml:space="preserve"> </w:t>
       </w:r>
-      <w:r>
-        <w:rPr>
-          <w:sz w:val="24"/>
-          <w:szCs w:val="24"/>
-        </w:rPr>
-        <w:t>Then</w:t>
+      <w:ins w:id="38" w:author="Ethan Ho" w:date="2020-07-31T11:39:00Z">
+        <w:r>
+          <w:rPr>
+            <w:sz w:val="24"/>
+            <w:szCs w:val="24"/>
+          </w:rPr>
+          <w:t>We t</w:t>
+        </w:r>
+      </w:ins>
+      <w:del w:id="39" w:author="Ethan Ho" w:date="2020-07-31T11:39:00Z">
+        <w:r>
+          <w:rPr>
+            <w:sz w:val="24"/>
+            <w:szCs w:val="24"/>
+          </w:rPr>
+          <w:delText>T</w:delText>
+        </w:r>
+      </w:del>
+      <w:r>
+        <w:rPr>
+          <w:sz w:val="24"/>
+          <w:szCs w:val="24"/>
+        </w:rPr>
+        <w:t>hen</w:t>
       </w:r>
       <w:r>
         <w:rPr>
@@ -2511,7 +3261,87 @@
           <w:sz w:val="24"/>
           <w:szCs w:val="24"/>
         </w:rPr>
-        <w:t xml:space="preserve"> species (Homo sapiens, Mus musculus, Canis Lupus familiaris, Felis catus, Bos Taurus, Equus caballus, and Gallus gallus) </w:t>
+        <w:t xml:space="preserve"> species (Homo sapiens, Mus musculus, </w:t>
+      </w:r>
+      <w:proofErr w:type="spellStart"/>
+      <w:r>
+        <w:rPr>
+          <w:sz w:val="24"/>
+          <w:szCs w:val="24"/>
+        </w:rPr>
+        <w:t>Canis</w:t>
+      </w:r>
+      <w:proofErr w:type="spellEnd"/>
+      <w:r>
+        <w:rPr>
+          <w:sz w:val="24"/>
+          <w:szCs w:val="24"/>
+        </w:rPr>
+        <w:t xml:space="preserve"> Lupus </w:t>
+      </w:r>
+      <w:proofErr w:type="spellStart"/>
+      <w:r>
+        <w:rPr>
+          <w:sz w:val="24"/>
+          <w:szCs w:val="24"/>
+        </w:rPr>
+        <w:t>familiaris</w:t>
+      </w:r>
+      <w:proofErr w:type="spellEnd"/>
+      <w:r>
+        <w:rPr>
+          <w:sz w:val="24"/>
+          <w:szCs w:val="24"/>
+        </w:rPr>
+        <w:t xml:space="preserve">, Felis </w:t>
+      </w:r>
+      <w:proofErr w:type="spellStart"/>
+      <w:r>
+        <w:rPr>
+          <w:sz w:val="24"/>
+          <w:szCs w:val="24"/>
+        </w:rPr>
+        <w:t>catus</w:t>
+      </w:r>
+      <w:proofErr w:type="spellEnd"/>
+      <w:r>
+        <w:rPr>
+          <w:sz w:val="24"/>
+          <w:szCs w:val="24"/>
+        </w:rPr>
+        <w:t xml:space="preserve">, Bos Taurus, Equus </w:t>
+      </w:r>
+      <w:proofErr w:type="spellStart"/>
+      <w:r>
+        <w:rPr>
+          <w:sz w:val="24"/>
+          <w:szCs w:val="24"/>
+        </w:rPr>
+        <w:t>caballus</w:t>
+      </w:r>
+      <w:proofErr w:type="spellEnd"/>
+      <w:r>
+        <w:rPr>
+          <w:sz w:val="24"/>
+          <w:szCs w:val="24"/>
+        </w:rPr>
+        <w:t xml:space="preserve">, and Gallus </w:t>
+      </w:r>
+      <w:proofErr w:type="spellStart"/>
+      <w:r>
+        <w:rPr>
+          <w:sz w:val="24"/>
+          <w:szCs w:val="24"/>
+        </w:rPr>
+        <w:t>gallus</w:t>
+      </w:r>
+      <w:proofErr w:type="spellEnd"/>
+      <w:r>
+        <w:rPr>
+          <w:sz w:val="24"/>
+          <w:szCs w:val="24"/>
+        </w:rPr>
+        <w:t xml:space="preserve">) </w:t>
       </w:r>
       <w:r>
         <w:rPr>
@@ -2534,12 +3364,21 @@
         </w:rPr>
         <w:t xml:space="preserve"> alignment of all 120 species</w:t>
       </w:r>
-      <w:r>
-        <w:rPr>
-          <w:sz w:val="24"/>
-          <w:szCs w:val="24"/>
-        </w:rPr>
-        <w:t>, and modified it using the multiple sequence alignment function.</w:t>
+      <w:del w:id="40" w:author="Ethan Ho" w:date="2020-07-31T11:39:00Z">
+        <w:r>
+          <w:rPr>
+            <w:sz w:val="24"/>
+            <w:szCs w:val="24"/>
+          </w:rPr>
+          <w:delText>, and modified it using the multiple sequence alignment function</w:delText>
+        </w:r>
+      </w:del>
+      <w:r>
+        <w:rPr>
+          <w:sz w:val="24"/>
+          <w:szCs w:val="24"/>
+        </w:rPr>
+        <w:t>.</w:t>
       </w:r>
       <w:r>
         <w:rPr>
@@ -2574,7 +3413,23 @@
           <w:sz w:val="24"/>
           <w:szCs w:val="24"/>
         </w:rPr>
-        <w:t xml:space="preserve">H. sapien </w:t>
+        <w:t xml:space="preserve">H. </w:t>
+      </w:r>
+      <w:proofErr w:type="spellStart"/>
+      <w:r>
+        <w:rPr>
+          <w:sz w:val="24"/>
+          <w:szCs w:val="24"/>
+        </w:rPr>
+        <w:t>sapien</w:t>
+      </w:r>
+      <w:proofErr w:type="spellEnd"/>
+      <w:r>
+        <w:rPr>
+          <w:sz w:val="24"/>
+          <w:szCs w:val="24"/>
+        </w:rPr>
+        <w:t xml:space="preserve"> </w:t>
       </w:r>
       <w:r>
         <w:rPr>
@@ -2595,50 +3450,203 @@
           <w:sz w:val="24"/>
           <w:szCs w:val="24"/>
         </w:rPr>
-        <w:t>based upon UniProt’s TMPRSS2 homolog [17]</w:t>
-      </w:r>
-      <w:r>
-        <w:rPr>
-          <w:sz w:val="24"/>
-          <w:szCs w:val="24"/>
-        </w:rPr>
-        <w:t xml:space="preserve">. After trimming the </w:t>
-      </w:r>
-      <w:r>
-        <w:rPr>
-          <w:sz w:val="24"/>
-          <w:szCs w:val="24"/>
-        </w:rPr>
-        <w:t xml:space="preserve">H. sapien </w:t>
-      </w:r>
-      <w:r>
-        <w:rPr>
-          <w:sz w:val="24"/>
-          <w:szCs w:val="24"/>
-        </w:rPr>
-        <w:t xml:space="preserve">sequence using N-terminus and C-terminus indices, we generated the </w:t>
-      </w:r>
-      <w:r>
-        <w:rPr>
-          <w:sz w:val="24"/>
-          <w:szCs w:val="24"/>
-        </w:rPr>
-        <w:t>consensus</w:t>
-      </w:r>
-      <w:r>
-        <w:rPr>
-          <w:sz w:val="24"/>
-          <w:szCs w:val="24"/>
-        </w:rPr>
-        <w:t xml:space="preserve"> sequence for the other target mammalian species, which were later trimmed using the same N/C-</w:t>
-      </w:r>
-      <w:r>
-        <w:rPr>
-          <w:sz w:val="24"/>
-          <w:szCs w:val="24"/>
-        </w:rPr>
-        <w:t>terminus indices</w:t>
-      </w:r>
+        <w:t xml:space="preserve">based upon </w:t>
+      </w:r>
+      <w:proofErr w:type="spellStart"/>
+      <w:r>
+        <w:rPr>
+          <w:sz w:val="24"/>
+          <w:szCs w:val="24"/>
+        </w:rPr>
+        <w:t>UniProt’s</w:t>
+      </w:r>
+      <w:proofErr w:type="spellEnd"/>
+      <w:r>
+        <w:rPr>
+          <w:sz w:val="24"/>
+          <w:szCs w:val="24"/>
+        </w:rPr>
+        <w:t xml:space="preserve"> TMPRSS2 homolog [17]</w:t>
+      </w:r>
+      <w:r>
+        <w:rPr>
+          <w:sz w:val="24"/>
+          <w:szCs w:val="24"/>
+        </w:rPr>
+        <w:t>.</w:t>
+      </w:r>
+      <w:del w:id="41" w:author="Ethan Ho" w:date="2020-07-31T11:41:00Z">
+        <w:r>
+          <w:rPr>
+            <w:sz w:val="24"/>
+            <w:szCs w:val="24"/>
+          </w:rPr>
+          <w:delText xml:space="preserve"> </w:delText>
+        </w:r>
+      </w:del>
+      <w:ins w:id="42" w:author="Ethan Ho" w:date="2020-07-31T11:41:00Z">
+        <w:r>
+          <w:rPr>
+            <w:sz w:val="24"/>
+            <w:szCs w:val="24"/>
+          </w:rPr>
+          <w:t xml:space="preserve"> For each non-human species, we </w:t>
+        </w:r>
+      </w:ins>
+      <w:ins w:id="43" w:author="Ethan Ho" w:date="2020-07-31T11:42:00Z">
+        <w:r>
+          <w:rPr>
+            <w:sz w:val="24"/>
+            <w:szCs w:val="24"/>
+          </w:rPr>
+          <w:t xml:space="preserve">selected a sequence for comparison by choosing the sequence record with the greatest percent identity </w:t>
+        </w:r>
+      </w:ins>
+      <w:ins w:id="44" w:author="Ethan Ho" w:date="2020-07-31T11:43:00Z">
+        <w:r>
+          <w:rPr>
+            <w:sz w:val="24"/>
+            <w:szCs w:val="24"/>
+          </w:rPr>
+          <w:t>to human TMPRSS2</w:t>
+        </w:r>
+      </w:ins>
+      <w:del w:id="45" w:author="Ethan Ho" w:date="2020-07-31T11:41:00Z">
+        <w:r>
+          <w:rPr>
+            <w:sz w:val="24"/>
+            <w:szCs w:val="24"/>
+          </w:rPr>
+          <w:delText xml:space="preserve">After trimming the </w:delText>
+        </w:r>
+        <w:r>
+          <w:rPr>
+            <w:sz w:val="24"/>
+            <w:szCs w:val="24"/>
+          </w:rPr>
+          <w:delText xml:space="preserve">H. sapien </w:delText>
+        </w:r>
+        <w:r>
+          <w:rPr>
+            <w:sz w:val="24"/>
+            <w:szCs w:val="24"/>
+          </w:rPr>
+          <w:delText xml:space="preserve">sequence using N-terminus and C-terminus indices, </w:delText>
+        </w:r>
+      </w:del>
+      <w:del w:id="46" w:author="Ethan Ho" w:date="2020-07-31T11:40:00Z">
+        <w:r>
+          <w:rPr>
+            <w:sz w:val="24"/>
+            <w:szCs w:val="24"/>
+          </w:rPr>
+          <w:delText xml:space="preserve">we generated the </w:delText>
+        </w:r>
+        <w:r>
+          <w:rPr>
+            <w:sz w:val="24"/>
+            <w:szCs w:val="24"/>
+          </w:rPr>
+          <w:delText>consensus</w:delText>
+        </w:r>
+        <w:r>
+          <w:rPr>
+            <w:sz w:val="24"/>
+            <w:szCs w:val="24"/>
+          </w:rPr>
+          <w:delText xml:space="preserve"> sequence for the other target mammalian species, which were later trimmed using the same N/C-</w:delText>
+        </w:r>
+        <w:r>
+          <w:rPr>
+            <w:sz w:val="24"/>
+            <w:szCs w:val="24"/>
+          </w:rPr>
+          <w:delText>terminus indices</w:delText>
+        </w:r>
+        <w:r>
+          <w:rPr>
+            <w:sz w:val="24"/>
+            <w:szCs w:val="24"/>
+          </w:rPr>
+          <w:delText xml:space="preserve"> </w:delText>
+        </w:r>
+        <w:r>
+          <w:rPr>
+            <w:sz w:val="24"/>
+            <w:szCs w:val="24"/>
+          </w:rPr>
+          <w:delText xml:space="preserve">as </w:delText>
+        </w:r>
+        <w:r>
+          <w:rPr>
+            <w:sz w:val="24"/>
+            <w:szCs w:val="24"/>
+          </w:rPr>
+          <w:delText>the H</w:delText>
+        </w:r>
+        <w:r>
+          <w:rPr>
+            <w:sz w:val="24"/>
+            <w:szCs w:val="24"/>
+          </w:rPr>
+          <w:delText>.</w:delText>
+        </w:r>
+        <w:r>
+          <w:rPr>
+            <w:sz w:val="24"/>
+            <w:szCs w:val="24"/>
+          </w:rPr>
+          <w:delText xml:space="preserve"> sapien sequence</w:delText>
+        </w:r>
+      </w:del>
+      <w:del w:id="47" w:author="Ethan Ho" w:date="2020-07-31T11:41:00Z">
+        <w:r>
+          <w:rPr>
+            <w:sz w:val="24"/>
+            <w:szCs w:val="24"/>
+          </w:rPr>
+          <w:delText>.</w:delText>
+        </w:r>
+        <w:r>
+          <w:rPr>
+            <w:sz w:val="24"/>
+            <w:szCs w:val="24"/>
+          </w:rPr>
+          <w:delText xml:space="preserve"> After modification of all species, we used the multipleSeqAlignment function between the human and other species’ sequences</w:delText>
+        </w:r>
+      </w:del>
+      <w:r>
+        <w:rPr>
+          <w:sz w:val="24"/>
+          <w:szCs w:val="24"/>
+        </w:rPr>
+        <w:t xml:space="preserve">. We </w:t>
+      </w:r>
+      <w:del w:id="48" w:author="Ethan Ho" w:date="2020-07-31T11:41:00Z">
+        <w:r>
+          <w:rPr>
+            <w:sz w:val="24"/>
+            <w:szCs w:val="24"/>
+          </w:rPr>
+          <w:delText xml:space="preserve">also </w:delText>
+        </w:r>
+      </w:del>
+      <w:r>
+        <w:rPr>
+          <w:sz w:val="24"/>
+          <w:szCs w:val="24"/>
+        </w:rPr>
+        <w:t>use</w:t>
+      </w:r>
+      <w:ins w:id="49" w:author="Ethan Ho" w:date="2020-07-31T11:41:00Z">
+        <w:r>
+          <w:rPr>
+            <w:sz w:val="24"/>
+            <w:szCs w:val="24"/>
+          </w:rPr>
+          <w:t>d</w:t>
+        </w:r>
+      </w:ins>
       <w:r>
         <w:rPr>
           <w:sz w:val="24"/>
@@ -2646,19 +3654,68 @@
         </w:rPr>
         <w:t xml:space="preserve"> </w:t>
       </w:r>
-      <w:r>
-        <w:rPr>
-          <w:sz w:val="24"/>
-          <w:szCs w:val="24"/>
-        </w:rPr>
-        <w:t xml:space="preserve">as </w:t>
-      </w:r>
-      <w:r>
-        <w:rPr>
-          <w:sz w:val="24"/>
-          <w:szCs w:val="24"/>
-        </w:rPr>
-        <w:t>the H</w:t>
+      <w:del w:id="50" w:author="Ethan Ho" w:date="2020-07-31T11:41:00Z">
+        <w:r>
+          <w:rPr>
+            <w:sz w:val="24"/>
+            <w:szCs w:val="24"/>
+          </w:rPr>
+          <w:delText xml:space="preserve">the </w:delText>
+        </w:r>
+      </w:del>
+      <w:ins w:id="51" w:author="Ethan Ho" w:date="2020-07-31T11:41:00Z">
+        <w:r>
+          <w:rPr>
+            <w:sz w:val="24"/>
+            <w:szCs w:val="24"/>
+          </w:rPr>
+          <w:t>a</w:t>
+        </w:r>
+        <w:r>
+          <w:rPr>
+            <w:sz w:val="24"/>
+            <w:szCs w:val="24"/>
+          </w:rPr>
+          <w:t xml:space="preserve"> </w:t>
+        </w:r>
+      </w:ins>
+      <w:r>
+        <w:rPr>
+          <w:sz w:val="24"/>
+          <w:szCs w:val="24"/>
+        </w:rPr>
+        <w:t xml:space="preserve">position specific score matrix (PSSM) </w:t>
+      </w:r>
+      <w:del w:id="52" w:author="Ethan Ho" w:date="2020-07-31T11:44:00Z">
+        <w:r>
+          <w:rPr>
+            <w:sz w:val="24"/>
+            <w:szCs w:val="24"/>
+          </w:rPr>
+          <w:delText xml:space="preserve">attribute </w:delText>
+        </w:r>
+      </w:del>
+      <w:r>
+        <w:rPr>
+          <w:sz w:val="24"/>
+          <w:szCs w:val="24"/>
+        </w:rPr>
+        <w:t xml:space="preserve">to find the percent probability of a particular residue at a specific </w:t>
+      </w:r>
+      <w:commentRangeStart w:id="53"/>
+      <w:r>
+        <w:rPr>
+          <w:sz w:val="24"/>
+          <w:szCs w:val="24"/>
+        </w:rPr>
+        <w:t>location</w:t>
+      </w:r>
+      <w:commentRangeEnd w:id="53"/>
+      <w:r>
+        <w:rPr>
+          <w:rStyle w:val="CommentReference"/>
+        </w:rPr>
+        <w:commentReference w:id="53"/>
       </w:r>
       <w:r>
         <w:rPr>
@@ -2666,27 +3723,6 @@
           <w:szCs w:val="24"/>
         </w:rPr>
         <w:t>.</w:t>
-      </w:r>
-      <w:r>
-        <w:rPr>
-          <w:sz w:val="24"/>
-          <w:szCs w:val="24"/>
-        </w:rPr>
-        <w:t xml:space="preserve"> sapien sequence.</w:t>
-      </w:r>
-      <w:r>
-        <w:rPr>
-          <w:sz w:val="24"/>
-          <w:szCs w:val="24"/>
-        </w:rPr>
-        <w:t xml:space="preserve"> After modification of all species, we used the multipleSeqAlignment function between the human and other species’ sequences. We also use the position specific score matrix (PSSM) attribute </w:t>
-      </w:r>
-      <w:r>
-        <w:rPr>
-          <w:sz w:val="24"/>
-          <w:szCs w:val="24"/>
-        </w:rPr>
-        <w:t>to find the percent probability of a particular residue at a specific location.</w:t>
       </w:r>
     </w:p>
     <w:p>
@@ -2820,33 +3856,90 @@
         </w:rPr>
         <w:t xml:space="preserve"> species to the </w:t>
       </w:r>
-      <w:r>
-        <w:rPr>
-          <w:sz w:val="24"/>
-          <w:szCs w:val="24"/>
-        </w:rPr>
-        <w:t>TMPRSS2 homolog</w:t>
-      </w:r>
-      <w:r>
-        <w:rPr>
-          <w:sz w:val="24"/>
-          <w:szCs w:val="24"/>
-        </w:rPr>
-        <w:t xml:space="preserve"> sequence in search of differences in particular residues of interest. Each substitution at a residue of interest was categorized as a mutation, which was then analyzed for its property difference based on </w:t>
-      </w:r>
-      <w:r>
-        <w:rPr>
-          <w:sz w:val="24"/>
-          <w:szCs w:val="24"/>
-        </w:rPr>
-        <w:t>data from previous studies</w:t>
-      </w:r>
-      <w:r>
-        <w:rPr>
-          <w:sz w:val="24"/>
-          <w:szCs w:val="24"/>
-        </w:rPr>
-        <w:t xml:space="preserve"> (tryna get the reference</w:t>
+      <w:ins w:id="54" w:author="Ethan Ho" w:date="2020-07-31T11:44:00Z">
+        <w:r>
+          <w:rPr>
+            <w:sz w:val="24"/>
+            <w:szCs w:val="24"/>
+          </w:rPr>
+          <w:t xml:space="preserve">human </w:t>
+        </w:r>
+      </w:ins>
+      <w:r>
+        <w:rPr>
+          <w:sz w:val="24"/>
+          <w:szCs w:val="24"/>
+        </w:rPr>
+        <w:t xml:space="preserve">TMPRSS2 </w:t>
+      </w:r>
+      <w:del w:id="55" w:author="Ethan Ho" w:date="2020-07-31T11:44:00Z">
+        <w:r>
+          <w:rPr>
+            <w:sz w:val="24"/>
+            <w:szCs w:val="24"/>
+          </w:rPr>
+          <w:delText>homolog</w:delText>
+        </w:r>
+        <w:r>
+          <w:rPr>
+            <w:sz w:val="24"/>
+            <w:szCs w:val="24"/>
+          </w:rPr>
+          <w:delText xml:space="preserve"> </w:delText>
+        </w:r>
+      </w:del>
+      <w:r>
+        <w:rPr>
+          <w:sz w:val="24"/>
+          <w:szCs w:val="24"/>
+        </w:rPr>
+        <w:t xml:space="preserve">sequence in search of differences in particular residues of interest. Each substitution at a residue of interest was categorized as a mutation, which was then analyzed for its property difference based on </w:t>
+      </w:r>
+      <w:commentRangeStart w:id="56"/>
+      <w:r>
+        <w:rPr>
+          <w:sz w:val="24"/>
+          <w:szCs w:val="24"/>
+        </w:rPr>
+        <w:t xml:space="preserve">data </w:t>
+      </w:r>
+      <w:commentRangeEnd w:id="56"/>
+      <w:r>
+        <w:rPr>
+          <w:rStyle w:val="CommentReference"/>
+        </w:rPr>
+        <w:commentReference w:id="56"/>
+      </w:r>
+      <w:r>
+        <w:rPr>
+          <w:sz w:val="24"/>
+          <w:szCs w:val="24"/>
+        </w:rPr>
+        <w:t>from previous studies</w:t>
+      </w:r>
+      <w:r>
+        <w:rPr>
+          <w:sz w:val="24"/>
+          <w:szCs w:val="24"/>
+        </w:rPr>
+        <w:t xml:space="preserve"> (</w:t>
+      </w:r>
+      <w:commentRangeStart w:id="57"/>
+      <w:proofErr w:type="spellStart"/>
+      <w:r>
+        <w:rPr>
+          <w:sz w:val="24"/>
+          <w:szCs w:val="24"/>
+        </w:rPr>
+        <w:t>tryna</w:t>
+      </w:r>
+      <w:proofErr w:type="spellEnd"/>
+      <w:r>
+        <w:rPr>
+          <w:sz w:val="24"/>
+          <w:szCs w:val="24"/>
+        </w:rPr>
+        <w:t xml:space="preserve"> get the reference</w:t>
       </w:r>
       <w:r>
         <w:rPr>
@@ -2855,6 +3948,13 @@
         </w:rPr>
         <w:t xml:space="preserve"> from a prof</w:t>
       </w:r>
+      <w:commentRangeEnd w:id="57"/>
+      <w:r>
+        <w:rPr>
+          <w:rStyle w:val="CommentReference"/>
+        </w:rPr>
+        <w:commentReference w:id="57"/>
+      </w:r>
       <w:r>
         <w:rPr>
           <w:sz w:val="24"/>
@@ -2881,21 +3981,78 @@
           <w:sz w:val="24"/>
           <w:szCs w:val="24"/>
         </w:rPr>
-        <w:t xml:space="preserve"> We modified the structure of TMPRSS2 to reflect protein </w:t>
-      </w:r>
-      <w:r>
-        <w:rPr>
-          <w:sz w:val="24"/>
-          <w:szCs w:val="24"/>
-        </w:rPr>
-        <w:t>substitutions</w:t>
-      </w:r>
-      <w:r>
-        <w:rPr>
-          <w:sz w:val="24"/>
-          <w:szCs w:val="24"/>
-        </w:rPr>
-        <w:t xml:space="preserve"> based off the </w:t>
+        <w:t xml:space="preserve"> We modified the structure of TMPRSS2 </w:t>
+      </w:r>
+      <w:ins w:id="58" w:author="Ethan Ho" w:date="2020-07-31T11:58:00Z">
+        <w:r>
+          <w:rPr>
+            <w:sz w:val="24"/>
+            <w:szCs w:val="24"/>
+          </w:rPr>
+          <w:t xml:space="preserve">in </w:t>
+        </w:r>
+        <w:proofErr w:type="spellStart"/>
+        <w:r>
+          <w:rPr>
+            <w:sz w:val="24"/>
+            <w:szCs w:val="24"/>
+          </w:rPr>
+          <w:t>Pymol</w:t>
+        </w:r>
+        <w:proofErr w:type="spellEnd"/>
+        <w:r>
+          <w:rPr>
+            <w:sz w:val="24"/>
+            <w:szCs w:val="24"/>
+          </w:rPr>
+          <w:t xml:space="preserve"> </w:t>
+        </w:r>
+      </w:ins>
+      <w:r>
+        <w:rPr>
+          <w:sz w:val="24"/>
+          <w:szCs w:val="24"/>
+        </w:rPr>
+        <w:t xml:space="preserve">to </w:t>
+      </w:r>
+      <w:del w:id="59" w:author="Ethan Ho" w:date="2020-07-31T11:58:00Z">
+        <w:r>
+          <w:rPr>
+            <w:sz w:val="24"/>
+            <w:szCs w:val="24"/>
+          </w:rPr>
+          <w:delText xml:space="preserve">reflect protein </w:delText>
+        </w:r>
+        <w:r>
+          <w:rPr>
+            <w:sz w:val="24"/>
+            <w:szCs w:val="24"/>
+          </w:rPr>
+          <w:delText>substitutions</w:delText>
+        </w:r>
+        <w:r>
+          <w:rPr>
+            <w:sz w:val="24"/>
+            <w:szCs w:val="24"/>
+          </w:rPr>
+          <w:delText xml:space="preserve"> based off the</w:delText>
+        </w:r>
+      </w:del>
+      <w:ins w:id="60" w:author="Ethan Ho" w:date="2020-07-31T11:58:00Z">
+        <w:r>
+          <w:rPr>
+            <w:sz w:val="24"/>
+            <w:szCs w:val="24"/>
+          </w:rPr>
+          <w:t>visualize sequence</w:t>
+        </w:r>
+      </w:ins>
+      <w:r>
+        <w:rPr>
+          <w:sz w:val="24"/>
+          <w:szCs w:val="24"/>
+        </w:rPr>
+        <w:t xml:space="preserve"> </w:t>
       </w:r>
       <w:r>
         <w:rPr>
@@ -2909,28 +4066,44 @@
           <w:sz w:val="24"/>
           <w:szCs w:val="24"/>
         </w:rPr>
-        <w:t xml:space="preserve"> using </w:t>
-      </w:r>
-      <w:r>
-        <w:rPr>
-          <w:sz w:val="24"/>
-          <w:szCs w:val="24"/>
-        </w:rPr>
-        <w:t>P</w:t>
-      </w:r>
-      <w:r>
-        <w:rPr>
-          <w:sz w:val="24"/>
-          <w:szCs w:val="24"/>
-        </w:rPr>
-        <w:t>ymol</w:t>
-      </w:r>
-      <w:r>
-        <w:rPr>
-          <w:sz w:val="24"/>
-          <w:szCs w:val="24"/>
-        </w:rPr>
-        <w:t xml:space="preserve"> [19].</w:t>
+        <w:t xml:space="preserve"> </w:t>
+      </w:r>
+      <w:del w:id="61" w:author="Ethan Ho" w:date="2020-07-31T11:59:00Z">
+        <w:r>
+          <w:rPr>
+            <w:sz w:val="24"/>
+            <w:szCs w:val="24"/>
+          </w:rPr>
+          <w:delText xml:space="preserve">using </w:delText>
+        </w:r>
+        <w:r>
+          <w:rPr>
+            <w:sz w:val="24"/>
+            <w:szCs w:val="24"/>
+          </w:rPr>
+          <w:delText>P</w:delText>
+        </w:r>
+        <w:r>
+          <w:rPr>
+            <w:sz w:val="24"/>
+            <w:szCs w:val="24"/>
+          </w:rPr>
+          <w:delText>ymol</w:delText>
+        </w:r>
+        <w:r>
+          <w:rPr>
+            <w:sz w:val="24"/>
+            <w:szCs w:val="24"/>
+          </w:rPr>
+          <w:delText xml:space="preserve"> </w:delText>
+        </w:r>
+      </w:del>
+      <w:r>
+        <w:rPr>
+          <w:sz w:val="24"/>
+          <w:szCs w:val="24"/>
+        </w:rPr>
+        <w:t>[19].</w:t>
       </w:r>
     </w:p>
     <w:p>
@@ -3026,15 +4199,160 @@
           <w:sz w:val="24"/>
           <w:szCs w:val="24"/>
         </w:rPr>
-        <w:t xml:space="preserve">Damas, J., Hughes, G. M., Keough, K. C., Painter, C. A., Persky, N. S., Corbo, M., Hiller, M., Koepfli, K. P., Pfenning, A. R., Zhao, H., Genereux, D. P., Swofford, R., Pollard, K. S., Ryder, O. A., Nweeia, M. T., Lindblad-Toh, K., Teeling, E. C., Karlsson, E. K., &amp; Lewin, H. A. (2020). Broad Host Range of SARS-CoV-2 Predicted by Comparative and Structural Analysis of ACE2 in Vertebrates. </w:t>
-      </w:r>
+        <w:t xml:space="preserve">Damas, J., Hughes, G. M., Keough, K. C., Painter, C. A., </w:t>
+      </w:r>
+      <w:proofErr w:type="spellStart"/>
+      <w:r>
+        <w:rPr>
+          <w:sz w:val="24"/>
+          <w:szCs w:val="24"/>
+        </w:rPr>
+        <w:t>Persky</w:t>
+      </w:r>
+      <w:proofErr w:type="spellEnd"/>
+      <w:r>
+        <w:rPr>
+          <w:sz w:val="24"/>
+          <w:szCs w:val="24"/>
+        </w:rPr>
+        <w:t xml:space="preserve">, N. S., </w:t>
+      </w:r>
+      <w:proofErr w:type="spellStart"/>
+      <w:r>
+        <w:rPr>
+          <w:sz w:val="24"/>
+          <w:szCs w:val="24"/>
+        </w:rPr>
+        <w:t>Corbo</w:t>
+      </w:r>
+      <w:proofErr w:type="spellEnd"/>
+      <w:r>
+        <w:rPr>
+          <w:sz w:val="24"/>
+          <w:szCs w:val="24"/>
+        </w:rPr>
+        <w:t xml:space="preserve">, M., Hiller, M., </w:t>
+      </w:r>
+      <w:proofErr w:type="spellStart"/>
+      <w:r>
+        <w:rPr>
+          <w:sz w:val="24"/>
+          <w:szCs w:val="24"/>
+        </w:rPr>
+        <w:t>Koepfli</w:t>
+      </w:r>
+      <w:proofErr w:type="spellEnd"/>
+      <w:r>
+        <w:rPr>
+          <w:sz w:val="24"/>
+          <w:szCs w:val="24"/>
+        </w:rPr>
+        <w:t xml:space="preserve">, K. P., </w:t>
+      </w:r>
+      <w:proofErr w:type="spellStart"/>
+      <w:r>
+        <w:rPr>
+          <w:sz w:val="24"/>
+          <w:szCs w:val="24"/>
+        </w:rPr>
+        <w:t>Pfenning</w:t>
+      </w:r>
+      <w:proofErr w:type="spellEnd"/>
+      <w:r>
+        <w:rPr>
+          <w:sz w:val="24"/>
+          <w:szCs w:val="24"/>
+        </w:rPr>
+        <w:t xml:space="preserve">, A. R., Zhao, H., </w:t>
+      </w:r>
+      <w:proofErr w:type="spellStart"/>
+      <w:r>
+        <w:rPr>
+          <w:sz w:val="24"/>
+          <w:szCs w:val="24"/>
+        </w:rPr>
+        <w:t>Genereux</w:t>
+      </w:r>
+      <w:proofErr w:type="spellEnd"/>
+      <w:r>
+        <w:rPr>
+          <w:sz w:val="24"/>
+          <w:szCs w:val="24"/>
+        </w:rPr>
+        <w:t xml:space="preserve">, D. P., Swofford, R., Pollard, K. </w:t>
+      </w:r>
+      <w:r>
+        <w:rPr>
+          <w:sz w:val="24"/>
+          <w:szCs w:val="24"/>
+        </w:rPr>
+        <w:lastRenderedPageBreak/>
+        <w:t xml:space="preserve">S., Ryder, O. A., </w:t>
+      </w:r>
+      <w:proofErr w:type="spellStart"/>
+      <w:r>
+        <w:rPr>
+          <w:sz w:val="24"/>
+          <w:szCs w:val="24"/>
+        </w:rPr>
+        <w:t>Nweeia</w:t>
+      </w:r>
+      <w:proofErr w:type="spellEnd"/>
+      <w:r>
+        <w:rPr>
+          <w:sz w:val="24"/>
+          <w:szCs w:val="24"/>
+        </w:rPr>
+        <w:t>, M. T., Lindblad-</w:t>
+      </w:r>
+      <w:proofErr w:type="spellStart"/>
+      <w:r>
+        <w:rPr>
+          <w:sz w:val="24"/>
+          <w:szCs w:val="24"/>
+        </w:rPr>
+        <w:t>Toh</w:t>
+      </w:r>
+      <w:proofErr w:type="spellEnd"/>
+      <w:r>
+        <w:rPr>
+          <w:sz w:val="24"/>
+          <w:szCs w:val="24"/>
+        </w:rPr>
+        <w:t xml:space="preserve">, K., </w:t>
+      </w:r>
+      <w:proofErr w:type="spellStart"/>
+      <w:r>
+        <w:rPr>
+          <w:sz w:val="24"/>
+          <w:szCs w:val="24"/>
+        </w:rPr>
+        <w:t>Teeling</w:t>
+      </w:r>
+      <w:proofErr w:type="spellEnd"/>
+      <w:r>
+        <w:rPr>
+          <w:sz w:val="24"/>
+          <w:szCs w:val="24"/>
+        </w:rPr>
+        <w:t xml:space="preserve">, E. C., Karlsson, E. K., &amp; Lewin, H. A. (2020). Broad Host Range of SARS-CoV-2 Predicted by Comparative and Structural Analysis of ACE2 in Vertebrates. </w:t>
+      </w:r>
+      <w:proofErr w:type="spellStart"/>
       <w:proofErr w:type="gramStart"/>
       <w:r>
         <w:rPr>
           <w:sz w:val="24"/>
           <w:szCs w:val="24"/>
         </w:rPr>
-        <w:t>bioRxiv :</w:t>
+        <w:t>bioRxiv</w:t>
+      </w:r>
+      <w:proofErr w:type="spellEnd"/>
+      <w:r>
+        <w:rPr>
+          <w:sz w:val="24"/>
+          <w:szCs w:val="24"/>
+        </w:rPr>
+        <w:t xml:space="preserve"> :</w:t>
       </w:r>
       <w:proofErr w:type="gramEnd"/>
       <w:r>
@@ -3044,7 +4362,7 @@
         </w:rPr>
         <w:t xml:space="preserve"> the preprint server for biology, 2020.04.16.045302. </w:t>
       </w:r>
-      <w:hyperlink r:id="rId6" w:history="1">
+      <w:hyperlink r:id="rId10" w:history="1">
         <w:r>
           <w:rPr>
             <w:rStyle w:val="Hyperlink"/>
@@ -3070,12 +4388,21 @@
           <w:u w:val="none"/>
         </w:rPr>
       </w:pPr>
-      <w:r>
-        <w:rPr>
-          <w:sz w:val="24"/>
-          <w:szCs w:val="24"/>
-        </w:rPr>
-        <w:t xml:space="preserve">Hedstrom, L. (2002). Serine protease mechanism and specificity. </w:t>
+      <w:proofErr w:type="spellStart"/>
+      <w:r>
+        <w:rPr>
+          <w:sz w:val="24"/>
+          <w:szCs w:val="24"/>
+        </w:rPr>
+        <w:t>Hedstrom</w:t>
+      </w:r>
+      <w:proofErr w:type="spellEnd"/>
+      <w:r>
+        <w:rPr>
+          <w:sz w:val="24"/>
+          <w:szCs w:val="24"/>
+        </w:rPr>
+        <w:t xml:space="preserve">, L. (2002). Serine protease mechanism and specificity. </w:t>
       </w:r>
       <w:r>
         <w:rPr>
@@ -3127,7 +4454,55 @@
           <w:sz w:val="24"/>
           <w:szCs w:val="24"/>
         </w:rPr>
-        <w:t xml:space="preserve">Hoffmann, M., Kleine-Weber, H., &amp; Pöhlmann, S. (2020). A multibasic cleavage site in the spike protein of SARS-CoV-2 is essential for infection of human lung cells. </w:t>
+        <w:t xml:space="preserve">Hoffmann, M., </w:t>
+      </w:r>
+      <w:proofErr w:type="spellStart"/>
+      <w:r>
+        <w:rPr>
+          <w:sz w:val="24"/>
+          <w:szCs w:val="24"/>
+        </w:rPr>
+        <w:t>Kleine</w:t>
+      </w:r>
+      <w:proofErr w:type="spellEnd"/>
+      <w:r>
+        <w:rPr>
+          <w:sz w:val="24"/>
+          <w:szCs w:val="24"/>
+        </w:rPr>
+        <w:t xml:space="preserve">-Weber, H., &amp; </w:t>
+      </w:r>
+      <w:proofErr w:type="spellStart"/>
+      <w:r>
+        <w:rPr>
+          <w:sz w:val="24"/>
+          <w:szCs w:val="24"/>
+        </w:rPr>
+        <w:t>Pöhlmann</w:t>
+      </w:r>
+      <w:proofErr w:type="spellEnd"/>
+      <w:r>
+        <w:rPr>
+          <w:sz w:val="24"/>
+          <w:szCs w:val="24"/>
+        </w:rPr>
+        <w:t xml:space="preserve">, S. (2020). A </w:t>
+      </w:r>
+      <w:proofErr w:type="spellStart"/>
+      <w:r>
+        <w:rPr>
+          <w:sz w:val="24"/>
+          <w:szCs w:val="24"/>
+        </w:rPr>
+        <w:t>multibasic</w:t>
+      </w:r>
+      <w:proofErr w:type="spellEnd"/>
+      <w:r>
+        <w:rPr>
+          <w:sz w:val="24"/>
+          <w:szCs w:val="24"/>
+        </w:rPr>
+        <w:t xml:space="preserve"> cleavage site in the spike protein of SARS-CoV-2 is essential for infection of human lung cells. </w:t>
       </w:r>
       <w:r>
         <w:rPr>
@@ -3163,7 +4538,23 @@
           <w:sz w:val="24"/>
           <w:szCs w:val="24"/>
         </w:rPr>
-        <w:t xml:space="preserve">Hoffmann, M., Hofmann-Winkler, H., &amp; Pöhlmann, S. (2018). Priming time: How cellular proteases arm coronavirus spike proteins. In </w:t>
+        <w:t xml:space="preserve">Hoffmann, M., Hofmann-Winkler, H., &amp; </w:t>
+      </w:r>
+      <w:proofErr w:type="spellStart"/>
+      <w:r>
+        <w:rPr>
+          <w:sz w:val="24"/>
+          <w:szCs w:val="24"/>
+        </w:rPr>
+        <w:t>Pöhlmann</w:t>
+      </w:r>
+      <w:proofErr w:type="spellEnd"/>
+      <w:r>
+        <w:rPr>
+          <w:sz w:val="24"/>
+          <w:szCs w:val="24"/>
+        </w:rPr>
+        <w:t xml:space="preserve">, S. (2018). Priming time: How cellular proteases arm coronavirus spike proteins. In </w:t>
       </w:r>
       <w:r>
         <w:rPr>
@@ -3199,7 +4590,23 @@
           <w:sz w:val="24"/>
           <w:szCs w:val="24"/>
         </w:rPr>
-        <w:t>Hofmann, H., &amp; Pöhlmann, S. (2004). Cellular entry of the SARS coronavirus. Trends in microbiology, 12(10), 466-472.</w:t>
+        <w:t xml:space="preserve">Hofmann, H., &amp; </w:t>
+      </w:r>
+      <w:proofErr w:type="spellStart"/>
+      <w:r>
+        <w:rPr>
+          <w:sz w:val="24"/>
+          <w:szCs w:val="24"/>
+        </w:rPr>
+        <w:t>Pöhlmann</w:t>
+      </w:r>
+      <w:proofErr w:type="spellEnd"/>
+      <w:r>
+        <w:rPr>
+          <w:sz w:val="24"/>
+          <w:szCs w:val="24"/>
+        </w:rPr>
+        <w:t>, S. (2004). Cellular entry of the SARS coronavirus. Trends in microbiology, 12(10), 466-472.</w:t>
       </w:r>
     </w:p>
     <w:p>
@@ -3219,7 +4626,23 @@
           <w:sz w:val="24"/>
           <w:szCs w:val="24"/>
         </w:rPr>
-        <w:t>Matsuyama, S., Nao, N., Shirato, K., Kawase, M., Saito, S., Takayama, I., ... &amp; Sakata, M. (2020). Enhanced isolation of SARS-CoV-2 by TMPRSS2-expressing cells. Proceedings of the National Academy of Sciences, 117(13), 7001-7003.</w:t>
+        <w:t xml:space="preserve">Matsuyama, S., Nao, N., </w:t>
+      </w:r>
+      <w:proofErr w:type="spellStart"/>
+      <w:r>
+        <w:rPr>
+          <w:sz w:val="24"/>
+          <w:szCs w:val="24"/>
+        </w:rPr>
+        <w:t>Shirato</w:t>
+      </w:r>
+      <w:proofErr w:type="spellEnd"/>
+      <w:r>
+        <w:rPr>
+          <w:sz w:val="24"/>
+          <w:szCs w:val="24"/>
+        </w:rPr>
+        <w:t>, K., Kawase, M., Saito, S., Takayama, I., ... &amp; Sakata, M. (2020). Enhanced isolation of SARS-CoV-2 by TMPRSS2-expressing cells. Proceedings of the National Academy of Sciences, 117(13), 7001-7003.</w:t>
       </w:r>
     </w:p>
     <w:p>
@@ -3239,7 +4662,23 @@
           <w:sz w:val="24"/>
           <w:szCs w:val="24"/>
         </w:rPr>
-        <w:t>Meng, T., Cao, H., Zhang, H., Kang, Z., Xu, D., Gong, H., ... &amp; Wei, H. (2020). The insert sequence in SARS-CoV-2 enhances spike protein cleavage by TMPRSS. BioRxiv.</w:t>
+        <w:t xml:space="preserve">Meng, T., Cao, H., Zhang, H., Kang, Z., Xu, D., Gong, H., ... &amp; Wei, H. (2020). The insert sequence in SARS-CoV-2 enhances spike protein cleavage by TMPRSS. </w:t>
+      </w:r>
+      <w:proofErr w:type="spellStart"/>
+      <w:r>
+        <w:rPr>
+          <w:sz w:val="24"/>
+          <w:szCs w:val="24"/>
+        </w:rPr>
+        <w:t>BioRxiv</w:t>
+      </w:r>
+      <w:proofErr w:type="spellEnd"/>
+      <w:r>
+        <w:rPr>
+          <w:sz w:val="24"/>
+          <w:szCs w:val="24"/>
+        </w:rPr>
+        <w:t>.</w:t>
       </w:r>
     </w:p>
     <w:p>
@@ -3254,12 +4693,37 @@
           <w:szCs w:val="24"/>
         </w:rPr>
       </w:pPr>
-      <w:r>
-        <w:rPr>
-          <w:sz w:val="24"/>
-          <w:szCs w:val="24"/>
-        </w:rPr>
-        <w:t>Paniri, A., Hosseini, M. M., &amp; Akhavan-Niaki, H. (2020). First comprehensive computational analysis of functional consequences of TMPRSS2 SNPs in susceptibility to SARS-CoV-2 among different populations. Journal of Biomolecular Structure and Dynamics, (</w:t>
+      <w:proofErr w:type="spellStart"/>
+      <w:r>
+        <w:rPr>
+          <w:sz w:val="24"/>
+          <w:szCs w:val="24"/>
+        </w:rPr>
+        <w:t>Paniri</w:t>
+      </w:r>
+      <w:proofErr w:type="spellEnd"/>
+      <w:r>
+        <w:rPr>
+          <w:sz w:val="24"/>
+          <w:szCs w:val="24"/>
+        </w:rPr>
+        <w:t xml:space="preserve">, A., Hosseini, M. M., &amp; </w:t>
+      </w:r>
+      <w:proofErr w:type="spellStart"/>
+      <w:r>
+        <w:rPr>
+          <w:sz w:val="24"/>
+          <w:szCs w:val="24"/>
+        </w:rPr>
+        <w:t>Akhavan-Niaki</w:t>
+      </w:r>
+      <w:proofErr w:type="spellEnd"/>
+      <w:r>
+        <w:rPr>
+          <w:sz w:val="24"/>
+          <w:szCs w:val="24"/>
+        </w:rPr>
+        <w:t>, H. (2020). First comprehensive computational analysis of functional consequences of TMPRSS2 SNPs in susceptibility to SARS-CoV-2 among different populations. Journal of Biomolecular Structure and Dynamics, (</w:t>
       </w:r>
       <w:proofErr w:type="gramStart"/>
       <w:r>
@@ -3290,12 +4754,21 @@
           <w:szCs w:val="24"/>
         </w:rPr>
       </w:pPr>
-      <w:r>
-        <w:rPr>
-          <w:sz w:val="24"/>
-          <w:szCs w:val="24"/>
-        </w:rPr>
-        <w:t>Shirato, K., Kawase, M., &amp; Matsuyama, S. (2018</w:t>
+      <w:proofErr w:type="spellStart"/>
+      <w:r>
+        <w:rPr>
+          <w:sz w:val="24"/>
+          <w:szCs w:val="24"/>
+        </w:rPr>
+        <w:t>Shirato</w:t>
+      </w:r>
+      <w:proofErr w:type="spellEnd"/>
+      <w:r>
+        <w:rPr>
+          <w:sz w:val="24"/>
+          <w:szCs w:val="24"/>
+        </w:rPr>
+        <w:t>, K., Kawase, M., &amp; Matsuyama, S. (2018</w:t>
       </w:r>
       <w:r>
         <w:rPr>
@@ -3326,12 +4799,21 @@
           <w:szCs w:val="24"/>
         </w:rPr>
       </w:pPr>
-      <w:r>
-        <w:rPr>
-          <w:sz w:val="24"/>
-          <w:szCs w:val="24"/>
-        </w:rPr>
-        <w:t xml:space="preserve">Shulla, A., Heald-Sargent, T., Subramanya, G., Zhao, J., Perlman, S., &amp; Gallagher, T. (2011). </w:t>
+      <w:proofErr w:type="spellStart"/>
+      <w:r>
+        <w:rPr>
+          <w:sz w:val="24"/>
+          <w:szCs w:val="24"/>
+        </w:rPr>
+        <w:t>Shulla</w:t>
+      </w:r>
+      <w:proofErr w:type="spellEnd"/>
+      <w:r>
+        <w:rPr>
+          <w:sz w:val="24"/>
+          <w:szCs w:val="24"/>
+        </w:rPr>
+        <w:t xml:space="preserve">, A., Heald-Sargent, T., Subramanya, G., Zhao, J., Perlman, S., &amp; Gallagher, T. (2011). </w:t>
       </w:r>
       <w:r>
         <w:rPr>
@@ -3367,7 +4849,39 @@
           <w:sz w:val="24"/>
           <w:szCs w:val="24"/>
         </w:rPr>
-        <w:t xml:space="preserve">Walls, A. C., Park, Y. J., Tortorici, M. A., Wall, A., McGuire, A. T., &amp; Veesler, D. (2020). </w:t>
+        <w:t xml:space="preserve">Walls, A. C., Park, Y. J., </w:t>
+      </w:r>
+      <w:proofErr w:type="spellStart"/>
+      <w:r>
+        <w:rPr>
+          <w:sz w:val="24"/>
+          <w:szCs w:val="24"/>
+        </w:rPr>
+        <w:t>Tortorici</w:t>
+      </w:r>
+      <w:proofErr w:type="spellEnd"/>
+      <w:r>
+        <w:rPr>
+          <w:sz w:val="24"/>
+          <w:szCs w:val="24"/>
+        </w:rPr>
+        <w:t xml:space="preserve">, M. A., Wall, A., McGuire, A. T., &amp; </w:t>
+      </w:r>
+      <w:proofErr w:type="spellStart"/>
+      <w:r>
+        <w:rPr>
+          <w:sz w:val="24"/>
+          <w:szCs w:val="24"/>
+        </w:rPr>
+        <w:t>Veesler</w:t>
+      </w:r>
+      <w:proofErr w:type="spellEnd"/>
+      <w:r>
+        <w:rPr>
+          <w:sz w:val="24"/>
+          <w:szCs w:val="24"/>
+        </w:rPr>
+        <w:t xml:space="preserve">, D. (2020). </w:t>
       </w:r>
       <w:r>
         <w:rPr>
@@ -3435,7 +4949,7 @@
           <w:szCs w:val="24"/>
         </w:rPr>
       </w:pPr>
-      <w:hyperlink r:id="rId7" w:history="1">
+      <w:hyperlink r:id="rId11" w:history="1">
         <w:r>
           <w:rPr>
             <w:rStyle w:val="Hyperlink"/>
@@ -3467,8 +4981,9 @@
           <w:sz w:val="21"/>
           <w:szCs w:val="21"/>
         </w:rPr>
-        <w:t xml:space="preserve">Jaime Huerta-Cepas, Damian Szklarczyk, Davide Heller, Ana Hernández-Plaza, Sofia K Forslund, Helen Cook, Daniel R Mende, Ivica Letunic, Thomas Rattei, Lars J Jensen, Christian </w:t>
-      </w:r>
+        <w:t>Jaime Huerta-</w:t>
+      </w:r>
+      <w:proofErr w:type="spellStart"/>
       <w:r>
         <w:rPr>
           <w:rFonts w:ascii="&amp;quot" w:hAnsi="&amp;quot"/>
@@ -3478,8 +4993,139 @@
           <w:sz w:val="21"/>
           <w:szCs w:val="21"/>
         </w:rPr>
-        <w:lastRenderedPageBreak/>
-        <w:t>von Mering, Peer Bork</w:t>
+        <w:t>Cepas</w:t>
+      </w:r>
+      <w:proofErr w:type="spellEnd"/>
+      <w:r>
+        <w:rPr>
+          <w:rFonts w:ascii="&amp;quot" w:hAnsi="&amp;quot"/>
+          <w:i/>
+          <w:iCs/>
+          <w:color w:val="58666E"/>
+          <w:sz w:val="21"/>
+          <w:szCs w:val="21"/>
+        </w:rPr>
+        <w:t xml:space="preserve">, Damian </w:t>
+      </w:r>
+      <w:proofErr w:type="spellStart"/>
+      <w:r>
+        <w:rPr>
+          <w:rFonts w:ascii="&amp;quot" w:hAnsi="&amp;quot"/>
+          <w:i/>
+          <w:iCs/>
+          <w:color w:val="58666E"/>
+          <w:sz w:val="21"/>
+          <w:szCs w:val="21"/>
+        </w:rPr>
+        <w:t>Szklarczyk</w:t>
+      </w:r>
+      <w:proofErr w:type="spellEnd"/>
+      <w:r>
+        <w:rPr>
+          <w:rFonts w:ascii="&amp;quot" w:hAnsi="&amp;quot"/>
+          <w:i/>
+          <w:iCs/>
+          <w:color w:val="58666E"/>
+          <w:sz w:val="21"/>
+          <w:szCs w:val="21"/>
+        </w:rPr>
+        <w:t xml:space="preserve">, Davide Heller, Ana Hernández-Plaza, Sofia K </w:t>
+      </w:r>
+      <w:proofErr w:type="spellStart"/>
+      <w:r>
+        <w:rPr>
+          <w:rFonts w:ascii="&amp;quot" w:hAnsi="&amp;quot"/>
+          <w:i/>
+          <w:iCs/>
+          <w:color w:val="58666E"/>
+          <w:sz w:val="21"/>
+          <w:szCs w:val="21"/>
+        </w:rPr>
+        <w:t>Forslund</w:t>
+      </w:r>
+      <w:proofErr w:type="spellEnd"/>
+      <w:r>
+        <w:rPr>
+          <w:rFonts w:ascii="&amp;quot" w:hAnsi="&amp;quot"/>
+          <w:i/>
+          <w:iCs/>
+          <w:color w:val="58666E"/>
+          <w:sz w:val="21"/>
+          <w:szCs w:val="21"/>
+        </w:rPr>
+        <w:t xml:space="preserve">, Helen Cook, Daniel R Mende, Ivica </w:t>
+      </w:r>
+      <w:proofErr w:type="spellStart"/>
+      <w:r>
+        <w:rPr>
+          <w:rFonts w:ascii="&amp;quot" w:hAnsi="&amp;quot"/>
+          <w:i/>
+          <w:iCs/>
+          <w:color w:val="58666E"/>
+          <w:sz w:val="21"/>
+          <w:szCs w:val="21"/>
+        </w:rPr>
+        <w:t>Letunic</w:t>
+      </w:r>
+      <w:proofErr w:type="spellEnd"/>
+      <w:r>
+        <w:rPr>
+          <w:rFonts w:ascii="&amp;quot" w:hAnsi="&amp;quot"/>
+          <w:i/>
+          <w:iCs/>
+          <w:color w:val="58666E"/>
+          <w:sz w:val="21"/>
+          <w:szCs w:val="21"/>
+        </w:rPr>
+        <w:t xml:space="preserve">, Thomas </w:t>
+      </w:r>
+      <w:proofErr w:type="spellStart"/>
+      <w:r>
+        <w:rPr>
+          <w:rFonts w:ascii="&amp;quot" w:hAnsi="&amp;quot"/>
+          <w:i/>
+          <w:iCs/>
+          <w:color w:val="58666E"/>
+          <w:sz w:val="21"/>
+          <w:szCs w:val="21"/>
+        </w:rPr>
+        <w:t>Rattei</w:t>
+      </w:r>
+      <w:proofErr w:type="spellEnd"/>
+      <w:r>
+        <w:rPr>
+          <w:rFonts w:ascii="&amp;quot" w:hAnsi="&amp;quot"/>
+          <w:i/>
+          <w:iCs/>
+          <w:color w:val="58666E"/>
+          <w:sz w:val="21"/>
+          <w:szCs w:val="21"/>
+        </w:rPr>
+        <w:t xml:space="preserve">, Lars J Jensen, Christian von </w:t>
+      </w:r>
+      <w:proofErr w:type="spellStart"/>
+      <w:r>
+        <w:rPr>
+          <w:rFonts w:ascii="&amp;quot" w:hAnsi="&amp;quot"/>
+          <w:i/>
+          <w:iCs/>
+          <w:color w:val="58666E"/>
+          <w:sz w:val="21"/>
+          <w:szCs w:val="21"/>
+        </w:rPr>
+        <w:t>Mering</w:t>
+      </w:r>
+      <w:proofErr w:type="spellEnd"/>
+      <w:r>
+        <w:rPr>
+          <w:rFonts w:ascii="&amp;quot" w:hAnsi="&amp;quot"/>
+          <w:i/>
+          <w:iCs/>
+          <w:color w:val="58666E"/>
+          <w:sz w:val="21"/>
+          <w:szCs w:val="21"/>
+        </w:rPr>
+        <w:t>, Peer Bork</w:t>
       </w:r>
       <w:r>
         <w:rPr>
@@ -3490,7 +5136,7 @@
         </w:rPr>
         <w:t xml:space="preserve">. </w:t>
       </w:r>
-      <w:hyperlink r:id="rId8" w:tgtFrame="_blank" w:history="1">
+      <w:hyperlink r:id="rId12" w:tgtFrame="_blank" w:history="1">
         <w:r>
           <w:rPr>
             <w:rStyle w:val="Hyperlink"/>
@@ -3499,7 +5145,51 @@
             <w:sz w:val="21"/>
             <w:szCs w:val="21"/>
           </w:rPr>
-          <w:t xml:space="preserve">Nucleic Acids Res. 2019 Jan 8; 47(Database issue): D309–D314. doi: 10.1093/nar/gky1085 </w:t>
+          <w:t xml:space="preserve">Nucleic Acids Res. 2019 Jan 8; 47(Database issue): D309–D314. </w:t>
+        </w:r>
+        <w:proofErr w:type="spellStart"/>
+        <w:r>
+          <w:rPr>
+            <w:rStyle w:val="Hyperlink"/>
+            <w:rFonts w:ascii="&amp;quot" w:hAnsi="&amp;quot"/>
+            <w:color w:val="363F44"/>
+            <w:sz w:val="21"/>
+            <w:szCs w:val="21"/>
+          </w:rPr>
+          <w:t>doi</w:t>
+        </w:r>
+        <w:proofErr w:type="spellEnd"/>
+        <w:r>
+          <w:rPr>
+            <w:rStyle w:val="Hyperlink"/>
+            <w:rFonts w:ascii="&amp;quot" w:hAnsi="&amp;quot"/>
+            <w:color w:val="363F44"/>
+            <w:sz w:val="21"/>
+            <w:szCs w:val="21"/>
+          </w:rPr>
+          <w:t>: 10.1093/</w:t>
+        </w:r>
+        <w:proofErr w:type="spellStart"/>
+        <w:r>
+          <w:rPr>
+            <w:rStyle w:val="Hyperlink"/>
+            <w:rFonts w:ascii="&amp;quot" w:hAnsi="&amp;quot"/>
+            <w:color w:val="363F44"/>
+            <w:sz w:val="21"/>
+            <w:szCs w:val="21"/>
+          </w:rPr>
+          <w:t>nar</w:t>
+        </w:r>
+        <w:proofErr w:type="spellEnd"/>
+        <w:r>
+          <w:rPr>
+            <w:rStyle w:val="Hyperlink"/>
+            <w:rFonts w:ascii="&amp;quot" w:hAnsi="&amp;quot"/>
+            <w:color w:val="363F44"/>
+            <w:sz w:val="21"/>
+            <w:szCs w:val="21"/>
+          </w:rPr>
+          <w:t xml:space="preserve">/gky1085 </w:t>
         </w:r>
       </w:hyperlink>
     </w:p>
@@ -3520,7 +5210,23 @@
           <w:sz w:val="24"/>
           <w:szCs w:val="24"/>
         </w:rPr>
-        <w:t>Sievers F, Higgins DG (2018) Clustal Omega for making accurate alignments of many protein sciences. Protein Sci 27:135-145</w:t>
+        <w:t xml:space="preserve">Sievers F, Higgins DG (2018) </w:t>
+      </w:r>
+      <w:proofErr w:type="spellStart"/>
+      <w:r>
+        <w:rPr>
+          <w:sz w:val="24"/>
+          <w:szCs w:val="24"/>
+        </w:rPr>
+        <w:t>Clustal</w:t>
+      </w:r>
+      <w:proofErr w:type="spellEnd"/>
+      <w:r>
+        <w:rPr>
+          <w:sz w:val="24"/>
+          <w:szCs w:val="24"/>
+        </w:rPr>
+        <w:t xml:space="preserve"> Omega for making accurate alignments of many protein sciences. Protein Sci 27:135-145</w:t>
       </w:r>
     </w:p>
     <w:p>
@@ -3535,12 +5241,70 @@
           <w:szCs w:val="24"/>
         </w:rPr>
       </w:pPr>
-      <w:r>
-        <w:rPr>
-          <w:sz w:val="24"/>
-          <w:szCs w:val="24"/>
-        </w:rPr>
-        <w:t>Paoloni-Giacobino, A., Chen, H., Peitsch, M. C., Rossier, C., &amp; Antonarakis, S. E. (1997). Cloning of the TMPRSS2 gene, which encodes a novel serine protease with transmembrane, LDLRA, and SRCR domains and maps to 21q22. 3. Genomics, 44(3), 309-320.</w:t>
+      <w:proofErr w:type="spellStart"/>
+      <w:r>
+        <w:rPr>
+          <w:sz w:val="24"/>
+          <w:szCs w:val="24"/>
+        </w:rPr>
+        <w:lastRenderedPageBreak/>
+        <w:t>Paoloni-Giacobino</w:t>
+      </w:r>
+      <w:proofErr w:type="spellEnd"/>
+      <w:r>
+        <w:rPr>
+          <w:sz w:val="24"/>
+          <w:szCs w:val="24"/>
+        </w:rPr>
+        <w:t xml:space="preserve">, A., Chen, H., </w:t>
+      </w:r>
+      <w:proofErr w:type="spellStart"/>
+      <w:r>
+        <w:rPr>
+          <w:sz w:val="24"/>
+          <w:szCs w:val="24"/>
+        </w:rPr>
+        <w:t>Peitsch</w:t>
+      </w:r>
+      <w:proofErr w:type="spellEnd"/>
+      <w:r>
+        <w:rPr>
+          <w:sz w:val="24"/>
+          <w:szCs w:val="24"/>
+        </w:rPr>
+        <w:t xml:space="preserve">, M. C., </w:t>
+      </w:r>
+      <w:proofErr w:type="spellStart"/>
+      <w:r>
+        <w:rPr>
+          <w:sz w:val="24"/>
+          <w:szCs w:val="24"/>
+        </w:rPr>
+        <w:t>Rossier</w:t>
+      </w:r>
+      <w:proofErr w:type="spellEnd"/>
+      <w:r>
+        <w:rPr>
+          <w:sz w:val="24"/>
+          <w:szCs w:val="24"/>
+        </w:rPr>
+        <w:t xml:space="preserve">, C., &amp; </w:t>
+      </w:r>
+      <w:proofErr w:type="spellStart"/>
+      <w:r>
+        <w:rPr>
+          <w:sz w:val="24"/>
+          <w:szCs w:val="24"/>
+        </w:rPr>
+        <w:t>Antonarakis</w:t>
+      </w:r>
+      <w:proofErr w:type="spellEnd"/>
+      <w:r>
+        <w:rPr>
+          <w:sz w:val="24"/>
+          <w:szCs w:val="24"/>
+        </w:rPr>
+        <w:t>, S. E. (1997). Cloning of the TMPRSS2 gene, which encodes a novel serine protease with transmembrane, LDLRA, and SRCR domains and maps to 21q22. 3. Genomics, 44(3), 309-320.</w:t>
       </w:r>
     </w:p>
     <w:p>
@@ -3560,7 +5324,55 @@
           <w:sz w:val="24"/>
           <w:szCs w:val="24"/>
         </w:rPr>
-        <w:t xml:space="preserve">Ohno, A., Maita, N., Tabata, T., Nagano, H., Arita, K., Ariyoshi, M., ... &amp; Kishimoto, K. (2020). Cystal structure of </w:t>
+        <w:t xml:space="preserve">Ohno, A., Maita, N., Tabata, T., Nagano, H., </w:t>
+      </w:r>
+      <w:proofErr w:type="spellStart"/>
+      <w:r>
+        <w:rPr>
+          <w:sz w:val="24"/>
+          <w:szCs w:val="24"/>
+        </w:rPr>
+        <w:t>Arita</w:t>
+      </w:r>
+      <w:proofErr w:type="spellEnd"/>
+      <w:r>
+        <w:rPr>
+          <w:sz w:val="24"/>
+          <w:szCs w:val="24"/>
+        </w:rPr>
+        <w:t xml:space="preserve">, K., Ariyoshi, M., ... &amp; </w:t>
+      </w:r>
+      <w:proofErr w:type="spellStart"/>
+      <w:r>
+        <w:rPr>
+          <w:sz w:val="24"/>
+          <w:szCs w:val="24"/>
+        </w:rPr>
+        <w:t>Kishimoto</w:t>
+      </w:r>
+      <w:proofErr w:type="spellEnd"/>
+      <w:r>
+        <w:rPr>
+          <w:sz w:val="24"/>
+          <w:szCs w:val="24"/>
+        </w:rPr>
+        <w:t xml:space="preserve">, K. (2020). </w:t>
+      </w:r>
+      <w:proofErr w:type="spellStart"/>
+      <w:r>
+        <w:rPr>
+          <w:sz w:val="24"/>
+          <w:szCs w:val="24"/>
+        </w:rPr>
+        <w:t>Cystal</w:t>
+      </w:r>
+      <w:proofErr w:type="spellEnd"/>
+      <w:r>
+        <w:rPr>
+          <w:sz w:val="24"/>
+          <w:szCs w:val="24"/>
+        </w:rPr>
+        <w:t xml:space="preserve"> structure of </w:t>
       </w:r>
       <w:proofErr w:type="gramStart"/>
       <w:r>
@@ -3576,7 +5388,23 @@
           <w:sz w:val="24"/>
           <w:szCs w:val="24"/>
         </w:rPr>
-        <w:t xml:space="preserve"> human MSPL/TMPRSS13 that can activate high pathogenic avian influenza. bioRxiv.</w:t>
+        <w:t xml:space="preserve"> human MSPL/TMPRSS13 that can activate high pathogenic avian influenza. </w:t>
+      </w:r>
+      <w:proofErr w:type="spellStart"/>
+      <w:r>
+        <w:rPr>
+          <w:sz w:val="24"/>
+          <w:szCs w:val="24"/>
+        </w:rPr>
+        <w:t>bioRxiv</w:t>
+      </w:r>
+      <w:proofErr w:type="spellEnd"/>
+      <w:r>
+        <w:rPr>
+          <w:sz w:val="24"/>
+          <w:szCs w:val="24"/>
+        </w:rPr>
+        <w:t>.</w:t>
       </w:r>
     </w:p>
     <w:p>
@@ -3597,7 +5425,25 @@
           <w:color w:val="222222"/>
           <w:shd w:val="clear" w:color="auto" w:fill="FFFFFF"/>
         </w:rPr>
-        <w:t>The UniProt Consortium</w:t>
+        <w:t xml:space="preserve">The </w:t>
+      </w:r>
+      <w:proofErr w:type="spellStart"/>
+      <w:r>
+        <w:rPr>
+          <w:rFonts w:ascii="Verdana" w:hAnsi="Verdana"/>
+          <w:color w:val="222222"/>
+          <w:shd w:val="clear" w:color="auto" w:fill="FFFFFF"/>
+        </w:rPr>
+        <w:t>UniProt</w:t>
+      </w:r>
+      <w:proofErr w:type="spellEnd"/>
+      <w:r>
+        <w:rPr>
+          <w:rFonts w:ascii="Verdana" w:hAnsi="Verdana"/>
+          <w:color w:val="222222"/>
+          <w:shd w:val="clear" w:color="auto" w:fill="FFFFFF"/>
+        </w:rPr>
+        <w:t xml:space="preserve"> Consortium</w:t>
       </w:r>
       <w:r>
         <w:rPr>
@@ -3608,6 +5454,7 @@
         </w:rPr>
         <w:br/>
       </w:r>
+      <w:proofErr w:type="spellStart"/>
       <w:r>
         <w:rPr>
           <w:rStyle w:val="Strong"/>
@@ -3616,18 +5463,29 @@
           <w:sz w:val="20"/>
           <w:szCs w:val="20"/>
         </w:rPr>
-        <w:t>UniProt: a worldwide hub of protein knowledge</w:t>
-      </w:r>
-      <w:r>
-        <w:rPr>
+        <w:t>UniProt</w:t>
+      </w:r>
+      <w:proofErr w:type="spellEnd"/>
+      <w:r>
+        <w:rPr>
+          <w:rStyle w:val="Strong"/>
           <w:rFonts w:ascii="Verdana" w:hAnsi="Verdana"/>
           <w:color w:val="222222"/>
           <w:sz w:val="20"/>
           <w:szCs w:val="20"/>
         </w:rPr>
+        <w:t>: a worldwide hub of protein knowledge</w:t>
+      </w:r>
+      <w:r>
+        <w:rPr>
+          <w:rFonts w:ascii="Verdana" w:hAnsi="Verdana"/>
+          <w:color w:val="222222"/>
+          <w:sz w:val="20"/>
+          <w:szCs w:val="20"/>
+        </w:rPr>
         <w:br/>
       </w:r>
-      <w:hyperlink r:id="rId9" w:history="1">
+      <w:hyperlink r:id="rId13" w:history="1">
         <w:r>
           <w:rPr>
             <w:rStyle w:val="Hyperlink"/>
@@ -3652,6 +5510,7 @@
           <w:szCs w:val="24"/>
         </w:rPr>
       </w:pPr>
+      <w:proofErr w:type="spellStart"/>
       <w:r>
         <w:rPr>
           <w:rStyle w:val="cit-name-surname"/>
@@ -3661,6 +5520,7 @@
         </w:rPr>
         <w:t>Biasini</w:t>
       </w:r>
+      <w:proofErr w:type="spellEnd"/>
       <w:r>
         <w:rPr>
           <w:rStyle w:val="cit-auth"/>
@@ -3802,7 +5662,27 @@
           <w:color w:val="191919"/>
           <w:bdr w:val="none" w:sz="0" w:space="0" w:color="auto" w:frame="1"/>
         </w:rPr>
-        <w:t>10.1093/nar/gku340</w:t>
+        <w:t>10.1093/</w:t>
+      </w:r>
+      <w:proofErr w:type="spellStart"/>
+      <w:r>
+        <w:rPr>
+          <w:rStyle w:val="cit-pub-id"/>
+          <w:rFonts w:ascii="inherit" w:hAnsi="inherit"/>
+          <w:color w:val="191919"/>
+          <w:bdr w:val="none" w:sz="0" w:space="0" w:color="auto" w:frame="1"/>
+        </w:rPr>
+        <w:t>nar</w:t>
+      </w:r>
+      <w:proofErr w:type="spellEnd"/>
+      <w:r>
+        <w:rPr>
+          <w:rStyle w:val="cit-pub-id"/>
+          <w:rFonts w:ascii="inherit" w:hAnsi="inherit"/>
+          <w:color w:val="191919"/>
+          <w:bdr w:val="none" w:sz="0" w:space="0" w:color="auto" w:frame="1"/>
+        </w:rPr>
+        <w:t>/gku340</w:t>
       </w:r>
       <w:r>
         <w:rPr>
@@ -3847,7 +5727,23 @@
           <w:sz w:val="24"/>
           <w:szCs w:val="24"/>
         </w:rPr>
-        <w:t>The PyMOL Molecular Graphics System, Version 2.0 Schrödinger, LLC. https://pymol.org/2/ (2020).</w:t>
+        <w:t xml:space="preserve">The </w:t>
+      </w:r>
+      <w:proofErr w:type="spellStart"/>
+      <w:r>
+        <w:rPr>
+          <w:sz w:val="24"/>
+          <w:szCs w:val="24"/>
+        </w:rPr>
+        <w:t>PyMOL</w:t>
+      </w:r>
+      <w:proofErr w:type="spellEnd"/>
+      <w:r>
+        <w:rPr>
+          <w:sz w:val="24"/>
+          <w:szCs w:val="24"/>
+        </w:rPr>
+        <w:t xml:space="preserve"> Molecular Graphics System, Version 2.0 Schrödinger, LLC. https://pymol.org/2/ (2020).</w:t>
       </w:r>
     </w:p>
     <w:p>
@@ -3887,7 +5783,23 @@
           <w:sz w:val="24"/>
           <w:szCs w:val="24"/>
         </w:rPr>
-        <w:t>Matsuyama, S., Nagata, N., Shirato, K., Kawase, M., Takeda, M., &amp; Taguchi, F. (2010). Efficient activation of the severe acute respiratory syndrome coronavirus spike protein by the transmembrane protease TMPRSS2. Journal of virology, 84(24), 12658-12664.</w:t>
+        <w:t xml:space="preserve">Matsuyama, S., Nagata, N., </w:t>
+      </w:r>
+      <w:proofErr w:type="spellStart"/>
+      <w:r>
+        <w:rPr>
+          <w:sz w:val="24"/>
+          <w:szCs w:val="24"/>
+        </w:rPr>
+        <w:t>Shirato</w:t>
+      </w:r>
+      <w:proofErr w:type="spellEnd"/>
+      <w:r>
+        <w:rPr>
+          <w:sz w:val="24"/>
+          <w:szCs w:val="24"/>
+        </w:rPr>
+        <w:t>, K., Kawase, M., Takeda, M., &amp; Taguchi, F. (2010). Efficient activation of the severe acute respiratory syndrome coronavirus spike protein by the transmembrane protease TMPRSS2. Journal of virology, 84(24), 12658-12664.</w:t>
       </w:r>
     </w:p>
     <w:p>
@@ -3902,12 +5814,85 @@
           <w:szCs w:val="24"/>
         </w:rPr>
       </w:pPr>
-      <w:r>
-        <w:rPr>
-          <w:sz w:val="24"/>
-          <w:szCs w:val="24"/>
-        </w:rPr>
-        <w:t>Kühn, N., Bergmann, S., Kösterke, N., Lambertz, R. L., Keppner, A., van den Brand, J. M., ... &amp; Schughart, K. (2016). The proteolytic activation of (H3N2) influenza A virus hemagglutinin is facilitated by different type II transmembrane serine proteases. Journal of virology, 90(9), 4298-4307.</w:t>
+      <w:proofErr w:type="spellStart"/>
+      <w:r>
+        <w:rPr>
+          <w:sz w:val="24"/>
+          <w:szCs w:val="24"/>
+        </w:rPr>
+        <w:t>Kühn</w:t>
+      </w:r>
+      <w:proofErr w:type="spellEnd"/>
+      <w:r>
+        <w:rPr>
+          <w:sz w:val="24"/>
+          <w:szCs w:val="24"/>
+        </w:rPr>
+        <w:t xml:space="preserve">, N., Bergmann, S., </w:t>
+      </w:r>
+      <w:proofErr w:type="spellStart"/>
+      <w:r>
+        <w:rPr>
+          <w:sz w:val="24"/>
+          <w:szCs w:val="24"/>
+        </w:rPr>
+        <w:t>Kösterke</w:t>
+      </w:r>
+      <w:proofErr w:type="spellEnd"/>
+      <w:r>
+        <w:rPr>
+          <w:sz w:val="24"/>
+          <w:szCs w:val="24"/>
+        </w:rPr>
+        <w:t xml:space="preserve">, N., </w:t>
+      </w:r>
+      <w:proofErr w:type="spellStart"/>
+      <w:r>
+        <w:rPr>
+          <w:sz w:val="24"/>
+          <w:szCs w:val="24"/>
+        </w:rPr>
+        <w:t>Lambertz</w:t>
+      </w:r>
+      <w:proofErr w:type="spellEnd"/>
+      <w:r>
+        <w:rPr>
+          <w:sz w:val="24"/>
+          <w:szCs w:val="24"/>
+        </w:rPr>
+        <w:t xml:space="preserve">, R. L., </w:t>
+      </w:r>
+      <w:proofErr w:type="spellStart"/>
+      <w:r>
+        <w:rPr>
+          <w:sz w:val="24"/>
+          <w:szCs w:val="24"/>
+        </w:rPr>
+        <w:t>Keppner</w:t>
+      </w:r>
+      <w:proofErr w:type="spellEnd"/>
+      <w:r>
+        <w:rPr>
+          <w:sz w:val="24"/>
+          <w:szCs w:val="24"/>
+        </w:rPr>
+        <w:t xml:space="preserve">, A., van den Brand, J. M., ... &amp; </w:t>
+      </w:r>
+      <w:proofErr w:type="spellStart"/>
+      <w:r>
+        <w:rPr>
+          <w:sz w:val="24"/>
+          <w:szCs w:val="24"/>
+        </w:rPr>
+        <w:t>Schughart</w:t>
+      </w:r>
+      <w:proofErr w:type="spellEnd"/>
+      <w:r>
+        <w:rPr>
+          <w:sz w:val="24"/>
+          <w:szCs w:val="24"/>
+        </w:rPr>
+        <w:t>, K. (2016). The proteolytic activation of (H3N2) influenza A virus hemagglutinin is facilitated by different type II transmembrane serine proteases. Journal of virology, 90(9), 4298-4307.</w:t>
       </w:r>
     </w:p>
     <w:p>
@@ -4032,12 +6017,21 @@
           <w:szCs w:val="24"/>
         </w:rPr>
       </w:pPr>
-      <w:r>
-        <w:rPr>
-          <w:sz w:val="24"/>
-          <w:szCs w:val="24"/>
-        </w:rPr>
-        <w:t xml:space="preserve">Chymotryspin: Cleaves the chain at the carboxyl groups of the aromatic amino </w:t>
+      <w:proofErr w:type="spellStart"/>
+      <w:r>
+        <w:rPr>
+          <w:sz w:val="24"/>
+          <w:szCs w:val="24"/>
+        </w:rPr>
+        <w:t>Chymotryspin</w:t>
+      </w:r>
+      <w:proofErr w:type="spellEnd"/>
+      <w:r>
+        <w:rPr>
+          <w:sz w:val="24"/>
+          <w:szCs w:val="24"/>
+        </w:rPr>
+        <w:t xml:space="preserve">: Cleaves the chain at the carboxyl groups of the aromatic amino </w:t>
       </w:r>
       <w:proofErr w:type="gramStart"/>
       <w:r>
@@ -4174,7 +6168,23 @@
           <w:sz w:val="24"/>
           <w:szCs w:val="24"/>
         </w:rPr>
-        <w:t>Chains with noncovalent bond result in subtle changes that can alter the structure at one site of the protein molecule. This is known as allosteric hindess, which can cause conformational change in one subunit that induces a change in another subunit.</w:t>
+        <w:t xml:space="preserve">Chains with noncovalent bond result in subtle changes that can alter the structure at one site of the protein molecule. This is known as allosteric </w:t>
+      </w:r>
+      <w:proofErr w:type="spellStart"/>
+      <w:r>
+        <w:rPr>
+          <w:sz w:val="24"/>
+          <w:szCs w:val="24"/>
+        </w:rPr>
+        <w:t>hindess</w:t>
+      </w:r>
+      <w:proofErr w:type="spellEnd"/>
+      <w:r>
+        <w:rPr>
+          <w:sz w:val="24"/>
+          <w:szCs w:val="24"/>
+        </w:rPr>
+        <w:t>, which can cause conformational change in one subunit that induces a change in another subunit.</w:t>
       </w:r>
     </w:p>
     <w:p>
@@ -4299,7 +6309,23 @@
           <w:sz w:val="24"/>
           <w:szCs w:val="24"/>
         </w:rPr>
-        <w:t>This study aims to characterize cross-species variants of TMPRSS2 and its potential to cleave deviates of S proteins in silico. We hypothesize that TMPRSS2-like endoprotease aids in the spillover of SARS-CoV-2 to alternate host by cleav</w:t>
+        <w:t xml:space="preserve">This study aims to characterize cross-species variants of TMPRSS2 and its potential to cleave deviates of S proteins in silico. We hypothesize that TMPRSS2-like </w:t>
+      </w:r>
+      <w:proofErr w:type="spellStart"/>
+      <w:r>
+        <w:rPr>
+          <w:sz w:val="24"/>
+          <w:szCs w:val="24"/>
+        </w:rPr>
+        <w:t>endoprotease</w:t>
+      </w:r>
+      <w:proofErr w:type="spellEnd"/>
+      <w:r>
+        <w:rPr>
+          <w:sz w:val="24"/>
+          <w:szCs w:val="24"/>
+        </w:rPr>
+        <w:t xml:space="preserve"> aids in the spillover of SARS-CoV-2 to alternate host by cleav</w:t>
       </w:r>
       <w:r>
         <w:rPr>
@@ -4631,7 +6657,23 @@
           <w:sz w:val="24"/>
           <w:szCs w:val="24"/>
         </w:rPr>
-        <w:t>Convert the DS consensus sequence to a SeqRecord to compare to the human sequence</w:t>
+        <w:t xml:space="preserve">Convert the DS consensus sequence to a </w:t>
+      </w:r>
+      <w:proofErr w:type="spellStart"/>
+      <w:r>
+        <w:rPr>
+          <w:sz w:val="24"/>
+          <w:szCs w:val="24"/>
+        </w:rPr>
+        <w:t>SeqRecord</w:t>
+      </w:r>
+      <w:proofErr w:type="spellEnd"/>
+      <w:r>
+        <w:rPr>
+          <w:sz w:val="24"/>
+          <w:szCs w:val="24"/>
+        </w:rPr>
+        <w:t xml:space="preserve"> to compare to the human sequence</w:t>
       </w:r>
     </w:p>
     <w:p>
@@ -4767,18 +6809,177 @@
 </w:document>
 </file>
 
+<file path=word/comments.xml><?xml version="1.0" encoding="utf-8"?>
+<w:comments xmlns:wpc="http://schemas.microsoft.com/office/word/2010/wordprocessingCanvas" xmlns:cx="http://schemas.microsoft.com/office/drawing/2014/chartex" xmlns:cx1="http://schemas.microsoft.com/office/drawing/2015/9/8/chartex" xmlns:cx2="http://schemas.microsoft.com/office/drawing/2015/10/21/chartex" xmlns:cx3="http://schemas.microsoft.com/office/drawing/2016/5/9/chartex" xmlns:cx4="http://schemas.microsoft.com/office/drawing/2016/5/10/chartex" xmlns:cx5="http://schemas.microsoft.com/office/drawing/2016/5/11/chartex" xmlns:cx6="http://schemas.microsoft.com/office/drawing/2016/5/12/chartex" xmlns:cx7="http://schemas.microsoft.com/office/drawing/2016/5/13/chartex" xmlns:cx8="http://schemas.microsoft.com/office/drawing/2016/5/14/chartex" xmlns:mc="http://schemas.openxmlformats.org/markup-compatibility/2006" xmlns:aink="http://schemas.microsoft.com/office/drawing/2016/ink" xmlns:am3d="http://schemas.microsoft.com/office/drawing/2017/model3d" xmlns:o="urn:schemas-microsoft-com:office:office" xmlns:r="http://schemas.openxmlformats.org/officeDocument/2006/relationships" xmlns:m="http://schemas.openxmlformats.org/officeDocument/2006/math" xmlns:v="urn:schemas-microsoft-com:vml" xmlns:wp14="http://schemas.microsoft.com/office/word/2010/wordprocessingDrawing" xmlns:wp="http://schemas.openxmlformats.org/drawingml/2006/wordprocessingDrawing" xmlns:w10="urn:schemas-microsoft-com:office:word" xmlns:w="http://schemas.openxmlformats.org/wordprocessingml/2006/main" xmlns:w14="http://schemas.microsoft.com/office/word/2010/wordml" xmlns:w15="http://schemas.microsoft.com/office/word/2012/wordml" xmlns:w16cex="http://schemas.microsoft.com/office/word/2018/wordml/cex" xmlns:w16cid="http://schemas.microsoft.com/office/word/2016/wordml/cid" xmlns:w16="http://schemas.microsoft.com/office/word/2018/wordml" xmlns:w16se="http://schemas.microsoft.com/office/word/2015/wordml/symex" xmlns:wpg="http://schemas.microsoft.com/office/word/2010/wordprocessingGroup" xmlns:wpi="http://schemas.microsoft.com/office/word/2010/wordprocessingInk" xmlns:wne="http://schemas.microsoft.com/office/word/2006/wordml" xmlns:wps="http://schemas.microsoft.com/office/word/2010/wordprocessingShape" mc:Ignorable="w14 w15 w16se w16cid w16 w16cex wp14">
+  <w:comment w:id="10" w:author="Ethan Ho" w:date="2020-07-31T11:27:00Z" w:initials="EH">
+    <w:p>
+      <w:pPr>
+        <w:pStyle w:val="CommentText"/>
+      </w:pPr>
+      <w:r>
+        <w:rPr>
+          <w:rStyle w:val="CommentReference"/>
+        </w:rPr>
+        <w:annotationRef/>
+      </w:r>
+      <w:r>
+        <w:t>?</w:t>
+      </w:r>
+    </w:p>
+  </w:comment>
+  <w:comment w:id="16" w:author="Ethan Ho" w:date="2020-07-31T11:31:00Z" w:initials="EH">
+    <w:p>
+      <w:pPr>
+        <w:pStyle w:val="CommentText"/>
+      </w:pPr>
+      <w:r>
+        <w:rPr>
+          <w:rStyle w:val="CommentReference"/>
+        </w:rPr>
+        <w:annotationRef/>
+      </w:r>
+      <w:r>
+        <w:t>This intro sentence (and this entire paragraph) makes it sound like you will be studying ACE2</w:t>
+      </w:r>
+    </w:p>
+  </w:comment>
+  <w:comment w:id="17" w:author="Ethan Ho" w:date="2020-07-31T11:34:00Z" w:initials="EH">
+    <w:p>
+      <w:pPr>
+        <w:pStyle w:val="CommentText"/>
+      </w:pPr>
+      <w:r>
+        <w:rPr>
+          <w:rStyle w:val="CommentReference"/>
+        </w:rPr>
+        <w:annotationRef/>
+      </w:r>
+      <w:r>
+        <w:t>Good, this sentence belongs much earlier in this paragraph</w:t>
+      </w:r>
+    </w:p>
+  </w:comment>
+  <w:comment w:id="35" w:author="Ethan Ho" w:date="2020-07-31T11:38:00Z" w:initials="EH">
+    <w:p>
+      <w:pPr>
+        <w:pStyle w:val="CommentText"/>
+      </w:pPr>
+      <w:r>
+        <w:rPr>
+          <w:rStyle w:val="CommentReference"/>
+        </w:rPr>
+        <w:annotationRef/>
+      </w:r>
+      <w:r>
+        <w:t>Grammatically, this reads as “[novel insights] could harbor adaptive advantages”</w:t>
+      </w:r>
+    </w:p>
+  </w:comment>
+  <w:comment w:id="53" w:author="Ethan Ho" w:date="2020-07-31T11:43:00Z" w:initials="EH">
+    <w:p>
+      <w:pPr>
+        <w:pStyle w:val="CommentText"/>
+      </w:pPr>
+      <w:r>
+        <w:rPr>
+          <w:rStyle w:val="CommentReference"/>
+        </w:rPr>
+        <w:annotationRef/>
+      </w:r>
+      <w:r>
+        <w:t>Good job. In general, we don’t mention specific functions in Materials and Methods; it is extremely unlikely that the reader will know about a particular language or package, let alone specific functions.</w:t>
+      </w:r>
+    </w:p>
+  </w:comment>
+  <w:comment w:id="56" w:author="Ethan Ho" w:date="2020-07-31T11:56:00Z" w:initials="EH">
+    <w:p>
+      <w:pPr>
+        <w:pStyle w:val="CommentText"/>
+      </w:pPr>
+      <w:r>
+        <w:rPr>
+          <w:rStyle w:val="CommentReference"/>
+        </w:rPr>
+        <w:annotationRef/>
+      </w:r>
+      <w:r>
+        <w:t xml:space="preserve">More specificity needed here. What amino acid properties are you considering as </w:t>
+      </w:r>
+      <w:proofErr w:type="gramStart"/>
+      <w:r>
+        <w:t>important</w:t>
+      </w:r>
+      <w:proofErr w:type="gramEnd"/>
+    </w:p>
+  </w:comment>
+  <w:comment w:id="57" w:author="Ethan Ho" w:date="2020-07-31T11:55:00Z" w:initials="EH">
+    <w:p>
+      <w:pPr>
+        <w:pStyle w:val="CommentText"/>
+      </w:pPr>
+      <w:r>
+        <w:rPr>
+          <w:rStyle w:val="CommentReference"/>
+        </w:rPr>
+        <w:annotationRef/>
+      </w:r>
+      <w:r>
+        <w:t xml:space="preserve">I believe that all the necessary references are in the table caption of </w:t>
+      </w:r>
+      <w:hyperlink r:id="rId1" w:history="1">
+        <w:r>
+          <w:rPr>
+            <w:rStyle w:val="Hyperlink"/>
+          </w:rPr>
+          <w:t>https://github.com/eho-tacc/epi-model-reu/blob/master/data/amino_acid_properties.pdf</w:t>
+        </w:r>
+      </w:hyperlink>
+      <w:r>
+        <w:t xml:space="preserve"> </w:t>
+      </w:r>
+    </w:p>
+  </w:comment>
+</w:comments>
+</file>
+
+<file path=word/commentsExtended.xml><?xml version="1.0" encoding="utf-8"?>
+<w15:commentsEx xmlns:wpc="http://schemas.microsoft.com/office/word/2010/wordprocessingCanvas" xmlns:cx="http://schemas.microsoft.com/office/drawing/2014/chartex" xmlns:cx1="http://schemas.microsoft.com/office/drawing/2015/9/8/chartex" xmlns:cx2="http://schemas.microsoft.com/office/drawing/2015/10/21/chartex" xmlns:cx3="http://schemas.microsoft.com/office/drawing/2016/5/9/chartex" xmlns:cx4="http://schemas.microsoft.com/office/drawing/2016/5/10/chartex" xmlns:cx5="http://schemas.microsoft.com/office/drawing/2016/5/11/chartex" xmlns:cx6="http://schemas.microsoft.com/office/drawing/2016/5/12/chartex" xmlns:cx7="http://schemas.microsoft.com/office/drawing/2016/5/13/chartex" xmlns:cx8="http://schemas.microsoft.com/office/drawing/2016/5/14/chartex" xmlns:mc="http://schemas.openxmlformats.org/markup-compatibility/2006" xmlns:aink="http://schemas.microsoft.com/office/drawing/2016/ink" xmlns:am3d="http://schemas.microsoft.com/office/drawing/2017/model3d" xmlns:o="urn:schemas-microsoft-com:office:office" xmlns:r="http://schemas.openxmlformats.org/officeDocument/2006/relationships" xmlns:m="http://schemas.openxmlformats.org/officeDocument/2006/math" xmlns:v="urn:schemas-microsoft-com:vml" xmlns:wp14="http://schemas.microsoft.com/office/word/2010/wordprocessingDrawing" xmlns:wp="http://schemas.openxmlformats.org/drawingml/2006/wordprocessingDrawing" xmlns:w10="urn:schemas-microsoft-com:office:word" xmlns:w="http://schemas.openxmlformats.org/wordprocessingml/2006/main" xmlns:w14="http://schemas.microsoft.com/office/word/2010/wordml" xmlns:w15="http://schemas.microsoft.com/office/word/2012/wordml" xmlns:w16cex="http://schemas.microsoft.com/office/word/2018/wordml/cex" xmlns:w16cid="http://schemas.microsoft.com/office/word/2016/wordml/cid" xmlns:w16="http://schemas.microsoft.com/office/word/2018/wordml" xmlns:w16se="http://schemas.microsoft.com/office/word/2015/wordml/symex" xmlns:wpg="http://schemas.microsoft.com/office/word/2010/wordprocessingGroup" xmlns:wpi="http://schemas.microsoft.com/office/word/2010/wordprocessingInk" xmlns:wne="http://schemas.microsoft.com/office/word/2006/wordml" xmlns:wps="http://schemas.microsoft.com/office/word/2010/wordprocessingShape" mc:Ignorable="w14 w15 w16se w16cid w16 w16cex wp14">
+  <w15:commentEx w15:paraId="19528C90" w15:done="0"/>
+  <w15:commentEx w15:paraId="13A58567" w15:done="0"/>
+  <w15:commentEx w15:paraId="167472E2" w15:done="0"/>
+  <w15:commentEx w15:paraId="5649A7C4" w15:done="0"/>
+  <w15:commentEx w15:paraId="45275BD1" w15:done="0"/>
+  <w15:commentEx w15:paraId="70C27670" w15:done="0"/>
+  <w15:commentEx w15:paraId="742E5F63" w15:done="0"/>
+</w15:commentsEx>
+</file>
+
 <file path=word/commentsExtensible.xml><?xml version="1.0" encoding="utf-8"?>
 <w16cex:commentsExtensible xmlns:wpc="http://schemas.microsoft.com/office/word/2010/wordprocessingCanvas" xmlns:cx="http://schemas.microsoft.com/office/drawing/2014/chartex" xmlns:cx1="http://schemas.microsoft.com/office/drawing/2015/9/8/chartex" xmlns:cx2="http://schemas.microsoft.com/office/drawing/2015/10/21/chartex" xmlns:cx3="http://schemas.microsoft.com/office/drawing/2016/5/9/chartex" xmlns:cx4="http://schemas.microsoft.com/office/drawing/2016/5/10/chartex" xmlns:cx5="http://schemas.microsoft.com/office/drawing/2016/5/11/chartex" xmlns:cx6="http://schemas.microsoft.com/office/drawing/2016/5/12/chartex" xmlns:cx7="http://schemas.microsoft.com/office/drawing/2016/5/13/chartex" xmlns:cx8="http://schemas.microsoft.com/office/drawing/2016/5/14/chartex" xmlns:mc="http://schemas.openxmlformats.org/markup-compatibility/2006" xmlns:aink="http://schemas.microsoft.com/office/drawing/2016/ink" xmlns:am3d="http://schemas.microsoft.com/office/drawing/2017/model3d" xmlns:o="urn:schemas-microsoft-com:office:office" xmlns:r="http://schemas.openxmlformats.org/officeDocument/2006/relationships" xmlns:m="http://schemas.openxmlformats.org/officeDocument/2006/math" xmlns:v="urn:schemas-microsoft-com:vml" xmlns:wp14="http://schemas.microsoft.com/office/word/2010/wordprocessingDrawing" xmlns:wp="http://schemas.openxmlformats.org/drawingml/2006/wordprocessingDrawing" xmlns:w10="urn:schemas-microsoft-com:office:word" xmlns:w="http://schemas.openxmlformats.org/wordprocessingml/2006/main" xmlns:w14="http://schemas.microsoft.com/office/word/2010/wordml" xmlns:w15="http://schemas.microsoft.com/office/word/2012/wordml" xmlns:w16cex="http://schemas.microsoft.com/office/word/2018/wordml/cex" xmlns:w16cid="http://schemas.microsoft.com/office/word/2016/wordml/cid" xmlns:w16="http://schemas.microsoft.com/office/word/2018/wordml" xmlns:w16se="http://schemas.microsoft.com/office/word/2015/wordml/symex" xmlns:wpg="http://schemas.microsoft.com/office/word/2010/wordprocessingGroup" xmlns:wpi="http://schemas.microsoft.com/office/word/2010/wordprocessingInk" xmlns:wne="http://schemas.microsoft.com/office/word/2006/wordml" xmlns:wps="http://schemas.microsoft.com/office/word/2010/wordprocessingShape" mc:Ignorable="w14 w15 w16se w16cid w16 w16cex wp14">
-  <w16cex:commentExtensible w16cex:durableId="22A0572B" w16cex:dateUtc="2020-06-26T17:14:00Z"/>
-  <w16cex:commentExtensible w16cex:durableId="22A04805" w16cex:dateUtc="2020-06-26T16:10:00Z"/>
-  <w16cex:commentExtensible w16cex:durableId="22A0481E" w16cex:dateUtc="2020-06-26T16:10:00Z"/>
-  <w16cex:commentExtensible w16cex:durableId="22A04862" w16cex:dateUtc="2020-06-26T16:11:00Z"/>
-  <w16cex:commentExtensible w16cex:durableId="22A04870" w16cex:dateUtc="2020-06-26T16:12:00Z"/>
+  <w16cex:commentExtensible w16cex:durableId="22CE7EA3" w16cex:dateUtc="2020-07-31T17:27:00Z"/>
+  <w16cex:commentExtensible w16cex:durableId="22CE7F8D" w16cex:dateUtc="2020-07-31T17:31:00Z"/>
+  <w16cex:commentExtensible w16cex:durableId="22CE8039" w16cex:dateUtc="2020-07-31T17:34:00Z"/>
+  <w16cex:commentExtensible w16cex:durableId="22CE813C" w16cex:dateUtc="2020-07-31T17:38:00Z"/>
+  <w16cex:commentExtensible w16cex:durableId="22CE8264" w16cex:dateUtc="2020-07-31T17:43:00Z"/>
+  <w16cex:commentExtensible w16cex:durableId="22CE855A" w16cex:dateUtc="2020-07-31T17:56:00Z"/>
+  <w16cex:commentExtensible w16cex:durableId="22CE8549" w16cex:dateUtc="2020-07-31T17:55:00Z"/>
 </w16cex:commentsExtensible>
 </file>
 
+<file path=word/commentsIds.xml><?xml version="1.0" encoding="utf-8"?>
+<w16cid:commentsIds xmlns:wpc="http://schemas.microsoft.com/office/word/2010/wordprocessingCanvas" xmlns:cx="http://schemas.microsoft.com/office/drawing/2014/chartex" xmlns:cx1="http://schemas.microsoft.com/office/drawing/2015/9/8/chartex" xmlns:cx2="http://schemas.microsoft.com/office/drawing/2015/10/21/chartex" xmlns:cx3="http://schemas.microsoft.com/office/drawing/2016/5/9/chartex" xmlns:cx4="http://schemas.microsoft.com/office/drawing/2016/5/10/chartex" xmlns:cx5="http://schemas.microsoft.com/office/drawing/2016/5/11/chartex" xmlns:cx6="http://schemas.microsoft.com/office/drawing/2016/5/12/chartex" xmlns:cx7="http://schemas.microsoft.com/office/drawing/2016/5/13/chartex" xmlns:cx8="http://schemas.microsoft.com/office/drawing/2016/5/14/chartex" xmlns:mc="http://schemas.openxmlformats.org/markup-compatibility/2006" xmlns:aink="http://schemas.microsoft.com/office/drawing/2016/ink" xmlns:am3d="http://schemas.microsoft.com/office/drawing/2017/model3d" xmlns:o="urn:schemas-microsoft-com:office:office" xmlns:r="http://schemas.openxmlformats.org/officeDocument/2006/relationships" xmlns:m="http://schemas.openxmlformats.org/officeDocument/2006/math" xmlns:v="urn:schemas-microsoft-com:vml" xmlns:wp14="http://schemas.microsoft.com/office/word/2010/wordprocessingDrawing" xmlns:wp="http://schemas.openxmlformats.org/drawingml/2006/wordprocessingDrawing" xmlns:w10="urn:schemas-microsoft-com:office:word" xmlns:w="http://schemas.openxmlformats.org/wordprocessingml/2006/main" xmlns:w14="http://schemas.microsoft.com/office/word/2010/wordml" xmlns:w15="http://schemas.microsoft.com/office/word/2012/wordml" xmlns:w16cex="http://schemas.microsoft.com/office/word/2018/wordml/cex" xmlns:w16cid="http://schemas.microsoft.com/office/word/2016/wordml/cid" xmlns:w16="http://schemas.microsoft.com/office/word/2018/wordml" xmlns:w16se="http://schemas.microsoft.com/office/word/2015/wordml/symex" xmlns:wpg="http://schemas.microsoft.com/office/word/2010/wordprocessingGroup" xmlns:wpi="http://schemas.microsoft.com/office/word/2010/wordprocessingInk" xmlns:wne="http://schemas.microsoft.com/office/word/2006/wordml" xmlns:wps="http://schemas.microsoft.com/office/word/2010/wordprocessingShape" mc:Ignorable="w14 w15 w16se w16cid w16 w16cex wp14">
+  <w16cid:commentId w16cid:paraId="19528C90" w16cid:durableId="22CE7EA3"/>
+  <w16cid:commentId w16cid:paraId="13A58567" w16cid:durableId="22CE7F8D"/>
+  <w16cid:commentId w16cid:paraId="167472E2" w16cid:durableId="22CE8039"/>
+  <w16cid:commentId w16cid:paraId="5649A7C4" w16cid:durableId="22CE813C"/>
+  <w16cid:commentId w16cid:paraId="45275BD1" w16cid:durableId="22CE8264"/>
+  <w16cid:commentId w16cid:paraId="70C27670" w16cid:durableId="22CE855A"/>
+  <w16cid:commentId w16cid:paraId="742E5F63" w16cid:durableId="22CE8549"/>
+</w16cid:commentsIds>
+</file>
+
 <file path=word/numbering.xml><?xml version="1.0" encoding="utf-8"?>
-<w:numbering xmlns:wpc="http://schemas.microsoft.com/office/word/2010/wordprocessingCanvas" xmlns:cx="http://schemas.microsoft.com/office/drawing/2014/chartex" xmlns:cx1="http://schemas.microsoft.com/office/drawing/2015/9/8/chartex" xmlns:cx2="http://schemas.microsoft.com/office/drawing/2015/10/21/chartex" xmlns:cx3="http://schemas.microsoft.com/office/drawing/2016/5/9/chartex" xmlns:cx4="http://schemas.microsoft.com/office/drawing/2016/5/10/chartex" xmlns:cx5="http://schemas.microsoft.com/office/drawing/2016/5/11/chartex" xmlns:cx6="http://schemas.microsoft.com/office/drawing/2016/5/12/chartex" xmlns:cx7="http://schemas.microsoft.com/office/drawing/2016/5/13/chartex" xmlns:cx8="http://schemas.microsoft.com/office/drawing/2016/5/14/chartex" xmlns:mc="http://schemas.openxmlformats.org/markup-compatibility/2006" xmlns:aink="http://schemas.microsoft.com/office/drawing/2016/ink" xmlns:am3d="http://schemas.microsoft.com/office/drawing/2017/model3d" xmlns:o="urn:schemas-microsoft-com:office:office" xmlns:r="http://schemas.openxmlformats.org/officeDocument/2006/relationships" xmlns:m="http://schemas.openxmlformats.org/officeDocument/2006/math" xmlns:v="urn:schemas-microsoft-com:vml" xmlns:wp14="http://schemas.microsoft.com/office/word/2010/wordprocessingDrawing" xmlns:wp="http://schemas.openxmlformats.org/drawingml/2006/wordprocessingDrawing" xmlns:w10="urn:schemas-microsoft-com:office:word" xmlns:w="http://schemas.openxmlformats.org/wordprocessingml/2006/main" xmlns:w14="http://schemas.microsoft.com/office/word/2010/wordml" xmlns:w15="http://schemas.microsoft.com/office/word/2012/wordml" xmlns:w16cid="http://schemas.microsoft.com/office/word/2016/wordml/cid" xmlns:w16se="http://schemas.microsoft.com/office/word/2015/wordml/symex" xmlns:wpg="http://schemas.microsoft.com/office/word/2010/wordprocessingGroup" xmlns:wpi="http://schemas.microsoft.com/office/word/2010/wordprocessingInk" xmlns:wne="http://schemas.microsoft.com/office/word/2006/wordml" xmlns:wps="http://schemas.microsoft.com/office/word/2010/wordprocessingShape" mc:Ignorable="w14 w15 w16se w16cid wp14">
+<w:numbering xmlns:wpc="http://schemas.microsoft.com/office/word/2010/wordprocessingCanvas" xmlns:cx="http://schemas.microsoft.com/office/drawing/2014/chartex" xmlns:cx1="http://schemas.microsoft.com/office/drawing/2015/9/8/chartex" xmlns:cx2="http://schemas.microsoft.com/office/drawing/2015/10/21/chartex" xmlns:cx3="http://schemas.microsoft.com/office/drawing/2016/5/9/chartex" xmlns:cx4="http://schemas.microsoft.com/office/drawing/2016/5/10/chartex" xmlns:cx5="http://schemas.microsoft.com/office/drawing/2016/5/11/chartex" xmlns:cx6="http://schemas.microsoft.com/office/drawing/2016/5/12/chartex" xmlns:cx7="http://schemas.microsoft.com/office/drawing/2016/5/13/chartex" xmlns:cx8="http://schemas.microsoft.com/office/drawing/2016/5/14/chartex" xmlns:mc="http://schemas.openxmlformats.org/markup-compatibility/2006" xmlns:aink="http://schemas.microsoft.com/office/drawing/2016/ink" xmlns:am3d="http://schemas.microsoft.com/office/drawing/2017/model3d" xmlns:o="urn:schemas-microsoft-com:office:office" xmlns:r="http://schemas.openxmlformats.org/officeDocument/2006/relationships" xmlns:m="http://schemas.openxmlformats.org/officeDocument/2006/math" xmlns:v="urn:schemas-microsoft-com:vml" xmlns:wp14="http://schemas.microsoft.com/office/word/2010/wordprocessingDrawing" xmlns:wp="http://schemas.openxmlformats.org/drawingml/2006/wordprocessingDrawing" xmlns:w10="urn:schemas-microsoft-com:office:word" xmlns:w="http://schemas.openxmlformats.org/wordprocessingml/2006/main" xmlns:w14="http://schemas.microsoft.com/office/word/2010/wordml" xmlns:w15="http://schemas.microsoft.com/office/word/2012/wordml" xmlns:w16cex="http://schemas.microsoft.com/office/word/2018/wordml/cex" xmlns:w16cid="http://schemas.microsoft.com/office/word/2016/wordml/cid" xmlns:w16="http://schemas.microsoft.com/office/word/2018/wordml" xmlns:w16se="http://schemas.microsoft.com/office/word/2015/wordml/symex" xmlns:wpg="http://schemas.microsoft.com/office/word/2010/wordprocessingGroup" xmlns:wpi="http://schemas.microsoft.com/office/word/2010/wordprocessingInk" xmlns:wne="http://schemas.microsoft.com/office/word/2006/wordml" xmlns:wps="http://schemas.microsoft.com/office/word/2010/wordprocessingShape" mc:Ignorable="w14 w15 w16se w16cid w16 w16cex wp14">
   <w:abstractNum w:abstractNumId="0" w15:restartNumberingAfterBreak="0">
     <w:nsid w:val="04E737E7"/>
     <w:multiLevelType w:val="hybridMultilevel"/>
@@ -5397,8 +7598,16 @@
 </w:numbering>
 </file>
 
+<file path=word/people.xml><?xml version="1.0" encoding="utf-8"?>
+<w15:people xmlns:wpc="http://schemas.microsoft.com/office/word/2010/wordprocessingCanvas" xmlns:cx="http://schemas.microsoft.com/office/drawing/2014/chartex" xmlns:cx1="http://schemas.microsoft.com/office/drawing/2015/9/8/chartex" xmlns:cx2="http://schemas.microsoft.com/office/drawing/2015/10/21/chartex" xmlns:cx3="http://schemas.microsoft.com/office/drawing/2016/5/9/chartex" xmlns:cx4="http://schemas.microsoft.com/office/drawing/2016/5/10/chartex" xmlns:cx5="http://schemas.microsoft.com/office/drawing/2016/5/11/chartex" xmlns:cx6="http://schemas.microsoft.com/office/drawing/2016/5/12/chartex" xmlns:cx7="http://schemas.microsoft.com/office/drawing/2016/5/13/chartex" xmlns:cx8="http://schemas.microsoft.com/office/drawing/2016/5/14/chartex" xmlns:mc="http://schemas.openxmlformats.org/markup-compatibility/2006" xmlns:aink="http://schemas.microsoft.com/office/drawing/2016/ink" xmlns:am3d="http://schemas.microsoft.com/office/drawing/2017/model3d" xmlns:o="urn:schemas-microsoft-com:office:office" xmlns:r="http://schemas.openxmlformats.org/officeDocument/2006/relationships" xmlns:m="http://schemas.openxmlformats.org/officeDocument/2006/math" xmlns:v="urn:schemas-microsoft-com:vml" xmlns:wp14="http://schemas.microsoft.com/office/word/2010/wordprocessingDrawing" xmlns:wp="http://schemas.openxmlformats.org/drawingml/2006/wordprocessingDrawing" xmlns:w10="urn:schemas-microsoft-com:office:word" xmlns:w="http://schemas.openxmlformats.org/wordprocessingml/2006/main" xmlns:w14="http://schemas.microsoft.com/office/word/2010/wordml" xmlns:w15="http://schemas.microsoft.com/office/word/2012/wordml" xmlns:w16cex="http://schemas.microsoft.com/office/word/2018/wordml/cex" xmlns:w16cid="http://schemas.microsoft.com/office/word/2016/wordml/cid" xmlns:w16="http://schemas.microsoft.com/office/word/2018/wordml" xmlns:w16se="http://schemas.microsoft.com/office/word/2015/wordml/symex" xmlns:wpg="http://schemas.microsoft.com/office/word/2010/wordprocessingGroup" xmlns:wpi="http://schemas.microsoft.com/office/word/2010/wordprocessingInk" xmlns:wne="http://schemas.microsoft.com/office/word/2006/wordml" xmlns:wps="http://schemas.microsoft.com/office/word/2010/wordprocessingShape" mc:Ignorable="w14 w15 w16se w16cid w16 w16cex wp14">
+  <w15:person w15:author="Ethan Ho">
+    <w15:presenceInfo w15:providerId="AD" w15:userId="S::eho@tacc.utexas.edu::23b3d26c-3cd6-4b1e-96a1-4bc5fd8a1487"/>
+  </w15:person>
+</w15:people>
+</file>
+
 <file path=word/styles.xml><?xml version="1.0" encoding="utf-8"?>
-<w:styles xmlns:mc="http://schemas.openxmlformats.org/markup-compatibility/2006" xmlns:r="http://schemas.openxmlformats.org/officeDocument/2006/relationships" xmlns:w="http://schemas.openxmlformats.org/wordprocessingml/2006/main" xmlns:w14="http://schemas.microsoft.com/office/word/2010/wordml" xmlns:w15="http://schemas.microsoft.com/office/word/2012/wordml" xmlns:w16cid="http://schemas.microsoft.com/office/word/2016/wordml/cid" xmlns:w16se="http://schemas.microsoft.com/office/word/2015/wordml/symex" mc:Ignorable="w14 w15 w16se w16cid">
+<w:styles xmlns:mc="http://schemas.openxmlformats.org/markup-compatibility/2006" xmlns:r="http://schemas.openxmlformats.org/officeDocument/2006/relationships" xmlns:w="http://schemas.openxmlformats.org/wordprocessingml/2006/main" xmlns:w14="http://schemas.microsoft.com/office/word/2010/wordml" xmlns:w15="http://schemas.microsoft.com/office/word/2012/wordml" xmlns:w16cex="http://schemas.microsoft.com/office/word/2018/wordml/cex" xmlns:w16cid="http://schemas.microsoft.com/office/word/2016/wordml/cid" xmlns:w16="http://schemas.microsoft.com/office/word/2018/wordml" xmlns:w16se="http://schemas.microsoft.com/office/word/2015/wordml/symex" mc:Ignorable="w14 w15 w16se w16cid w16 w16cex">
   <w:docDefaults>
     <w:rPrDefault>
       <w:rPr>
